--- a/BDA_REL.docx
+++ b/BDA_REL.docx
@@ -75,7 +75,6 @@
           <w:lang w:val="en-US"/>
         </w:rPr>
       </w:pPr>
-      <w:proofErr w:type="spellStart"/>
       <w:r>
         <w:rPr>
           <w:bCs/>
@@ -84,9 +83,8 @@
           <w:szCs w:val="20"/>
           <w:lang w:val="en-US"/>
         </w:rPr>
-        <w:t>Barcelos</w:t>
-      </w:r>
-      <w:proofErr w:type="spellEnd"/>
+        <w:t xml:space="preserve">Barcelos, </w:t>
+      </w:r>
       <w:r>
         <w:rPr>
           <w:bCs/>
@@ -95,9 +93,8 @@
           <w:szCs w:val="20"/>
           <w:lang w:val="en-US"/>
         </w:rPr>
-        <w:t xml:space="preserve">, </w:t>
-      </w:r>
-      <w:proofErr w:type="spellStart"/>
+        <w:t>Fevereiro</w:t>
+      </w:r>
       <w:r>
         <w:rPr>
           <w:bCs/>
@@ -106,9 +103,8 @@
           <w:szCs w:val="20"/>
           <w:lang w:val="en-US"/>
         </w:rPr>
-        <w:t>Fevereiro</w:t>
-      </w:r>
-      <w:proofErr w:type="spellEnd"/>
+        <w:t xml:space="preserve"> 20</w:t>
+      </w:r>
       <w:r>
         <w:rPr>
           <w:bCs/>
@@ -117,7 +113,7 @@
           <w:szCs w:val="20"/>
           <w:lang w:val="en-US"/>
         </w:rPr>
-        <w:t xml:space="preserve"> 20</w:t>
+        <w:t>2</w:t>
       </w:r>
       <w:r>
         <w:rPr>
@@ -127,16 +123,6 @@
           <w:szCs w:val="20"/>
           <w:lang w:val="en-US"/>
         </w:rPr>
-        <w:t>2</w:t>
-      </w:r>
-      <w:r>
-        <w:rPr>
-          <w:bCs/>
-          <w:color w:val="7F7F7F" w:themeColor="text1" w:themeTint="80"/>
-          <w:sz w:val="20"/>
-          <w:szCs w:val="20"/>
-          <w:lang w:val="en-US"/>
-        </w:rPr>
         <w:t>3</w:t>
       </w:r>
     </w:p>
@@ -240,85 +226,21 @@
           <w:sz w:val="20"/>
           <w:szCs w:val="20"/>
         </w:rPr>
-        <w:t xml:space="preserve">Uma empresa que comercializa bicicletas numa cadeia de lojas de mobilidade sustentável, está a mudar o seu sistema de dados de base de dados relacionais </w:t>
-      </w:r>
-      <w:proofErr w:type="spellStart"/>
+        <w:t>Uma empresa que comercializa bicicletas numa cadeia de lojas de mobilidade sustentável, está a mudar o seu sistema de dados de base de dados relacionais on-premise, para Big Data</w:t>
+      </w:r>
       <w:r>
         <w:rPr>
           <w:sz w:val="20"/>
           <w:szCs w:val="20"/>
         </w:rPr>
-        <w:t>on-premise</w:t>
-      </w:r>
-      <w:proofErr w:type="spellEnd"/>
+        <w:t>.</w:t>
+      </w:r>
       <w:r>
         <w:rPr>
           <w:sz w:val="20"/>
           <w:szCs w:val="20"/>
         </w:rPr>
-        <w:t xml:space="preserve">, para </w:t>
-      </w:r>
-      <w:proofErr w:type="spellStart"/>
-      <w:r>
-        <w:rPr>
-          <w:sz w:val="20"/>
-          <w:szCs w:val="20"/>
-        </w:rPr>
-        <w:t>Big</w:t>
-      </w:r>
-      <w:proofErr w:type="spellEnd"/>
-      <w:r>
-        <w:rPr>
-          <w:sz w:val="20"/>
-          <w:szCs w:val="20"/>
-        </w:rPr>
-        <w:t xml:space="preserve"> Data</w:t>
-      </w:r>
-      <w:r>
-        <w:rPr>
-          <w:sz w:val="20"/>
-          <w:szCs w:val="20"/>
-        </w:rPr>
-        <w:t>.</w:t>
-      </w:r>
-      <w:r>
-        <w:rPr>
-          <w:sz w:val="20"/>
-          <w:szCs w:val="20"/>
-        </w:rPr>
-        <w:t xml:space="preserve"> Além dos dados novos pretende integrara no seu novo sistema os dados históricos de vendas, que foram exportados dos sistemas atuais em formato </w:t>
-      </w:r>
-      <w:proofErr w:type="spellStart"/>
-      <w:r>
-        <w:rPr>
-          <w:sz w:val="20"/>
-          <w:szCs w:val="20"/>
-        </w:rPr>
-        <w:t>csv</w:t>
-      </w:r>
-      <w:proofErr w:type="spellEnd"/>
-      <w:r>
-        <w:rPr>
-          <w:sz w:val="20"/>
-          <w:szCs w:val="20"/>
-        </w:rPr>
-        <w:t xml:space="preserve">. O armazenamento de dados será feito em HDFS, e será utilizado o </w:t>
-      </w:r>
-      <w:proofErr w:type="spellStart"/>
-      <w:r>
-        <w:rPr>
-          <w:sz w:val="20"/>
-          <w:szCs w:val="20"/>
-        </w:rPr>
-        <w:t>Hive</w:t>
-      </w:r>
-      <w:proofErr w:type="spellEnd"/>
-      <w:r>
-        <w:rPr>
-          <w:sz w:val="20"/>
-          <w:szCs w:val="20"/>
-        </w:rPr>
-        <w:t xml:space="preserve"> para gestão de dados.</w:t>
+        <w:t xml:space="preserve"> Além dos dados novos pretende integrara no seu novo sistema os dados históricos de vendas, que foram exportados dos sistemas atuais em formato csv. O armazenamento de dados será feito em HDFS, e será utilizado o Hive para gestão de dados.</w:t>
       </w:r>
     </w:p>
     <w:p>
@@ -425,23 +347,7 @@
           <w:sz w:val="20"/>
           <w:szCs w:val="20"/>
         </w:rPr>
-        <w:t xml:space="preserve">Na implementação em </w:t>
-      </w:r>
-      <w:proofErr w:type="spellStart"/>
-      <w:r>
-        <w:rPr>
-          <w:sz w:val="20"/>
-          <w:szCs w:val="20"/>
-        </w:rPr>
-        <w:t>Hive</w:t>
-      </w:r>
-      <w:proofErr w:type="spellEnd"/>
-      <w:r>
-        <w:rPr>
-          <w:sz w:val="20"/>
-          <w:szCs w:val="20"/>
-        </w:rPr>
-        <w:t xml:space="preserve"> garantir a melhor performance </w:t>
+        <w:t xml:space="preserve">Na implementação em Hive garantir a melhor performance </w:t>
       </w:r>
     </w:p>
     <w:p>
@@ -462,30 +368,16 @@
           <w:sz w:val="20"/>
           <w:szCs w:val="20"/>
         </w:rPr>
-        <w:t xml:space="preserve">Implementar análises de dados em </w:t>
-      </w:r>
-      <w:proofErr w:type="spellStart"/>
-      <w:r>
-        <w:rPr>
-          <w:sz w:val="20"/>
-          <w:szCs w:val="20"/>
-        </w:rPr>
-        <w:t>Zeppelin</w:t>
-      </w:r>
-      <w:proofErr w:type="spellEnd"/>
+        <w:t>Implementar análises de dados em Zeppelin</w:t>
+      </w:r>
     </w:p>
     <w:p>
       <w:pPr>
         <w:pStyle w:val="Ttulo1"/>
       </w:pPr>
-      <w:proofErr w:type="spellStart"/>
       <w:r>
         <w:lastRenderedPageBreak/>
-        <w:t>Modelação</w:t>
-      </w:r>
-      <w:proofErr w:type="spellEnd"/>
-      <w:r>
-        <w:t xml:space="preserve"> de Dados</w:t>
+        <w:t>Modelação de Dados</w:t>
       </w:r>
     </w:p>
     <w:p>
@@ -524,66 +416,10 @@
         <w:ind w:firstLine="426"/>
       </w:pPr>
       <w:r>
-        <w:t xml:space="preserve">Após a análise do </w:t>
-      </w:r>
-      <w:proofErr w:type="spellStart"/>
-      <w:r>
-        <w:t>csv</w:t>
-      </w:r>
-      <w:proofErr w:type="spellEnd"/>
-      <w:r>
-        <w:t xml:space="preserve"> principal onde continha os dados todos agrupados foi decidido separar os dados em vários </w:t>
-      </w:r>
-      <w:proofErr w:type="spellStart"/>
-      <w:r>
-        <w:t>csv’s</w:t>
-      </w:r>
-      <w:proofErr w:type="spellEnd"/>
-      <w:r>
-        <w:t xml:space="preserve">. Cada </w:t>
-      </w:r>
-      <w:proofErr w:type="spellStart"/>
-      <w:r>
-        <w:t>cvs</w:t>
-      </w:r>
-      <w:proofErr w:type="spellEnd"/>
-      <w:r>
-        <w:t xml:space="preserve"> representa uma tabela como mostra a figura 1</w:t>
-      </w:r>
-      <w:r>
-        <w:t xml:space="preserve">. Com base na figura 1 podemos visualizar que temos uma tabela </w:t>
-      </w:r>
-      <w:proofErr w:type="spellStart"/>
-      <w:r>
-        <w:t>product</w:t>
-      </w:r>
-      <w:proofErr w:type="spellEnd"/>
-      <w:r>
-        <w:t xml:space="preserve"> que representa os produtos existentes e que podem ser comprados, a tabela de </w:t>
-      </w:r>
-      <w:proofErr w:type="spellStart"/>
-      <w:r>
-        <w:t>customer</w:t>
-      </w:r>
-      <w:proofErr w:type="spellEnd"/>
-      <w:r>
-        <w:t xml:space="preserve"> onde temos os clientes, a tabela de </w:t>
-      </w:r>
-      <w:proofErr w:type="spellStart"/>
-      <w:r>
-        <w:t>salesorder</w:t>
-      </w:r>
-      <w:proofErr w:type="spellEnd"/>
-      <w:r>
-        <w:t xml:space="preserve"> é onde temos as compras feitas pelos clientes e a </w:t>
-      </w:r>
-      <w:proofErr w:type="spellStart"/>
-      <w:r>
-        <w:t>salesorderdetail</w:t>
-      </w:r>
-      <w:proofErr w:type="spellEnd"/>
-      <w:r>
-        <w:t xml:space="preserve"> onde temos detalhes ao nível da compra de cada cliente como por exemplo: o produto que comprou e o seu custo.</w:t>
+        <w:t>Após a análise do csv principal onde continha os dados todos agrupados foi decidido separar os dados em vários csv’s. Cada cvs representa uma tabela como mostra a figura 1</w:t>
+      </w:r>
+      <w:r>
+        <w:t>. Com base na figura 1 podemos visualizar que temos uma tabela product que representa os produtos existentes e que podem ser comprados, a tabela de customer onde temos os clientes, a tabela de salesorder é onde temos as compras feitas pelos clientes e a salesorderdetail onde temos detalhes ao nível da compra de cada cliente como por exemplo: o produto que comprou e o seu custo.</w:t>
       </w:r>
     </w:p>
     <w:p/>
@@ -600,27 +436,14 @@
       <w:r>
         <w:t xml:space="preserve">Figura </w:t>
       </w:r>
-      <w:r>
-        <w:fldChar w:fldCharType="begin"/>
-      </w:r>
-      <w:r>
-        <w:instrText xml:space="preserve"> SEQ Figura \* ARABIC </w:instrText>
-      </w:r>
-      <w:r>
-        <w:fldChar w:fldCharType="separate"/>
-      </w:r>
-      <w:r>
-        <w:rPr>
-          <w:noProof/>
-        </w:rPr>
-        <w:t>1</w:t>
-      </w:r>
-      <w:r>
-        <w:rPr>
-          <w:noProof/>
-        </w:rPr>
-        <w:fldChar w:fldCharType="end"/>
-      </w:r>
+      <w:fldSimple w:instr=" SEQ Figura \* ARABIC ">
+        <w:r>
+          <w:rPr>
+            <w:noProof/>
+          </w:rPr>
+          <w:t>1</w:t>
+        </w:r>
+      </w:fldSimple>
       <w:r>
         <w:t xml:space="preserve"> - Modelo de </w:t>
       </w:r>
@@ -660,11 +483,9 @@
           <w:numId w:val="5"/>
         </w:numPr>
       </w:pPr>
-      <w:proofErr w:type="spellStart"/>
       <w:r>
         <w:t>Product</w:t>
       </w:r>
-      <w:proofErr w:type="spellEnd"/>
     </w:p>
     <w:p>
       <w:pPr>
@@ -674,11 +495,9 @@
           <w:numId w:val="5"/>
         </w:numPr>
       </w:pPr>
-      <w:proofErr w:type="spellStart"/>
       <w:r>
         <w:t>Customer</w:t>
       </w:r>
-      <w:proofErr w:type="spellEnd"/>
     </w:p>
     <w:p>
       <w:pPr>
@@ -688,11 +507,9 @@
           <w:numId w:val="5"/>
         </w:numPr>
       </w:pPr>
-      <w:proofErr w:type="spellStart"/>
       <w:r>
         <w:t>SalesOrder</w:t>
       </w:r>
-      <w:proofErr w:type="spellEnd"/>
     </w:p>
     <w:p>
       <w:pPr>
@@ -702,11 +519,9 @@
           <w:numId w:val="5"/>
         </w:numPr>
       </w:pPr>
-      <w:proofErr w:type="spellStart"/>
       <w:r>
         <w:t>SalesOrderDetail</w:t>
       </w:r>
-      <w:proofErr w:type="spellEnd"/>
     </w:p>
     <w:p/>
     <w:p>
@@ -720,67 +535,19 @@
         <w:t>garantir um bom desempenho do sistema</w:t>
       </w:r>
       <w:r>
-        <w:t xml:space="preserve"> foi definido guardar as </w:t>
-      </w:r>
-      <w:proofErr w:type="spellStart"/>
-      <w:r>
-        <w:t>strings</w:t>
-      </w:r>
-      <w:proofErr w:type="spellEnd"/>
-      <w:r>
-        <w:t xml:space="preserve"> com o tipo de dados </w:t>
-      </w:r>
-      <w:proofErr w:type="spellStart"/>
-      <w:r>
-        <w:t>string</w:t>
-      </w:r>
-      <w:proofErr w:type="spellEnd"/>
-      <w:r>
-        <w:t xml:space="preserve">, </w:t>
-      </w:r>
-      <w:proofErr w:type="spellStart"/>
-      <w:r>
-        <w:t>tinyint</w:t>
-      </w:r>
-      <w:proofErr w:type="spellEnd"/>
-      <w:r>
-        <w:t xml:space="preserve"> para armazenar números inteiro pequenos, com uma faixa de valores -128 a 127 como é o caso das colunas *+* da tabela *, </w:t>
-      </w:r>
-      <w:proofErr w:type="spellStart"/>
-      <w:r>
-        <w:t>smallint</w:t>
-      </w:r>
-      <w:proofErr w:type="spellEnd"/>
-      <w:r>
-        <w:t xml:space="preserve"> para armazenar números inteiros com uma faixa de valores de -32768 a 32767</w:t>
+        <w:t xml:space="preserve"> foi definido guardar as strings com o tipo de dados string, tinyint para armazenar números inteiro pequenos, com uma faixa de valores -128 a 127 como é o caso das colunas *+* da tabela *, smallint para armazenar números inteiros com uma faixa de valores de -32768 a 32767</w:t>
       </w:r>
       <w:r>
         <w:t xml:space="preserve"> como por exemplo: coluna *+ tabela +</w:t>
       </w:r>
       <w:r>
-        <w:t>, f</w:t>
-      </w:r>
-      <w:proofErr w:type="spellStart"/>
-      <w:r>
-        <w:t>loat</w:t>
-      </w:r>
-      <w:proofErr w:type="spellEnd"/>
-      <w:r>
-        <w:t xml:space="preserve"> para armazenar números flutuantes com precisão de até 7 dígitos decimais </w:t>
+        <w:t xml:space="preserve">, float para armazenar números flutuantes com precisão de até 7 dígitos decimais </w:t>
       </w:r>
       <w:r>
         <w:t>como por exemplo: coluna ** tabela **</w:t>
       </w:r>
       <w:r>
-        <w:t xml:space="preserve">, em relação a dados que envolvam datas e horas foi escolhido o tipo de dados </w:t>
-      </w:r>
-      <w:proofErr w:type="spellStart"/>
-      <w:r>
-        <w:t>timestamp</w:t>
-      </w:r>
-      <w:proofErr w:type="spellEnd"/>
-      <w:r>
-        <w:t xml:space="preserve"> uma vez que é o único projetado para esse efeito.</w:t>
+        <w:t>, em relação a dados que envolvam datas e horas foi escolhido o tipo de dados timestamp uma vez que é o único projetado para esse efeito.</w:t>
       </w:r>
     </w:p>
     <w:p/>
@@ -795,22 +562,9 @@
       <w:pPr>
         <w:pStyle w:val="Ttulo1"/>
       </w:pPr>
-      <w:proofErr w:type="spellStart"/>
       <w:r>
         <w:lastRenderedPageBreak/>
-        <w:t>Armazenamento</w:t>
-      </w:r>
-      <w:proofErr w:type="spellEnd"/>
-      <w:r>
-        <w:t xml:space="preserve"> de dados </w:t>
-      </w:r>
-      <w:proofErr w:type="spellStart"/>
-      <w:r>
-        <w:t>em</w:t>
-      </w:r>
-      <w:proofErr w:type="spellEnd"/>
-      <w:r>
-        <w:t xml:space="preserve"> Hive</w:t>
+        <w:t>Armazenamento de dados em Hive</w:t>
       </w:r>
     </w:p>
     <w:p>
@@ -825,228 +579,102 @@
         <w:ind w:firstLine="426"/>
       </w:pPr>
       <w:r>
-        <w:t xml:space="preserve">O </w:t>
-      </w:r>
-      <w:proofErr w:type="spellStart"/>
-      <w:r>
-        <w:t>Hive</w:t>
-      </w:r>
-      <w:proofErr w:type="spellEnd"/>
-      <w:r>
-        <w:t xml:space="preserve"> suporta vários formatos de arquivos, cada um com suas próprias características, vantagens e usos adequados.</w:t>
+        <w:t>O Hive suporta vários formatos de arquivos, cada um com suas próprias características, vantagens e usos adequados.</w:t>
       </w:r>
       <w:r>
         <w:t xml:space="preserve"> Um dos formatos suportados é o </w:t>
       </w:r>
-      <w:proofErr w:type="spellStart"/>
       <w:r>
         <w:rPr>
           <w:b/>
           <w:bCs/>
         </w:rPr>
-        <w:t>Text</w:t>
-      </w:r>
-      <w:proofErr w:type="spellEnd"/>
+        <w:t>Text File Format</w:t>
+      </w:r>
+      <w:r>
+        <w:t>.</w:t>
+      </w:r>
+      <w:r>
+        <w:t xml:space="preserve"> </w:t>
+      </w:r>
+      <w:r>
+        <w:t>e</w:t>
+      </w:r>
+      <w:r>
+        <w:t>ste é o formato de arquivo mais simples suportado por Hive. Os arquivos de texto são armazenados como arquivos de texto simples no HDFS. Este formato é mais adequado para projetos de pequena escala ou para dados não estruturados.</w:t>
+      </w:r>
+      <w:r>
+        <w:t xml:space="preserve"> O </w:t>
+      </w:r>
       <w:r>
         <w:rPr>
           <w:b/>
           <w:bCs/>
         </w:rPr>
-        <w:t xml:space="preserve"> File </w:t>
-      </w:r>
-      <w:proofErr w:type="spellStart"/>
+        <w:t>SequenceFile Format</w:t>
+      </w:r>
+      <w:r>
+        <w:t xml:space="preserve"> </w:t>
+      </w:r>
+      <w:r>
+        <w:t>é usado para armazenar séries de pares chave-valor. É mais adequado para dados com grande quantidade de dados, pois é mais eficiente em termos de espaço de armazenamento e desempenho de leitura.</w:t>
+      </w:r>
+      <w:r>
+        <w:t xml:space="preserve"> O </w:t>
+      </w:r>
       <w:r>
         <w:rPr>
           <w:b/>
           <w:bCs/>
         </w:rPr>
-        <w:t>Format</w:t>
-      </w:r>
-      <w:proofErr w:type="spellEnd"/>
-      <w:r>
-        <w:t>.</w:t>
+        <w:t>RCFile</w:t>
+      </w:r>
+      <w:r>
+        <w:t xml:space="preserve"> (Record Columnar File)</w:t>
       </w:r>
       <w:r>
         <w:t xml:space="preserve"> </w:t>
       </w:r>
       <w:r>
-        <w:t>e</w:t>
-      </w:r>
-      <w:r>
-        <w:t xml:space="preserve">ste é o formato de arquivo mais simples suportado por </w:t>
-      </w:r>
-      <w:proofErr w:type="spellStart"/>
-      <w:r>
-        <w:t>Hive</w:t>
-      </w:r>
-      <w:proofErr w:type="spellEnd"/>
-      <w:r>
-        <w:t>. Os arquivos de texto são armazenados como arquivos de texto simples no HDFS. Este formato é mais adequado para projetos de pequena escala ou para dados não estruturados.</w:t>
+        <w:t>é semelhante ao SequenceFile, mas é otimizado para colunas em vez de linhas. Este formato é mais adequado para dados estruturados com muitas colunas, pois é mais eficiente em termos de armazenamento e desempenho de consulta.</w:t>
       </w:r>
       <w:r>
         <w:t xml:space="preserve"> O </w:t>
       </w:r>
-      <w:proofErr w:type="spellStart"/>
       <w:r>
         <w:rPr>
           <w:b/>
           <w:bCs/>
         </w:rPr>
-        <w:t>SequenceFile</w:t>
-      </w:r>
-      <w:proofErr w:type="spellEnd"/>
+        <w:t xml:space="preserve">ORC </w:t>
+      </w:r>
+      <w:r>
+        <w:t>(Optimized Row Columnar) File</w:t>
+      </w:r>
+      <w:r>
+        <w:t xml:space="preserve"> </w:t>
+      </w:r>
+      <w:r>
+        <w:t>é o formato de arquivo mais avançado suportado por Hive. Este formato é otimizado para consultas de colunas e tem muitas outras melhorias de desempenho, como compressão de dados e suporte para dados nulos. Este formato é mais adequado para projetos de grande escala com dados estruturados.</w:t>
+      </w:r>
+      <w:r>
+        <w:t xml:space="preserve"> Por fim, temos o </w:t>
+      </w:r>
       <w:r>
         <w:rPr>
           <w:b/>
           <w:bCs/>
         </w:rPr>
-        <w:t xml:space="preserve"> </w:t>
-      </w:r>
-      <w:proofErr w:type="spellStart"/>
-      <w:r>
-        <w:rPr>
-          <w:b/>
-          <w:bCs/>
-        </w:rPr>
-        <w:t>Format</w:t>
-      </w:r>
-      <w:proofErr w:type="spellEnd"/>
-      <w:r>
-        <w:t xml:space="preserve"> </w:t>
-      </w:r>
-      <w:r>
-        <w:t>é usado para armazenar séries de pares chave-valor. É mais adequado para dados com grande quantidade de dados, pois é mais eficiente em termos de espaço de armazenamento e desempenho de leitura.</w:t>
-      </w:r>
-      <w:r>
-        <w:t xml:space="preserve"> O </w:t>
-      </w:r>
-      <w:proofErr w:type="spellStart"/>
-      <w:r>
-        <w:rPr>
-          <w:b/>
-          <w:bCs/>
-        </w:rPr>
-        <w:t>RCFile</w:t>
-      </w:r>
-      <w:proofErr w:type="spellEnd"/>
-      <w:r>
-        <w:t xml:space="preserve"> (Record </w:t>
-      </w:r>
-      <w:proofErr w:type="spellStart"/>
-      <w:r>
-        <w:t>Columnar</w:t>
-      </w:r>
-      <w:proofErr w:type="spellEnd"/>
-      <w:r>
-        <w:t xml:space="preserve"> File)</w:t>
-      </w:r>
-      <w:r>
-        <w:t xml:space="preserve"> </w:t>
-      </w:r>
-      <w:r>
-        <w:t xml:space="preserve">é semelhante ao </w:t>
-      </w:r>
-      <w:proofErr w:type="spellStart"/>
-      <w:r>
-        <w:t>SequenceFile</w:t>
-      </w:r>
-      <w:proofErr w:type="spellEnd"/>
-      <w:r>
-        <w:t>, mas é otimizado para colunas em vez de linhas. Este formato é mais adequado para dados estruturados com muitas colunas, pois é mais eficiente em termos de armazenamento e desempenho de consulta.</w:t>
-      </w:r>
-      <w:r>
-        <w:t xml:space="preserve"> O </w:t>
-      </w:r>
-      <w:r>
-        <w:rPr>
-          <w:b/>
-          <w:bCs/>
-        </w:rPr>
-        <w:t xml:space="preserve">ORC </w:t>
-      </w:r>
-      <w:r>
-        <w:t>(</w:t>
-      </w:r>
-      <w:proofErr w:type="spellStart"/>
-      <w:r>
-        <w:t>Optimized</w:t>
-      </w:r>
-      <w:proofErr w:type="spellEnd"/>
-      <w:r>
-        <w:t xml:space="preserve"> </w:t>
-      </w:r>
-      <w:proofErr w:type="spellStart"/>
-      <w:r>
-        <w:t>Row</w:t>
-      </w:r>
-      <w:proofErr w:type="spellEnd"/>
-      <w:r>
-        <w:t xml:space="preserve"> </w:t>
-      </w:r>
-      <w:proofErr w:type="spellStart"/>
-      <w:r>
-        <w:t>Columnar</w:t>
-      </w:r>
-      <w:proofErr w:type="spellEnd"/>
-      <w:r>
-        <w:t>) File</w:t>
-      </w:r>
-      <w:r>
-        <w:t xml:space="preserve"> </w:t>
-      </w:r>
-      <w:r>
-        <w:t xml:space="preserve">é o formato de arquivo mais avançado suportado por </w:t>
-      </w:r>
-      <w:proofErr w:type="spellStart"/>
-      <w:r>
-        <w:t>Hive</w:t>
-      </w:r>
-      <w:proofErr w:type="spellEnd"/>
-      <w:r>
-        <w:t>. Este formato é otimizado para consultas de colunas e tem muitas outras melhorias de desempenho, como compressão de dados e suporte para dados nulos. Este formato é mais adequado para projetos de grande escala com dados estruturados.</w:t>
-      </w:r>
-      <w:r>
-        <w:t xml:space="preserve"> Por fim, temos o </w:t>
-      </w:r>
-      <w:r>
-        <w:rPr>
-          <w:b/>
-          <w:bCs/>
-        </w:rPr>
         <w:t>Parquet File</w:t>
       </w:r>
       <w:r>
-        <w:t xml:space="preserve"> é outro formato de arquivo avançado suportado por </w:t>
-      </w:r>
-      <w:proofErr w:type="spellStart"/>
-      <w:r>
-        <w:t>Hive</w:t>
-      </w:r>
-      <w:proofErr w:type="spellEnd"/>
-      <w:r>
-        <w:t xml:space="preserve">. É semelhante ao ORC, mas é projetado para ser utilizado com vários sistemas de </w:t>
+        <w:t xml:space="preserve"> é outro formato de arquivo avançado suportado por Hive. É semelhante ao ORC, mas é projetado para ser utilizado com vários sistemas de </w:t>
       </w:r>
       <w:r>
         <w:t>base</w:t>
       </w:r>
       <w:r>
-        <w:t xml:space="preserve"> de dados, incluindo </w:t>
-      </w:r>
-      <w:proofErr w:type="spellStart"/>
-      <w:r>
-        <w:t>Hive</w:t>
-      </w:r>
-      <w:proofErr w:type="spellEnd"/>
-      <w:r>
-        <w:t xml:space="preserve">, Impala, </w:t>
-      </w:r>
-      <w:proofErr w:type="spellStart"/>
-      <w:r>
-        <w:t>Spark</w:t>
-      </w:r>
-      <w:proofErr w:type="spellEnd"/>
-      <w:r>
-        <w:t xml:space="preserve">, etc. Este formato é mais adequado para projetos que exigem </w:t>
+        <w:t xml:space="preserve"> de dados, incluindo Hive, Impala, Spark, etc. Este formato é mais adequado para projetos que exigem </w:t>
       </w:r>
       <w:r>
         <w:t>colaboração</w:t>
@@ -1078,21 +706,9 @@
       <w:pPr>
         <w:pStyle w:val="Ttulo1"/>
       </w:pPr>
-      <w:proofErr w:type="spellStart"/>
-      <w:r>
-        <w:t>Implementação</w:t>
-      </w:r>
-      <w:proofErr w:type="spellEnd"/>
-      <w:r>
-        <w:t xml:space="preserve"> do </w:t>
-      </w:r>
-      <w:proofErr w:type="spellStart"/>
-      <w:proofErr w:type="gramStart"/>
-      <w:r>
-        <w:t>Modelo</w:t>
-      </w:r>
-      <w:proofErr w:type="spellEnd"/>
-      <w:proofErr w:type="gramEnd"/>
+      <w:r>
+        <w:t>Implementação do Modelo</w:t>
+      </w:r>
     </w:p>
     <w:p>
       <w:pPr>
@@ -1156,29 +772,13 @@
     </w:p>
     <w:p>
       <w:pPr>
-        <w:ind w:left="708"/>
+        <w:ind w:firstLine="284"/>
       </w:pPr>
       <w:r>
         <w:t>Para efetuar o upload d</w:t>
       </w:r>
       <w:r>
-        <w:t xml:space="preserve">e um arquivo </w:t>
-      </w:r>
-      <w:proofErr w:type="spellStart"/>
-      <w:r>
-        <w:t>csv</w:t>
-      </w:r>
-      <w:proofErr w:type="spellEnd"/>
-      <w:r>
-        <w:t xml:space="preserve"> no </w:t>
-      </w:r>
-      <w:proofErr w:type="spellStart"/>
-      <w:r>
-        <w:t>Hive</w:t>
-      </w:r>
-      <w:proofErr w:type="spellEnd"/>
-      <w:r>
-        <w:t xml:space="preserve"> </w:t>
+        <w:t xml:space="preserve">e um arquivo csv no Hive </w:t>
       </w:r>
       <w:r>
         <w:t xml:space="preserve">seguimos os seguintes </w:t>
@@ -1196,23 +796,7 @@
         </w:numPr>
       </w:pPr>
       <w:r>
-        <w:t xml:space="preserve">Criar uma tabela no </w:t>
-      </w:r>
-      <w:proofErr w:type="spellStart"/>
-      <w:r>
-        <w:t>Hive</w:t>
-      </w:r>
-      <w:proofErr w:type="spellEnd"/>
-      <w:r>
-        <w:t xml:space="preserve"> de forma temporária com colunas correspondentes aos dados do arquivo </w:t>
-      </w:r>
-      <w:proofErr w:type="spellStart"/>
-      <w:r>
-        <w:t>csv</w:t>
-      </w:r>
-      <w:proofErr w:type="spellEnd"/>
-      <w:r>
-        <w:t>.</w:t>
+        <w:t>Criar uma tabela no Hive de forma temporária com colunas correspondentes aos dados do arquivo csv.</w:t>
       </w:r>
     </w:p>
     <w:p>
@@ -1242,23 +826,7 @@
         <w:t>LOAD DATA INPATH</w:t>
       </w:r>
       <w:r>
-        <w:t xml:space="preserve"> no </w:t>
-      </w:r>
-      <w:proofErr w:type="spellStart"/>
-      <w:r>
-        <w:t>Hive</w:t>
-      </w:r>
-      <w:proofErr w:type="spellEnd"/>
-      <w:r>
-        <w:t xml:space="preserve"> para carregar os dados do arquivo </w:t>
-      </w:r>
-      <w:proofErr w:type="spellStart"/>
-      <w:r>
-        <w:t>csv</w:t>
-      </w:r>
-      <w:proofErr w:type="spellEnd"/>
-      <w:r>
-        <w:t xml:space="preserve"> para a tabela temporária.</w:t>
+        <w:t xml:space="preserve"> no Hive para carregar os dados do arquivo csv para a tabela temporária.</w:t>
       </w:r>
     </w:p>
     <w:p>
@@ -1291,6 +859,28 @@
         <w:t>INSERT INTO TABLE</w:t>
       </w:r>
     </w:p>
+    <w:p/>
+    <w:p>
+      <w:pPr>
+        <w:ind w:firstLine="284"/>
+      </w:pPr>
+      <w:r>
+        <w:t>O código * mostra a criação da tabela temporária este processo foi efetuado para 4 as entidades, após isto criamos duas pastas na diretoria …. E fizemos upload dos ficheiros csv para a diretoria … a criação das duas pastas e não só uma deveu-se ao facto de querermos ter uma separação entre tabelas finais e tabelas temporárias, as tabelas finais encontram-se na pasta ** enquanto que na pasta ** estão as tabelas temporárias.</w:t>
+      </w:r>
+      <w:r>
+        <w:t xml:space="preserve"> Através do código * procedemos ao import dos dados do csv para as tabelas temporárias, após isto criamos as tabelas finais com o formato de ORC, por fim fizemos um insert dos dados das tabelas temporárias para as tabelas finais.</w:t>
+      </w:r>
+    </w:p>
+    <w:p>
+      <w:pPr>
+        <w:ind w:firstLine="284"/>
+      </w:pPr>
+    </w:p>
+    <w:p>
+      <w:pPr>
+        <w:ind w:firstLine="284"/>
+      </w:pPr>
+    </w:p>
     <w:p>
       <w:pPr>
         <w:pStyle w:val="Ttulo1"/>
@@ -1328,7 +918,6 @@
         </w:rPr>
         <w:t xml:space="preserve">das </w:t>
       </w:r>
-      <w:proofErr w:type="spellStart"/>
       <w:r>
         <w:rPr>
           <w:lang w:val="pt-PT"/>
@@ -1341,7 +930,6 @@
         </w:rPr>
         <w:t>uerys</w:t>
       </w:r>
-      <w:proofErr w:type="spellEnd"/>
     </w:p>
     <w:p>
       <w:pPr>
@@ -1366,23 +954,16 @@
     <w:p>
       <w:pPr>
         <w:pStyle w:val="Ttulo1"/>
-      </w:pPr>
-      <w:r>
-        <w:t xml:space="preserve">Implementação e análise das </w:t>
-      </w:r>
-      <w:proofErr w:type="spellStart"/>
-      <w:r>
-        <w:t>querys</w:t>
-      </w:r>
-      <w:proofErr w:type="spellEnd"/>
-      <w:r>
-        <w:t xml:space="preserve"> em </w:t>
-      </w:r>
-      <w:proofErr w:type="spellStart"/>
-      <w:r>
-        <w:t>Zeppelin</w:t>
-      </w:r>
-      <w:proofErr w:type="spellEnd"/>
+        <w:rPr>
+          <w:lang w:val="pt-PT"/>
+        </w:rPr>
+      </w:pPr>
+      <w:r>
+        <w:rPr>
+          <w:lang w:val="pt-PT"/>
+        </w:rPr>
+        <w:t>Implementação e análise das querys em Zeppelin</w:t>
+      </w:r>
     </w:p>
     <w:p>
       <w:pPr>
@@ -4202,6 +3783,27 @@
 </file>
 
 <file path=customXml/item1.xml><?xml version="1.0" encoding="utf-8"?>
+<b:Sources xmlns:b="http://schemas.openxmlformats.org/officeDocument/2006/bibliography" xmlns="http://schemas.openxmlformats.org/officeDocument/2006/bibliography" SelectedStyle="\APA.XSL" StyleName="APA"/>
+</file>
+
+<file path=customXml/item2.xml><?xml version="1.0" encoding="utf-8"?>
+<p:properties xmlns:p="http://schemas.microsoft.com/office/2006/metadata/properties" xmlns:xsi="http://www.w3.org/2001/XMLSchema-instance" xmlns:pc="http://schemas.microsoft.com/office/infopath/2007/PartnerControls">
+  <documentManagement>
+    <_activity xmlns="9ef6c061-531b-4450-8c82-5b38638694dd" xsi:nil="true"/>
+  </documentManagement>
+</p:properties>
+</file>
+
+<file path=customXml/item3.xml><?xml version="1.0" encoding="utf-8"?>
+<?mso-contentType ?>
+<FormTemplates xmlns="http://schemas.microsoft.com/sharepoint/v3/contenttype/forms">
+  <Display>DocumentLibraryForm</Display>
+  <Edit>DocumentLibraryForm</Edit>
+  <New>DocumentLibraryForm</New>
+</FormTemplates>
+</file>
+
+<file path=customXml/item4.xml><?xml version="1.0" encoding="utf-8"?>
 <ct:contentTypeSchema xmlns:ct="http://schemas.microsoft.com/office/2006/metadata/contentType" xmlns:ma="http://schemas.microsoft.com/office/2006/metadata/properties/metaAttributes" ct:_="" ma:_="" ma:contentTypeName="Document" ma:contentTypeID="0x01010036DC66C95C9B6F418CA4CE5F4CEE3545" ma:contentTypeVersion="12" ma:contentTypeDescription="Create a new document." ma:contentTypeScope="" ma:versionID="b340a65a35e87b596e1aa7228878240c">
   <xsd:schema xmlns:xsd="http://www.w3.org/2001/XMLSchema" xmlns:xs="http://www.w3.org/2001/XMLSchema" xmlns:p="http://schemas.microsoft.com/office/2006/metadata/properties" xmlns:ns3="9ef6c061-531b-4450-8c82-5b38638694dd" xmlns:ns4="16d33841-8d78-4f3c-a3ff-af6bb27fa5e4" targetNamespace="http://schemas.microsoft.com/office/2006/metadata/properties" ma:root="true" ma:fieldsID="0d2957bf09ad4403db47dc0ace3bc703" ns3:_="" ns4:_="">
     <xsd:import namespace="9ef6c061-531b-4450-8c82-5b38638694dd"/>
@@ -4416,28 +4018,33 @@
 </ct:contentTypeSchema>
 </file>
 
-<file path=customXml/item2.xml><?xml version="1.0" encoding="utf-8"?>
-<?mso-contentType ?>
-<FormTemplates xmlns="http://schemas.microsoft.com/sharepoint/v3/contenttype/forms">
-  <Display>DocumentLibraryForm</Display>
-  <Edit>DocumentLibraryForm</Edit>
-  <New>DocumentLibraryForm</New>
-</FormTemplates>
+<file path=customXml/itemProps1.xml><?xml version="1.0" encoding="utf-8"?>
+<ds:datastoreItem xmlns:ds="http://schemas.openxmlformats.org/officeDocument/2006/customXml" ds:itemID="{B6036D88-4F36-4AC6-8C95-3675C207CEFF}">
+  <ds:schemaRefs>
+    <ds:schemaRef ds:uri="http://schemas.openxmlformats.org/officeDocument/2006/bibliography"/>
+  </ds:schemaRefs>
+</ds:datastoreItem>
 </file>
 
-<file path=customXml/item3.xml><?xml version="1.0" encoding="utf-8"?>
-<p:properties xmlns:p="http://schemas.microsoft.com/office/2006/metadata/properties" xmlns:xsi="http://www.w3.org/2001/XMLSchema-instance" xmlns:pc="http://schemas.microsoft.com/office/infopath/2007/PartnerControls">
-  <documentManagement>
-    <_activity xmlns="9ef6c061-531b-4450-8c82-5b38638694dd" xsi:nil="true"/>
-  </documentManagement>
-</p:properties>
+<file path=customXml/itemProps2.xml><?xml version="1.0" encoding="utf-8"?>
+<ds:datastoreItem xmlns:ds="http://schemas.openxmlformats.org/officeDocument/2006/customXml" ds:itemID="{A43B516A-F17B-493F-ABD8-36D35A342AF6}">
+  <ds:schemaRefs>
+    <ds:schemaRef ds:uri="http://schemas.microsoft.com/office/2006/metadata/properties"/>
+    <ds:schemaRef ds:uri="http://schemas.microsoft.com/office/infopath/2007/PartnerControls"/>
+    <ds:schemaRef ds:uri="9ef6c061-531b-4450-8c82-5b38638694dd"/>
+  </ds:schemaRefs>
+</ds:datastoreItem>
 </file>
 
-<file path=customXml/item4.xml><?xml version="1.0" encoding="utf-8"?>
-<b:Sources xmlns:b="http://schemas.openxmlformats.org/officeDocument/2006/bibliography" xmlns="http://schemas.openxmlformats.org/officeDocument/2006/bibliography" SelectedStyle="\APA.XSL" StyleName="APA"/>
+<file path=customXml/itemProps3.xml><?xml version="1.0" encoding="utf-8"?>
+<ds:datastoreItem xmlns:ds="http://schemas.openxmlformats.org/officeDocument/2006/customXml" ds:itemID="{E5E073B8-7919-4D2D-897C-9E707D4F7995}">
+  <ds:schemaRefs>
+    <ds:schemaRef ds:uri="http://schemas.microsoft.com/sharepoint/v3/contenttype/forms"/>
+  </ds:schemaRefs>
+</ds:datastoreItem>
 </file>
 
-<file path=customXml/itemProps1.xml><?xml version="1.0" encoding="utf-8"?>
+<file path=customXml/itemProps4.xml><?xml version="1.0" encoding="utf-8"?>
 <ds:datastoreItem xmlns:ds="http://schemas.openxmlformats.org/officeDocument/2006/customXml" ds:itemID="{0DCA6DB3-14E6-4A98-94EE-1FA522CC8014}">
   <ds:schemaRefs>
     <ds:schemaRef ds:uri="http://schemas.microsoft.com/office/2006/metadata/contentType"/>
@@ -4454,30 +4061,4 @@
     <ds:schemaRef ds:uri="http://schemas.microsoft.com/internal/obd"/>
   </ds:schemaRefs>
 </ds:datastoreItem>
-</file>
-
-<file path=customXml/itemProps2.xml><?xml version="1.0" encoding="utf-8"?>
-<ds:datastoreItem xmlns:ds="http://schemas.openxmlformats.org/officeDocument/2006/customXml" ds:itemID="{E5E073B8-7919-4D2D-897C-9E707D4F7995}">
-  <ds:schemaRefs>
-    <ds:schemaRef ds:uri="http://schemas.microsoft.com/sharepoint/v3/contenttype/forms"/>
-  </ds:schemaRefs>
-</ds:datastoreItem>
-</file>
-
-<file path=customXml/itemProps3.xml><?xml version="1.0" encoding="utf-8"?>
-<ds:datastoreItem xmlns:ds="http://schemas.openxmlformats.org/officeDocument/2006/customXml" ds:itemID="{A43B516A-F17B-493F-ABD8-36D35A342AF6}">
-  <ds:schemaRefs>
-    <ds:schemaRef ds:uri="http://schemas.microsoft.com/office/2006/metadata/properties"/>
-    <ds:schemaRef ds:uri="http://schemas.microsoft.com/office/infopath/2007/PartnerControls"/>
-    <ds:schemaRef ds:uri="9ef6c061-531b-4450-8c82-5b38638694dd"/>
-  </ds:schemaRefs>
-</ds:datastoreItem>
-</file>
-
-<file path=customXml/itemProps4.xml><?xml version="1.0" encoding="utf-8"?>
-<ds:datastoreItem xmlns:ds="http://schemas.openxmlformats.org/officeDocument/2006/customXml" ds:itemID="{B6036D88-4F36-4AC6-8C95-3675C207CEFF}">
-  <ds:schemaRefs>
-    <ds:schemaRef ds:uri="http://schemas.openxmlformats.org/officeDocument/2006/bibliography"/>
-  </ds:schemaRefs>
-</ds:datastoreItem>
 </file>
--- a/BDA_REL.docx
+++ b/BDA_REL.docx
@@ -75,6 +75,7 @@
           <w:lang w:val="en-US"/>
         </w:rPr>
       </w:pPr>
+      <w:proofErr w:type="spellStart"/>
       <w:r>
         <w:rPr>
           <w:bCs/>
@@ -83,8 +84,9 @@
           <w:szCs w:val="20"/>
           <w:lang w:val="en-US"/>
         </w:rPr>
-        <w:t xml:space="preserve">Barcelos, </w:t>
-      </w:r>
+        <w:t>Barcelos</w:t>
+      </w:r>
+      <w:proofErr w:type="spellEnd"/>
       <w:r>
         <w:rPr>
           <w:bCs/>
@@ -93,8 +95,20 @@
           <w:szCs w:val="20"/>
           <w:lang w:val="en-US"/>
         </w:rPr>
+        <w:t xml:space="preserve">, </w:t>
+      </w:r>
+      <w:proofErr w:type="spellStart"/>
+      <w:r>
+        <w:rPr>
+          <w:bCs/>
+          <w:color w:val="7F7F7F" w:themeColor="text1" w:themeTint="80"/>
+          <w:sz w:val="20"/>
+          <w:szCs w:val="20"/>
+          <w:lang w:val="en-US"/>
+        </w:rPr>
         <w:t>Fevereiro</w:t>
       </w:r>
+      <w:proofErr w:type="spellEnd"/>
       <w:r>
         <w:rPr>
           <w:bCs/>
@@ -157,45 +171,10 @@
     </w:p>
     <w:p>
       <w:pPr>
-        <w:pStyle w:val="ndice1"/>
-        <w:rPr>
-          <w:rFonts w:eastAsiaTheme="minorEastAsia"/>
-          <w:bCs w:val="0"/>
-          <w:noProof/>
-        </w:rPr>
-      </w:pPr>
-      <w:r>
         <w:rPr>
           <w:lang w:val="en-US"/>
         </w:rPr>
-        <w:fldChar w:fldCharType="begin"/>
-      </w:r>
-      <w:r>
-        <w:rPr>
-          <w:lang w:val="en-US"/>
-        </w:rPr>
-        <w:instrText xml:space="preserve"> TOC \o "1-3" \h \z \u </w:instrText>
-      </w:r>
-      <w:r>
-        <w:rPr>
-          <w:lang w:val="en-US"/>
-        </w:rPr>
-        <w:fldChar w:fldCharType="separate"/>
-      </w:r>
-    </w:p>
-    <w:p>
-      <w:pPr>
-        <w:rPr>
-          <w:lang w:val="en-US"/>
-        </w:rPr>
-      </w:pPr>
-      <w:r>
-        <w:rPr>
-          <w:rFonts w:asciiTheme="minorHAnsi" w:hAnsiTheme="minorHAnsi" w:cstheme="minorHAnsi"/>
-          <w:lang w:val="en-US"/>
-        </w:rPr>
-        <w:fldChar w:fldCharType="end"/>
-      </w:r>
+      </w:pPr>
     </w:p>
     <w:p>
       <w:pPr>
@@ -226,7 +205,41 @@
           <w:sz w:val="20"/>
           <w:szCs w:val="20"/>
         </w:rPr>
-        <w:t>Uma empresa que comercializa bicicletas numa cadeia de lojas de mobilidade sustentável, está a mudar o seu sistema de dados de base de dados relacionais on-premise, para Big Data</w:t>
+        <w:t xml:space="preserve">Uma empresa que comercializa bicicletas numa cadeia de lojas de mobilidade sustentável, está a mudar o seu sistema de dados de base de dados relacionais </w:t>
+      </w:r>
+      <w:proofErr w:type="spellStart"/>
+      <w:r>
+        <w:rPr>
+          <w:i/>
+          <w:iCs/>
+          <w:sz w:val="20"/>
+          <w:szCs w:val="20"/>
+        </w:rPr>
+        <w:t>on-premise</w:t>
+      </w:r>
+      <w:proofErr w:type="spellEnd"/>
+      <w:r>
+        <w:rPr>
+          <w:sz w:val="20"/>
+          <w:szCs w:val="20"/>
+        </w:rPr>
+        <w:t xml:space="preserve">, para </w:t>
+      </w:r>
+      <w:proofErr w:type="spellStart"/>
+      <w:r>
+        <w:rPr>
+          <w:sz w:val="20"/>
+          <w:szCs w:val="20"/>
+        </w:rPr>
+        <w:t>Big</w:t>
+      </w:r>
+      <w:proofErr w:type="spellEnd"/>
+      <w:r>
+        <w:rPr>
+          <w:sz w:val="20"/>
+          <w:szCs w:val="20"/>
+        </w:rPr>
+        <w:t xml:space="preserve"> Data</w:t>
       </w:r>
       <w:r>
         <w:rPr>
@@ -240,7 +253,51 @@
           <w:sz w:val="20"/>
           <w:szCs w:val="20"/>
         </w:rPr>
-        <w:t xml:space="preserve"> Além dos dados novos pretende integrara no seu novo sistema os dados históricos de vendas, que foram exportados dos sistemas atuais em formato csv. O armazenamento de dados será feito em HDFS, e será utilizado o Hive para gestão de dados.</w:t>
+        <w:t xml:space="preserve"> Além dos dados novos pretende integra</w:t>
+      </w:r>
+      <w:r>
+        <w:rPr>
+          <w:sz w:val="20"/>
+          <w:szCs w:val="20"/>
+        </w:rPr>
+        <w:t>r</w:t>
+      </w:r>
+      <w:r>
+        <w:rPr>
+          <w:sz w:val="20"/>
+          <w:szCs w:val="20"/>
+        </w:rPr>
+        <w:t xml:space="preserve"> no seu novo sistema os dados históricos de vendas, que foram exportados dos sistemas atuais em formato</w:t>
+      </w:r>
+      <w:r>
+        <w:rPr>
+          <w:sz w:val="20"/>
+          <w:szCs w:val="20"/>
+        </w:rPr>
+        <w:t xml:space="preserve"> CSV</w:t>
+      </w:r>
+      <w:r>
+        <w:rPr>
+          <w:sz w:val="20"/>
+          <w:szCs w:val="20"/>
+        </w:rPr>
+        <w:t xml:space="preserve">. O armazenamento de dados será feito em HDFS, e será utilizado o </w:t>
+      </w:r>
+      <w:proofErr w:type="spellStart"/>
+      <w:r>
+        <w:rPr>
+          <w:sz w:val="20"/>
+          <w:szCs w:val="20"/>
+        </w:rPr>
+        <w:t>Hive</w:t>
+      </w:r>
+      <w:proofErr w:type="spellEnd"/>
+      <w:r>
+        <w:rPr>
+          <w:sz w:val="20"/>
+          <w:szCs w:val="20"/>
+        </w:rPr>
+        <w:t xml:space="preserve"> para gestão de dados.</w:t>
       </w:r>
     </w:p>
     <w:p>
@@ -270,14 +327,63 @@
           <w:sz w:val="20"/>
           <w:szCs w:val="20"/>
         </w:rPr>
-        <w:t xml:space="preserve">Dada a introdução feita no tópico anterior (1) pretendemos </w:t>
-      </w:r>
-      <w:r>
-        <w:rPr>
-          <w:sz w:val="20"/>
-          <w:szCs w:val="20"/>
-        </w:rPr>
-        <w:t>na elaboração deste projeto ter em conta os seguintes aspetos:</w:t>
+        <w:t xml:space="preserve">Dada a introdução feita no </w:t>
+      </w:r>
+      <w:r>
+        <w:rPr>
+          <w:sz w:val="20"/>
+          <w:szCs w:val="20"/>
+        </w:rPr>
+        <w:t>capítulo</w:t>
+      </w:r>
+      <w:r>
+        <w:rPr>
+          <w:sz w:val="20"/>
+          <w:szCs w:val="20"/>
+        </w:rPr>
+        <w:t xml:space="preserve"> anterior (1) pretendemos </w:t>
+      </w:r>
+      <w:r>
+        <w:rPr>
+          <w:sz w:val="20"/>
+          <w:szCs w:val="20"/>
+        </w:rPr>
+        <w:t>que a</w:t>
+      </w:r>
+      <w:r>
+        <w:rPr>
+          <w:sz w:val="20"/>
+          <w:szCs w:val="20"/>
+        </w:rPr>
+        <w:t xml:space="preserve"> elaboração deste projeto te</w:t>
+      </w:r>
+      <w:r>
+        <w:rPr>
+          <w:sz w:val="20"/>
+          <w:szCs w:val="20"/>
+        </w:rPr>
+        <w:t xml:space="preserve">nha </w:t>
+      </w:r>
+      <w:r>
+        <w:rPr>
+          <w:sz w:val="20"/>
+          <w:szCs w:val="20"/>
+        </w:rPr>
+        <w:t>em conta os seguintes</w:t>
+      </w:r>
+      <w:r>
+        <w:rPr>
+          <w:sz w:val="20"/>
+          <w:szCs w:val="20"/>
+        </w:rPr>
+        <w:t xml:space="preserve"> objetivos</w:t>
+      </w:r>
+      <w:r>
+        <w:rPr>
+          <w:sz w:val="20"/>
+          <w:szCs w:val="20"/>
+        </w:rPr>
+        <w:t>:</w:t>
       </w:r>
     </w:p>
     <w:p>
@@ -298,7 +404,21 @@
           <w:sz w:val="20"/>
           <w:szCs w:val="20"/>
         </w:rPr>
-        <w:t>Modelação dos dados</w:t>
+        <w:t>Deve ser realizada a melhor m</w:t>
+      </w:r>
+      <w:r>
+        <w:rPr>
+          <w:sz w:val="20"/>
+          <w:szCs w:val="20"/>
+        </w:rPr>
+        <w:t>odelação dos dados</w:t>
+      </w:r>
+      <w:r>
+        <w:rPr>
+          <w:sz w:val="20"/>
+          <w:szCs w:val="20"/>
+        </w:rPr>
+        <w:t xml:space="preserve"> de acordo com o ficheiro de dados disponibilizado.</w:t>
       </w:r>
     </w:p>
     <w:p>
@@ -328,6 +448,29 @@
         </w:rPr>
         <w:t>o melhor formato para armazenamento dos dados</w:t>
       </w:r>
+      <w:r>
+        <w:rPr>
+          <w:sz w:val="20"/>
+          <w:szCs w:val="20"/>
+        </w:rPr>
+        <w:t xml:space="preserve"> em termos de </w:t>
+      </w:r>
+      <w:r>
+        <w:rPr>
+          <w:i/>
+          <w:iCs/>
+          <w:sz w:val="20"/>
+          <w:szCs w:val="20"/>
+        </w:rPr>
+        <w:t>performance</w:t>
+      </w:r>
+      <w:r>
+        <w:rPr>
+          <w:sz w:val="20"/>
+          <w:szCs w:val="20"/>
+        </w:rPr>
+        <w:t xml:space="preserve"> e armazenamento.</w:t>
+      </w:r>
     </w:p>
     <w:p>
       <w:pPr>
@@ -347,7 +490,71 @@
           <w:sz w:val="20"/>
           <w:szCs w:val="20"/>
         </w:rPr>
-        <w:t xml:space="preserve">Na implementação em Hive garantir a melhor performance </w:t>
+        <w:t>G</w:t>
+      </w:r>
+      <w:r>
+        <w:rPr>
+          <w:sz w:val="20"/>
+          <w:szCs w:val="20"/>
+        </w:rPr>
+        <w:t xml:space="preserve">arantir a melhor </w:t>
+      </w:r>
+      <w:r>
+        <w:rPr>
+          <w:i/>
+          <w:iCs/>
+          <w:sz w:val="20"/>
+          <w:szCs w:val="20"/>
+        </w:rPr>
+        <w:t>performance</w:t>
+      </w:r>
+      <w:r>
+        <w:rPr>
+          <w:sz w:val="20"/>
+          <w:szCs w:val="20"/>
+        </w:rPr>
+        <w:t xml:space="preserve"> </w:t>
+      </w:r>
+      <w:r>
+        <w:rPr>
+          <w:sz w:val="20"/>
+          <w:szCs w:val="20"/>
+        </w:rPr>
+        <w:t xml:space="preserve">das </w:t>
+      </w:r>
+      <w:proofErr w:type="spellStart"/>
+      <w:r>
+        <w:rPr>
+          <w:i/>
+          <w:iCs/>
+          <w:sz w:val="20"/>
+          <w:szCs w:val="20"/>
+        </w:rPr>
+        <w:t>queries</w:t>
+      </w:r>
+      <w:proofErr w:type="spellEnd"/>
+      <w:r>
+        <w:rPr>
+          <w:sz w:val="20"/>
+          <w:szCs w:val="20"/>
+        </w:rPr>
+        <w:t xml:space="preserve"> realizadas em </w:t>
+      </w:r>
+      <w:proofErr w:type="spellStart"/>
+      <w:r>
+        <w:rPr>
+          <w:sz w:val="20"/>
+          <w:szCs w:val="20"/>
+        </w:rPr>
+        <w:t>Hive</w:t>
+      </w:r>
+      <w:proofErr w:type="spellEnd"/>
+      <w:r>
+        <w:rPr>
+          <w:sz w:val="20"/>
+          <w:szCs w:val="20"/>
+        </w:rPr>
+        <w:t>.</w:t>
       </w:r>
     </w:p>
     <w:p>
@@ -368,16 +575,37 @@
           <w:sz w:val="20"/>
           <w:szCs w:val="20"/>
         </w:rPr>
-        <w:t>Implementar análises de dados em Zeppelin</w:t>
+        <w:t xml:space="preserve">Implementar algumas análises de dados em </w:t>
+      </w:r>
+      <w:proofErr w:type="spellStart"/>
+      <w:r>
+        <w:rPr>
+          <w:sz w:val="20"/>
+          <w:szCs w:val="20"/>
+        </w:rPr>
+        <w:t>Zepplin</w:t>
+      </w:r>
+      <w:proofErr w:type="spellEnd"/>
+      <w:r>
+        <w:rPr>
+          <w:sz w:val="20"/>
+          <w:szCs w:val="20"/>
+        </w:rPr>
+        <w:t>.</w:t>
       </w:r>
     </w:p>
     <w:p>
       <w:pPr>
         <w:pStyle w:val="Ttulo1"/>
       </w:pPr>
+      <w:proofErr w:type="spellStart"/>
       <w:r>
         <w:lastRenderedPageBreak/>
-        <w:t>Modelação de Dados</w:t>
+        <w:t>Modelação</w:t>
+      </w:r>
+      <w:proofErr w:type="spellEnd"/>
+      <w:r>
+        <w:t xml:space="preserve"> de Dados</w:t>
       </w:r>
     </w:p>
     <w:p>
@@ -416,16 +644,161 @@
         <w:ind w:firstLine="426"/>
       </w:pPr>
       <w:r>
-        <w:t>Após a análise do csv principal onde continha os dados todos agrupados foi decidido separar os dados em vários csv’s. Cada cvs representa uma tabela como mostra a figura 1</w:t>
-      </w:r>
-      <w:r>
-        <w:t>. Com base na figura 1 podemos visualizar que temos uma tabela product que representa os produtos existentes e que podem ser comprados, a tabela de customer onde temos os clientes, a tabela de salesorder é onde temos as compras feitas pelos clientes e a salesorderdetail onde temos detalhes ao nível da compra de cada cliente como por exemplo: o produto que comprou e o seu custo.</w:t>
+        <w:t xml:space="preserve">O primeiro passo passou pela análise do CSV disponibilizado para a realização do trabalho. Este CSV continha um conjunto de dados que estava agrupado e, inicialmente, foi realizada a separação do CSV original em múltiplos </w:t>
+      </w:r>
+      <w:proofErr w:type="spellStart"/>
+      <w:r>
+        <w:t>CSVs</w:t>
+      </w:r>
+      <w:proofErr w:type="spellEnd"/>
+      <w:r>
+        <w:t>, onde cada um correspondia a uma tabela como mostra a figura 1.</w:t>
+      </w:r>
+    </w:p>
+    <w:p>
+      <w:pPr>
+        <w:ind w:firstLine="426"/>
+      </w:pPr>
+      <w:r>
+        <w:t>Com base na figura 1, podemos verificar que o “produto” final consiste em quatro tabelas</w:t>
+      </w:r>
+      <w:r>
+        <w:t>, sendo elas as seguintes:</w:t>
+      </w:r>
+    </w:p>
+    <w:p>
+      <w:pPr>
+        <w:pStyle w:val="PargrafodaLista"/>
+        <w:numPr>
+          <w:ilvl w:val="0"/>
+          <w:numId w:val="8"/>
+        </w:numPr>
+        <w:rPr>
+          <w:b/>
+          <w:bCs/>
+        </w:rPr>
+      </w:pPr>
+      <w:proofErr w:type="spellStart"/>
+      <w:r>
+        <w:rPr>
+          <w:b/>
+          <w:bCs/>
+        </w:rPr>
+        <w:t>SalesOrder</w:t>
+      </w:r>
+      <w:proofErr w:type="spellEnd"/>
+      <w:r>
+        <w:rPr>
+          <w:b/>
+          <w:bCs/>
+        </w:rPr>
+        <w:t xml:space="preserve"> – </w:t>
+      </w:r>
+      <w:r>
+        <w:t>Esta tabela é a tabela que armazena todas as “faturas” do cliente, ou seja, cada linha desta tabela representa uma encomenda realizada por um certo cliente. O seu conteúdo consiste nas informações temporais, financeiras e de cliente para a respetiva fatura.</w:t>
+      </w:r>
+    </w:p>
+    <w:p>
+      <w:pPr>
+        <w:pStyle w:val="PargrafodaLista"/>
+        <w:numPr>
+          <w:ilvl w:val="0"/>
+          <w:numId w:val="8"/>
+        </w:numPr>
+        <w:rPr>
+          <w:b/>
+          <w:bCs/>
+        </w:rPr>
+      </w:pPr>
+      <w:proofErr w:type="spellStart"/>
+      <w:r>
+        <w:rPr>
+          <w:b/>
+          <w:bCs/>
+        </w:rPr>
+        <w:t>SalesOrderDetail</w:t>
+      </w:r>
+      <w:proofErr w:type="spellEnd"/>
+      <w:r>
+        <w:rPr>
+          <w:b/>
+          <w:bCs/>
+        </w:rPr>
+        <w:t xml:space="preserve"> – </w:t>
+      </w:r>
+      <w:r>
+        <w:t>Esta tabela armazena todas as linhas de uma “fatura”, ou seja, o seu conteúdo é, basicamente, uma linha da fatura que contém que produto foi comprado, a respetiva quantidade e ao valor total da linha.</w:t>
+      </w:r>
+    </w:p>
+    <w:p>
+      <w:pPr>
+        <w:pStyle w:val="PargrafodaLista"/>
+        <w:numPr>
+          <w:ilvl w:val="0"/>
+          <w:numId w:val="8"/>
+        </w:numPr>
+        <w:rPr>
+          <w:b/>
+          <w:bCs/>
+        </w:rPr>
+      </w:pPr>
+      <w:proofErr w:type="spellStart"/>
+      <w:r>
+        <w:rPr>
+          <w:b/>
+          <w:bCs/>
+        </w:rPr>
+        <w:t>Product</w:t>
+      </w:r>
+      <w:proofErr w:type="spellEnd"/>
+      <w:r>
+        <w:rPr>
+          <w:b/>
+          <w:bCs/>
+        </w:rPr>
+        <w:t xml:space="preserve"> –</w:t>
+      </w:r>
+      <w:r>
+        <w:t xml:space="preserve"> Esta tabela armazena informações sobre os produtos, tais como, o nome, o preço e peso.</w:t>
+      </w:r>
+    </w:p>
+    <w:p>
+      <w:pPr>
+        <w:pStyle w:val="PargrafodaLista"/>
+        <w:numPr>
+          <w:ilvl w:val="0"/>
+          <w:numId w:val="8"/>
+        </w:numPr>
+        <w:rPr>
+          <w:b/>
+          <w:bCs/>
+        </w:rPr>
+      </w:pPr>
+      <w:proofErr w:type="spellStart"/>
+      <w:r>
+        <w:rPr>
+          <w:b/>
+          <w:bCs/>
+        </w:rPr>
+        <w:t>Customer</w:t>
+      </w:r>
+      <w:proofErr w:type="spellEnd"/>
+      <w:r>
+        <w:rPr>
+          <w:b/>
+          <w:bCs/>
+        </w:rPr>
+        <w:t xml:space="preserve"> – </w:t>
+      </w:r>
+      <w:r>
+        <w:t>Esta tabela armazena as informações sobre clientes, tais como, o nome, nome da empresa e contactos.</w:t>
       </w:r>
     </w:p>
     <w:p/>
     <w:p>
       <w:pPr>
-        <w:keepNext/>
+        <w:spacing w:line="240" w:lineRule="auto"/>
+        <w:jc w:val="left"/>
       </w:pPr>
     </w:p>
     <w:p>
@@ -454,25 +827,76 @@
     <w:p/>
     <w:p>
       <w:pPr>
-        <w:ind w:firstLine="360"/>
-      </w:pPr>
-      <w:r>
-        <w:t>Em suma, n</w:t>
-      </w:r>
-      <w:r>
-        <w:t xml:space="preserve">o modelo apresentado acima </w:t>
-      </w:r>
-      <w:r>
-        <w:t xml:space="preserve">é </w:t>
-      </w:r>
-      <w:r>
-        <w:t xml:space="preserve">possível identificar </w:t>
-      </w:r>
-      <w:r>
-        <w:t xml:space="preserve">4 </w:t>
-      </w:r>
-      <w:r>
-        <w:t>entidades:</w:t>
+        <w:spacing w:line="240" w:lineRule="auto"/>
+        <w:jc w:val="left"/>
+      </w:pPr>
+      <w:r>
+        <w:br w:type="page"/>
+      </w:r>
+    </w:p>
+    <w:p>
+      <w:pPr>
+        <w:ind w:firstLine="708"/>
+      </w:pPr>
+      <w:r>
+        <w:lastRenderedPageBreak/>
+        <w:t xml:space="preserve">De modo a garantir o melhor desempenho do sistema, foram escolhidos certos tipos de dados que após investigação e conhecimento obtido através de aula, funcionam melhor. </w:t>
+      </w:r>
+    </w:p>
+    <w:p>
+      <w:r>
+        <w:tab/>
+        <w:t xml:space="preserve">Para guardar texto, foi escolhido o tipo de dados </w:t>
+      </w:r>
+      <w:proofErr w:type="spellStart"/>
+      <w:r>
+        <w:rPr>
+          <w:i/>
+          <w:iCs/>
+        </w:rPr>
+        <w:t>string</w:t>
+      </w:r>
+      <w:proofErr w:type="spellEnd"/>
+      <w:r>
+        <w:t xml:space="preserve"> porque em </w:t>
+      </w:r>
+      <w:proofErr w:type="spellStart"/>
+      <w:r>
+        <w:t>Hive</w:t>
+      </w:r>
+      <w:proofErr w:type="spellEnd"/>
+      <w:r>
+        <w:t xml:space="preserve">, ao contrário do tipo de dados </w:t>
+      </w:r>
+      <w:proofErr w:type="spellStart"/>
+      <w:r>
+        <w:rPr>
+          <w:i/>
+          <w:iCs/>
+        </w:rPr>
+        <w:t>varchar</w:t>
+      </w:r>
+      <w:proofErr w:type="spellEnd"/>
+      <w:r>
+        <w:t xml:space="preserve">, as </w:t>
+      </w:r>
+      <w:proofErr w:type="spellStart"/>
+      <w:r>
+        <w:rPr>
+          <w:i/>
+          <w:iCs/>
+        </w:rPr>
+        <w:t>strings</w:t>
+      </w:r>
+      <w:proofErr w:type="spellEnd"/>
+      <w:r>
+        <w:t xml:space="preserve"> utilizam um processo chamado vectorização* quando são utilizados ficheiros ORC (que é o nosso caso).</w:t>
+      </w:r>
+    </w:p>
+    <w:p>
+      <w:r>
+        <w:tab/>
+        <w:t>Para guardar números, foram utilizados diferentes tipos de dados:</w:t>
       </w:r>
     </w:p>
     <w:p>
@@ -480,11 +904,50 @@
         <w:pStyle w:val="PargrafodaLista"/>
         <w:numPr>
           <w:ilvl w:val="0"/>
-          <w:numId w:val="5"/>
+          <w:numId w:val="10"/>
         </w:numPr>
       </w:pPr>
       <w:r>
-        <w:t>Product</w:t>
+        <w:t>Quanto a n</w:t>
+      </w:r>
+      <w:r>
+        <w:t xml:space="preserve">úmeros inteiros dentro do intervalo -128 a 127 foi utilizado o tipo de dados </w:t>
+      </w:r>
+      <w:proofErr w:type="spellStart"/>
+      <w:r>
+        <w:rPr>
+          <w:i/>
+          <w:iCs/>
+        </w:rPr>
+        <w:t>tinyint</w:t>
+      </w:r>
+      <w:proofErr w:type="spellEnd"/>
+      <w:r>
+        <w:t>. Este tipo de dados foi utilizado para as colunas “</w:t>
+      </w:r>
+      <w:proofErr w:type="spellStart"/>
+      <w:r>
+        <w:t>RevisionNumberId</w:t>
+      </w:r>
+      <w:proofErr w:type="spellEnd"/>
+      <w:r>
+        <w:t>” e “</w:t>
+      </w:r>
+      <w:proofErr w:type="spellStart"/>
+      <w:r>
+        <w:t>OnlineOrderFlag</w:t>
+      </w:r>
+      <w:proofErr w:type="spellEnd"/>
+      <w:r>
+        <w:t xml:space="preserve">” da tabela </w:t>
+      </w:r>
+      <w:proofErr w:type="spellStart"/>
+      <w:r>
+        <w:t>SalesOrder</w:t>
+      </w:r>
+      <w:proofErr w:type="spellEnd"/>
+      <w:r>
+        <w:t>, por exemplo.</w:t>
       </w:r>
     </w:p>
     <w:p>
@@ -492,11 +955,53 @@
         <w:pStyle w:val="PargrafodaLista"/>
         <w:numPr>
           <w:ilvl w:val="0"/>
-          <w:numId w:val="5"/>
+          <w:numId w:val="10"/>
         </w:numPr>
       </w:pPr>
       <w:r>
-        <w:t>Customer</w:t>
+        <w:t xml:space="preserve">Relativamente a </w:t>
+      </w:r>
+      <w:r>
+        <w:t xml:space="preserve">números inteiros dentro do intervalo -32768 a 32767 foi utilizado o tipo de dados </w:t>
+      </w:r>
+      <w:proofErr w:type="spellStart"/>
+      <w:r>
+        <w:rPr>
+          <w:i/>
+          <w:iCs/>
+        </w:rPr>
+        <w:t>smallint</w:t>
+      </w:r>
+      <w:proofErr w:type="spellEnd"/>
+      <w:r>
+        <w:t xml:space="preserve">. Este tipo de dados foi utilizado para as colunas </w:t>
+      </w:r>
+      <w:r>
+        <w:t>“</w:t>
+      </w:r>
+      <w:proofErr w:type="spellStart"/>
+      <w:r>
+        <w:t>ShipToAddressId</w:t>
+      </w:r>
+      <w:proofErr w:type="spellEnd"/>
+      <w:r>
+        <w:t>” e “</w:t>
+      </w:r>
+      <w:proofErr w:type="spellStart"/>
+      <w:r>
+        <w:t>BillToAddressId</w:t>
+      </w:r>
+      <w:proofErr w:type="spellEnd"/>
+      <w:r>
+        <w:t xml:space="preserve">” da tabela </w:t>
+      </w:r>
+      <w:proofErr w:type="spellStart"/>
+      <w:r>
+        <w:t>SalesOrder</w:t>
+      </w:r>
+      <w:proofErr w:type="spellEnd"/>
+      <w:r>
+        <w:t>, por exemplo.</w:t>
       </w:r>
     </w:p>
     <w:p>
@@ -504,177 +1009,362 @@
         <w:pStyle w:val="PargrafodaLista"/>
         <w:numPr>
           <w:ilvl w:val="0"/>
-          <w:numId w:val="5"/>
+          <w:numId w:val="10"/>
         </w:numPr>
       </w:pPr>
       <w:r>
-        <w:t>SalesOrder</w:t>
-      </w:r>
-    </w:p>
-    <w:p>
-      <w:pPr>
-        <w:pStyle w:val="PargrafodaLista"/>
-        <w:numPr>
-          <w:ilvl w:val="0"/>
-          <w:numId w:val="5"/>
-        </w:numPr>
-      </w:pPr>
-      <w:r>
-        <w:t>SalesOrderDetail</w:t>
+        <w:t xml:space="preserve">Por fim, para armazenar números flutuantes com precisão até 7 casas decimais, foi utilizado o tipo de dados </w:t>
+      </w:r>
+      <w:proofErr w:type="spellStart"/>
+      <w:r>
+        <w:rPr>
+          <w:i/>
+          <w:iCs/>
+        </w:rPr>
+        <w:t>float</w:t>
+      </w:r>
+      <w:proofErr w:type="spellEnd"/>
+      <w:r>
+        <w:t>. Este tipo de dados foi utilizado nas colunas “</w:t>
+      </w:r>
+      <w:proofErr w:type="spellStart"/>
+      <w:r>
+        <w:t>UnitPrice</w:t>
+      </w:r>
+      <w:proofErr w:type="spellEnd"/>
+      <w:r>
+        <w:t>” e “</w:t>
+      </w:r>
+      <w:proofErr w:type="spellStart"/>
+      <w:r>
+        <w:t>UnitPrice</w:t>
+      </w:r>
+      <w:r>
+        <w:t>Discount</w:t>
+      </w:r>
+      <w:proofErr w:type="spellEnd"/>
+      <w:r>
+        <w:t xml:space="preserve">” da tabela </w:t>
+      </w:r>
+      <w:proofErr w:type="spellStart"/>
+      <w:r>
+        <w:t>Product</w:t>
+      </w:r>
+      <w:proofErr w:type="spellEnd"/>
+      <w:r>
+        <w:t>, por exemplo.</w:t>
+      </w:r>
+    </w:p>
+    <w:p>
+      <w:pPr>
+        <w:ind w:firstLine="708"/>
+      </w:pPr>
+      <w:r>
+        <w:t xml:space="preserve">Para armazenar datas com horas, foi utilizado o tipo de dados </w:t>
+      </w:r>
+      <w:proofErr w:type="spellStart"/>
+      <w:r>
+        <w:rPr>
+          <w:i/>
+          <w:iCs/>
+        </w:rPr>
+        <w:t>timestamp</w:t>
+      </w:r>
+      <w:proofErr w:type="spellEnd"/>
+      <w:r>
+        <w:rPr>
+          <w:i/>
+          <w:iCs/>
+        </w:rPr>
+        <w:t xml:space="preserve"> </w:t>
+      </w:r>
+      <w:r>
+        <w:t>uma vez que é o único definido para esse efeito.</w:t>
       </w:r>
     </w:p>
     <w:p/>
     <w:p>
-      <w:pPr>
-        <w:ind w:firstLine="360"/>
-      </w:pPr>
-      <w:r>
-        <w:t xml:space="preserve">Para </w:t>
-      </w:r>
-      <w:r>
-        <w:t>garantir um bom desempenho do sistema</w:t>
-      </w:r>
-      <w:r>
-        <w:t xml:space="preserve"> foi definido guardar as strings com o tipo de dados string, tinyint para armazenar números inteiro pequenos, com uma faixa de valores -128 a 127 como é o caso das colunas *+* da tabela *, smallint para armazenar números inteiros com uma faixa de valores de -32768 a 32767</w:t>
-      </w:r>
-      <w:r>
-        <w:t xml:space="preserve"> como por exemplo: coluna *+ tabela +</w:t>
-      </w:r>
-      <w:r>
-        <w:t xml:space="preserve">, float para armazenar números flutuantes com precisão de até 7 dígitos decimais </w:t>
-      </w:r>
-      <w:r>
-        <w:t>como por exemplo: coluna ** tabela **</w:t>
-      </w:r>
-      <w:r>
-        <w:t>, em relação a dados que envolvam datas e horas foi escolhido o tipo de dados timestamp uma vez que é o único projetado para esse efeito.</w:t>
-      </w:r>
+      <w:r>
+        <w:t xml:space="preserve">*A vectorização é um processo que permite ao </w:t>
+      </w:r>
+      <w:proofErr w:type="spellStart"/>
+      <w:r>
+        <w:t>Hive</w:t>
+      </w:r>
+      <w:proofErr w:type="spellEnd"/>
+      <w:r>
+        <w:t xml:space="preserve"> processar linhas em </w:t>
+      </w:r>
+      <w:proofErr w:type="spellStart"/>
+      <w:r>
+        <w:rPr>
+          <w:i/>
+          <w:iCs/>
+        </w:rPr>
+        <w:t>batch</w:t>
+      </w:r>
+      <w:proofErr w:type="spellEnd"/>
+      <w:r>
+        <w:t xml:space="preserve"> em v</w:t>
+      </w:r>
+      <w:r>
+        <w:t>ez de uma de cada vez, o que aumenta a velocidade de processamento.</w:t>
+      </w:r>
+    </w:p>
+    <w:p>
+      <w:pPr>
+        <w:pStyle w:val="Ttulo1"/>
+        <w:rPr>
+          <w:lang w:val="pt-PT"/>
+        </w:rPr>
+      </w:pPr>
+      <w:r>
+        <w:rPr>
+          <w:lang w:val="pt-PT"/>
+        </w:rPr>
+        <w:t xml:space="preserve">Armazenamento de dados em </w:t>
+      </w:r>
+      <w:proofErr w:type="spellStart"/>
+      <w:r>
+        <w:rPr>
+          <w:lang w:val="pt-PT"/>
+        </w:rPr>
+        <w:t>Hive</w:t>
+      </w:r>
+      <w:proofErr w:type="spellEnd"/>
     </w:p>
     <w:p/>
-    <w:p/>
-    <w:p/>
-    <w:p/>
-    <w:p/>
-    <w:p/>
-    <w:p/>
-    <w:p/>
-    <w:p>
-      <w:pPr>
-        <w:pStyle w:val="Ttulo1"/>
-      </w:pPr>
-      <w:r>
-        <w:lastRenderedPageBreak/>
-        <w:t>Armazenamento de dados em Hive</w:t>
-      </w:r>
-    </w:p>
-    <w:p>
-      <w:pPr>
-        <w:rPr>
-          <w:lang w:val="en-US"/>
-        </w:rPr>
-      </w:pPr>
-    </w:p>
     <w:p>
       <w:pPr>
         <w:ind w:firstLine="426"/>
       </w:pPr>
       <w:r>
-        <w:t>O Hive suporta vários formatos de arquivos, cada um com suas próprias características, vantagens e usos adequados.</w:t>
+        <w:t xml:space="preserve">O </w:t>
+      </w:r>
+      <w:proofErr w:type="spellStart"/>
+      <w:r>
+        <w:t>Hive</w:t>
+      </w:r>
+      <w:proofErr w:type="spellEnd"/>
+      <w:r>
+        <w:t xml:space="preserve"> suporta vários formatos de arquivos, cada um com suas próprias características, vantagens e usos adequados.</w:t>
       </w:r>
       <w:r>
         <w:t xml:space="preserve"> Um dos formatos suportados é o </w:t>
       </w:r>
+      <w:proofErr w:type="spellStart"/>
       <w:r>
         <w:rPr>
           <w:b/>
           <w:bCs/>
         </w:rPr>
-        <w:t>Text File Format</w:t>
-      </w:r>
-      <w:r>
-        <w:t>.</w:t>
-      </w:r>
-      <w:r>
-        <w:t xml:space="preserve"> </w:t>
-      </w:r>
-      <w:r>
-        <w:t>e</w:t>
-      </w:r>
-      <w:r>
-        <w:t>ste é o formato de arquivo mais simples suportado por Hive. Os arquivos de texto são armazenados como arquivos de texto simples no HDFS. Este formato é mais adequado para projetos de pequena escala ou para dados não estruturados.</w:t>
-      </w:r>
-      <w:r>
-        <w:t xml:space="preserve"> O </w:t>
-      </w:r>
+        <w:t>Text</w:t>
+      </w:r>
+      <w:proofErr w:type="spellEnd"/>
       <w:r>
         <w:rPr>
           <w:b/>
           <w:bCs/>
         </w:rPr>
-        <w:t>SequenceFile Format</w:t>
-      </w:r>
-      <w:r>
-        <w:t xml:space="preserve"> </w:t>
-      </w:r>
-      <w:r>
-        <w:t>é usado para armazenar séries de pares chave-valor. É mais adequado para dados com grande quantidade de dados, pois é mais eficiente em termos de espaço de armazenamento e desempenho de leitura.</w:t>
-      </w:r>
-      <w:r>
-        <w:t xml:space="preserve"> O </w:t>
-      </w:r>
+        <w:t xml:space="preserve"> File </w:t>
+      </w:r>
+      <w:proofErr w:type="spellStart"/>
       <w:r>
         <w:rPr>
           <w:b/>
           <w:bCs/>
         </w:rPr>
-        <w:t>RCFile</w:t>
-      </w:r>
-      <w:r>
-        <w:t xml:space="preserve"> (Record Columnar File)</w:t>
+        <w:t>Format</w:t>
+      </w:r>
+      <w:proofErr w:type="spellEnd"/>
+      <w:r>
+        <w:t>.</w:t>
       </w:r>
       <w:r>
         <w:t xml:space="preserve"> </w:t>
       </w:r>
       <w:r>
-        <w:t>é semelhante ao SequenceFile, mas é otimizado para colunas em vez de linhas. Este formato é mais adequado para dados estruturados com muitas colunas, pois é mais eficiente em termos de armazenamento e desempenho de consulta.</w:t>
+        <w:t>e</w:t>
+      </w:r>
+      <w:r>
+        <w:t xml:space="preserve">ste é o formato de arquivo mais simples suportado por </w:t>
+      </w:r>
+      <w:proofErr w:type="spellStart"/>
+      <w:r>
+        <w:t>Hive</w:t>
+      </w:r>
+      <w:proofErr w:type="spellEnd"/>
+      <w:r>
+        <w:t>. Os arquivos de texto são armazenados como arquivos de texto simples no HDFS. Este formato é mais adequado para projetos de pequena escala ou para dados não estruturados.</w:t>
       </w:r>
       <w:r>
         <w:t xml:space="preserve"> O </w:t>
       </w:r>
+      <w:proofErr w:type="spellStart"/>
       <w:r>
         <w:rPr>
           <w:b/>
           <w:bCs/>
         </w:rPr>
-        <w:t xml:space="preserve">ORC </w:t>
-      </w:r>
-      <w:r>
-        <w:t>(Optimized Row Columnar) File</w:t>
-      </w:r>
-      <w:r>
-        <w:t xml:space="preserve"> </w:t>
-      </w:r>
-      <w:r>
-        <w:t>é o formato de arquivo mais avançado suportado por Hive. Este formato é otimizado para consultas de colunas e tem muitas outras melhorias de desempenho, como compressão de dados e suporte para dados nulos. Este formato é mais adequado para projetos de grande escala com dados estruturados.</w:t>
-      </w:r>
-      <w:r>
-        <w:t xml:space="preserve"> Por fim, temos o </w:t>
-      </w:r>
+        <w:t>SequenceFile</w:t>
+      </w:r>
+      <w:proofErr w:type="spellEnd"/>
       <w:r>
         <w:rPr>
           <w:b/>
           <w:bCs/>
         </w:rPr>
+        <w:t xml:space="preserve"> </w:t>
+      </w:r>
+      <w:proofErr w:type="spellStart"/>
+      <w:r>
+        <w:rPr>
+          <w:b/>
+          <w:bCs/>
+        </w:rPr>
+        <w:t>Format</w:t>
+      </w:r>
+      <w:proofErr w:type="spellEnd"/>
+      <w:r>
+        <w:t xml:space="preserve"> </w:t>
+      </w:r>
+      <w:r>
+        <w:t>é usado para armazenar séries de pares chave-valor. É mais adequado para dados com grande quantidade de dados, pois é mais eficiente em termos de espaço de armazenamento e desempenho de leitura.</w:t>
+      </w:r>
+      <w:r>
+        <w:t xml:space="preserve"> O </w:t>
+      </w:r>
+      <w:proofErr w:type="spellStart"/>
+      <w:r>
+        <w:rPr>
+          <w:b/>
+          <w:bCs/>
+        </w:rPr>
+        <w:t>RCFile</w:t>
+      </w:r>
+      <w:proofErr w:type="spellEnd"/>
+      <w:r>
+        <w:t xml:space="preserve"> (Record </w:t>
+      </w:r>
+      <w:proofErr w:type="spellStart"/>
+      <w:r>
+        <w:t>Columnar</w:t>
+      </w:r>
+      <w:proofErr w:type="spellEnd"/>
+      <w:r>
+        <w:t xml:space="preserve"> File)</w:t>
+      </w:r>
+      <w:r>
+        <w:t xml:space="preserve"> </w:t>
+      </w:r>
+      <w:r>
+        <w:t xml:space="preserve">é semelhante ao </w:t>
+      </w:r>
+      <w:proofErr w:type="spellStart"/>
+      <w:r>
+        <w:t>SequenceFile</w:t>
+      </w:r>
+      <w:proofErr w:type="spellEnd"/>
+      <w:r>
+        <w:t>, mas é otimizado para colunas em vez de linhas. Este formato é mais adequado para dados estruturados com muitas colunas, pois é mais eficiente em termos de armazenamento e desempenho de consulta.</w:t>
+      </w:r>
+      <w:r>
+        <w:t xml:space="preserve"> O </w:t>
+      </w:r>
+      <w:r>
+        <w:rPr>
+          <w:b/>
+          <w:bCs/>
+        </w:rPr>
+        <w:t xml:space="preserve">ORC </w:t>
+      </w:r>
+      <w:r>
+        <w:t>(</w:t>
+      </w:r>
+      <w:proofErr w:type="spellStart"/>
+      <w:r>
+        <w:t>Optimized</w:t>
+      </w:r>
+      <w:proofErr w:type="spellEnd"/>
+      <w:r>
+        <w:t xml:space="preserve"> </w:t>
+      </w:r>
+      <w:proofErr w:type="spellStart"/>
+      <w:r>
+        <w:t>Row</w:t>
+      </w:r>
+      <w:proofErr w:type="spellEnd"/>
+      <w:r>
+        <w:t xml:space="preserve"> </w:t>
+      </w:r>
+      <w:proofErr w:type="spellStart"/>
+      <w:r>
+        <w:t>Columnar</w:t>
+      </w:r>
+      <w:proofErr w:type="spellEnd"/>
+      <w:r>
+        <w:t>) File</w:t>
+      </w:r>
+      <w:r>
+        <w:t xml:space="preserve"> </w:t>
+      </w:r>
+      <w:r>
+        <w:t xml:space="preserve">é o formato de arquivo mais avançado suportado por </w:t>
+      </w:r>
+      <w:proofErr w:type="spellStart"/>
+      <w:r>
+        <w:t>Hive</w:t>
+      </w:r>
+      <w:proofErr w:type="spellEnd"/>
+      <w:r>
+        <w:t>. Este formato é otimizado para consultas de colunas e tem muitas outras melhorias de desempenho, como compressão de dados e suporte para dados nulos. Este formato é mais adequado para projetos de grande escala com dados estruturados.</w:t>
+      </w:r>
+      <w:r>
+        <w:t xml:space="preserve"> Por fim, temos o </w:t>
+      </w:r>
+      <w:r>
+        <w:rPr>
+          <w:b/>
+          <w:bCs/>
+        </w:rPr>
         <w:t>Parquet File</w:t>
       </w:r>
       <w:r>
-        <w:t xml:space="preserve"> é outro formato de arquivo avançado suportado por Hive. É semelhante ao ORC, mas é projetado para ser utilizado com vários sistemas de </w:t>
+        <w:t xml:space="preserve"> é outro formato de arquivo avançado suportado por </w:t>
+      </w:r>
+      <w:proofErr w:type="spellStart"/>
+      <w:r>
+        <w:t>Hive</w:t>
+      </w:r>
+      <w:proofErr w:type="spellEnd"/>
+      <w:r>
+        <w:t xml:space="preserve">. É semelhante </w:t>
+      </w:r>
+      <w:r>
+        <w:lastRenderedPageBreak/>
+        <w:t xml:space="preserve">ao ORC, mas é projetado para ser utilizado com vários sistemas de </w:t>
       </w:r>
       <w:r>
         <w:t>base</w:t>
       </w:r>
       <w:r>
-        <w:t xml:space="preserve"> de dados, incluindo Hive, Impala, Spark, etc. Este formato é mais adequado para projetos que exigem </w:t>
+        <w:t xml:space="preserve"> de dados, incluindo </w:t>
+      </w:r>
+      <w:proofErr w:type="spellStart"/>
+      <w:r>
+        <w:t>Hive</w:t>
+      </w:r>
+      <w:proofErr w:type="spellEnd"/>
+      <w:r>
+        <w:t xml:space="preserve">, Impala, </w:t>
+      </w:r>
+      <w:proofErr w:type="spellStart"/>
+      <w:r>
+        <w:t>Spark</w:t>
+      </w:r>
+      <w:proofErr w:type="spellEnd"/>
+      <w:r>
+        <w:t xml:space="preserve">, etc. Este formato é mais adequado para projetos que exigem </w:t>
       </w:r>
       <w:r>
         <w:t>colaboração</w:t>
@@ -706,9 +1396,21 @@
       <w:pPr>
         <w:pStyle w:val="Ttulo1"/>
       </w:pPr>
-      <w:r>
-        <w:t>Implementação do Modelo</w:t>
-      </w:r>
+      <w:proofErr w:type="spellStart"/>
+      <w:r>
+        <w:t>Implementação</w:t>
+      </w:r>
+      <w:proofErr w:type="spellEnd"/>
+      <w:r>
+        <w:t xml:space="preserve"> do </w:t>
+      </w:r>
+      <w:proofErr w:type="spellStart"/>
+      <w:proofErr w:type="gramStart"/>
+      <w:r>
+        <w:t>Modelo</w:t>
+      </w:r>
+      <w:proofErr w:type="spellEnd"/>
+      <w:proofErr w:type="gramEnd"/>
     </w:p>
     <w:p>
       <w:pPr>
@@ -766,7 +1468,6 @@
         <w:pStyle w:val="Ttulo1"/>
       </w:pPr>
       <w:r>
-        <w:lastRenderedPageBreak/>
         <w:t>Upload dos Dados</w:t>
       </w:r>
     </w:p>
@@ -778,7 +1479,23 @@
         <w:t>Para efetuar o upload d</w:t>
       </w:r>
       <w:r>
-        <w:t xml:space="preserve">e um arquivo csv no Hive </w:t>
+        <w:t xml:space="preserve">e um arquivo </w:t>
+      </w:r>
+      <w:proofErr w:type="spellStart"/>
+      <w:r>
+        <w:t>csv</w:t>
+      </w:r>
+      <w:proofErr w:type="spellEnd"/>
+      <w:r>
+        <w:t xml:space="preserve"> no </w:t>
+      </w:r>
+      <w:proofErr w:type="spellStart"/>
+      <w:r>
+        <w:t>Hive</w:t>
+      </w:r>
+      <w:proofErr w:type="spellEnd"/>
+      <w:r>
+        <w:t xml:space="preserve"> </w:t>
       </w:r>
       <w:r>
         <w:t xml:space="preserve">seguimos os seguintes </w:t>
@@ -796,7 +1513,23 @@
         </w:numPr>
       </w:pPr>
       <w:r>
-        <w:t>Criar uma tabela no Hive de forma temporária com colunas correspondentes aos dados do arquivo csv.</w:t>
+        <w:t xml:space="preserve">Criar uma tabela no </w:t>
+      </w:r>
+      <w:proofErr w:type="spellStart"/>
+      <w:r>
+        <w:t>Hive</w:t>
+      </w:r>
+      <w:proofErr w:type="spellEnd"/>
+      <w:r>
+        <w:t xml:space="preserve"> de forma temporária com colunas correspondentes aos dados do arquivo </w:t>
+      </w:r>
+      <w:proofErr w:type="spellStart"/>
+      <w:r>
+        <w:t>csv</w:t>
+      </w:r>
+      <w:proofErr w:type="spellEnd"/>
+      <w:r>
+        <w:t>.</w:t>
       </w:r>
     </w:p>
     <w:p>
@@ -826,7 +1559,23 @@
         <w:t>LOAD DATA INPATH</w:t>
       </w:r>
       <w:r>
-        <w:t xml:space="preserve"> no Hive para carregar os dados do arquivo csv para a tabela temporária.</w:t>
+        <w:t xml:space="preserve"> no </w:t>
+      </w:r>
+      <w:proofErr w:type="spellStart"/>
+      <w:r>
+        <w:t>Hive</w:t>
+      </w:r>
+      <w:proofErr w:type="spellEnd"/>
+      <w:r>
+        <w:t xml:space="preserve"> para carregar os dados do arquivo </w:t>
+      </w:r>
+      <w:proofErr w:type="spellStart"/>
+      <w:r>
+        <w:t>csv</w:t>
+      </w:r>
+      <w:proofErr w:type="spellEnd"/>
+      <w:r>
+        <w:t xml:space="preserve"> para a tabela temporária.</w:t>
       </w:r>
     </w:p>
     <w:p>
@@ -865,10 +1614,46 @@
         <w:ind w:firstLine="284"/>
       </w:pPr>
       <w:r>
-        <w:t>O código * mostra a criação da tabela temporária este processo foi efetuado para 4 as entidades, após isto criamos duas pastas na diretoria …. E fizemos upload dos ficheiros csv para a diretoria … a criação das duas pastas e não só uma deveu-se ao facto de querermos ter uma separação entre tabelas finais e tabelas temporárias, as tabelas finais encontram-se na pasta ** enquanto que na pasta ** estão as tabelas temporárias.</w:t>
-      </w:r>
-      <w:r>
-        <w:t xml:space="preserve"> Através do código * procedemos ao import dos dados do csv para as tabelas temporárias, após isto criamos as tabelas finais com o formato de ORC, por fim fizemos um insert dos dados das tabelas temporárias para as tabelas finais.</w:t>
+        <w:t xml:space="preserve">O código * mostra a criação da tabela temporária este processo foi efetuado para 4 as entidades, após isto criamos duas pastas na diretoria …. E fizemos upload dos ficheiros </w:t>
+      </w:r>
+      <w:proofErr w:type="spellStart"/>
+      <w:r>
+        <w:t>csv</w:t>
+      </w:r>
+      <w:proofErr w:type="spellEnd"/>
+      <w:r>
+        <w:t xml:space="preserve"> para a diretoria … a criação das duas pastas e não só uma deveu-se ao facto de querermos ter uma separação entre tabelas finais e tabelas temporárias, as tabelas finais encontram-se na pasta ** enquanto que na pasta ** estão as tabelas temporárias.</w:t>
+      </w:r>
+      <w:r>
+        <w:t xml:space="preserve"> Através do código * procedemos ao </w:t>
+      </w:r>
+      <w:proofErr w:type="spellStart"/>
+      <w:r>
+        <w:t>import</w:t>
+      </w:r>
+      <w:proofErr w:type="spellEnd"/>
+      <w:r>
+        <w:t xml:space="preserve"> </w:t>
+      </w:r>
+      <w:r>
+        <w:lastRenderedPageBreak/>
+        <w:t xml:space="preserve">dos dados do </w:t>
+      </w:r>
+      <w:proofErr w:type="spellStart"/>
+      <w:r>
+        <w:t>csv</w:t>
+      </w:r>
+      <w:proofErr w:type="spellEnd"/>
+      <w:r>
+        <w:t xml:space="preserve"> para as tabelas temporárias, após isto criamos as tabelas finais com o formato de ORC, por fim fizemos um </w:t>
+      </w:r>
+      <w:proofErr w:type="spellStart"/>
+      <w:r>
+        <w:t>insert</w:t>
+      </w:r>
+      <w:proofErr w:type="spellEnd"/>
+      <w:r>
+        <w:t xml:space="preserve"> dos dados das tabelas temporárias para as tabelas finais.</w:t>
       </w:r>
     </w:p>
     <w:p>
@@ -918,6 +1703,7 @@
         </w:rPr>
         <w:t xml:space="preserve">das </w:t>
       </w:r>
+      <w:proofErr w:type="spellStart"/>
       <w:r>
         <w:rPr>
           <w:lang w:val="pt-PT"/>
@@ -930,6 +1716,7 @@
         </w:rPr>
         <w:t>uerys</w:t>
       </w:r>
+      <w:proofErr w:type="spellEnd"/>
     </w:p>
     <w:p>
       <w:pPr>
@@ -962,8 +1749,30 @@
         <w:rPr>
           <w:lang w:val="pt-PT"/>
         </w:rPr>
-        <w:t>Implementação e análise das querys em Zeppelin</w:t>
-      </w:r>
+        <w:t xml:space="preserve">Implementação e análise das </w:t>
+      </w:r>
+      <w:proofErr w:type="spellStart"/>
+      <w:r>
+        <w:rPr>
+          <w:lang w:val="pt-PT"/>
+        </w:rPr>
+        <w:t>querys</w:t>
+      </w:r>
+      <w:proofErr w:type="spellEnd"/>
+      <w:r>
+        <w:rPr>
+          <w:lang w:val="pt-PT"/>
+        </w:rPr>
+        <w:t xml:space="preserve"> em </w:t>
+      </w:r>
+      <w:proofErr w:type="spellStart"/>
+      <w:r>
+        <w:rPr>
+          <w:lang w:val="pt-PT"/>
+        </w:rPr>
+        <w:t>Zeppelin</w:t>
+      </w:r>
+      <w:proofErr w:type="spellEnd"/>
     </w:p>
     <w:p>
       <w:pPr>
@@ -1657,6 +2466,119 @@
     </w:lvl>
   </w:abstractNum>
   <w:abstractNum w:abstractNumId="1" w15:restartNumberingAfterBreak="0">
+    <w:nsid w:val="08F30C86"/>
+    <w:multiLevelType w:val="hybridMultilevel"/>
+    <w:tmpl w:val="49D6E450"/>
+    <w:lvl w:ilvl="0" w:tplc="08160001">
+      <w:start w:val="1"/>
+      <w:numFmt w:val="bullet"/>
+      <w:lvlText w:val=""/>
+      <w:lvlJc w:val="left"/>
+      <w:pPr>
+        <w:ind w:left="1068" w:hanging="360"/>
+      </w:pPr>
+      <w:rPr>
+        <w:rFonts w:ascii="Symbol" w:hAnsi="Symbol" w:hint="default"/>
+      </w:rPr>
+    </w:lvl>
+    <w:lvl w:ilvl="1" w:tplc="08160003" w:tentative="1">
+      <w:start w:val="1"/>
+      <w:numFmt w:val="bullet"/>
+      <w:lvlText w:val="o"/>
+      <w:lvlJc w:val="left"/>
+      <w:pPr>
+        <w:ind w:left="1788" w:hanging="360"/>
+      </w:pPr>
+      <w:rPr>
+        <w:rFonts w:ascii="Courier New" w:hAnsi="Courier New" w:cs="Courier New" w:hint="default"/>
+      </w:rPr>
+    </w:lvl>
+    <w:lvl w:ilvl="2" w:tplc="08160005" w:tentative="1">
+      <w:start w:val="1"/>
+      <w:numFmt w:val="bullet"/>
+      <w:lvlText w:val=""/>
+      <w:lvlJc w:val="left"/>
+      <w:pPr>
+        <w:ind w:left="2508" w:hanging="360"/>
+      </w:pPr>
+      <w:rPr>
+        <w:rFonts w:ascii="Wingdings" w:hAnsi="Wingdings" w:hint="default"/>
+      </w:rPr>
+    </w:lvl>
+    <w:lvl w:ilvl="3" w:tplc="08160001" w:tentative="1">
+      <w:start w:val="1"/>
+      <w:numFmt w:val="bullet"/>
+      <w:lvlText w:val=""/>
+      <w:lvlJc w:val="left"/>
+      <w:pPr>
+        <w:ind w:left="3228" w:hanging="360"/>
+      </w:pPr>
+      <w:rPr>
+        <w:rFonts w:ascii="Symbol" w:hAnsi="Symbol" w:hint="default"/>
+      </w:rPr>
+    </w:lvl>
+    <w:lvl w:ilvl="4" w:tplc="08160003" w:tentative="1">
+      <w:start w:val="1"/>
+      <w:numFmt w:val="bullet"/>
+      <w:lvlText w:val="o"/>
+      <w:lvlJc w:val="left"/>
+      <w:pPr>
+        <w:ind w:left="3948" w:hanging="360"/>
+      </w:pPr>
+      <w:rPr>
+        <w:rFonts w:ascii="Courier New" w:hAnsi="Courier New" w:cs="Courier New" w:hint="default"/>
+      </w:rPr>
+    </w:lvl>
+    <w:lvl w:ilvl="5" w:tplc="08160005" w:tentative="1">
+      <w:start w:val="1"/>
+      <w:numFmt w:val="bullet"/>
+      <w:lvlText w:val=""/>
+      <w:lvlJc w:val="left"/>
+      <w:pPr>
+        <w:ind w:left="4668" w:hanging="360"/>
+      </w:pPr>
+      <w:rPr>
+        <w:rFonts w:ascii="Wingdings" w:hAnsi="Wingdings" w:hint="default"/>
+      </w:rPr>
+    </w:lvl>
+    <w:lvl w:ilvl="6" w:tplc="08160001" w:tentative="1">
+      <w:start w:val="1"/>
+      <w:numFmt w:val="bullet"/>
+      <w:lvlText w:val=""/>
+      <w:lvlJc w:val="left"/>
+      <w:pPr>
+        <w:ind w:left="5388" w:hanging="360"/>
+      </w:pPr>
+      <w:rPr>
+        <w:rFonts w:ascii="Symbol" w:hAnsi="Symbol" w:hint="default"/>
+      </w:rPr>
+    </w:lvl>
+    <w:lvl w:ilvl="7" w:tplc="08160003" w:tentative="1">
+      <w:start w:val="1"/>
+      <w:numFmt w:val="bullet"/>
+      <w:lvlText w:val="o"/>
+      <w:lvlJc w:val="left"/>
+      <w:pPr>
+        <w:ind w:left="6108" w:hanging="360"/>
+      </w:pPr>
+      <w:rPr>
+        <w:rFonts w:ascii="Courier New" w:hAnsi="Courier New" w:cs="Courier New" w:hint="default"/>
+      </w:rPr>
+    </w:lvl>
+    <w:lvl w:ilvl="8" w:tplc="08160005" w:tentative="1">
+      <w:start w:val="1"/>
+      <w:numFmt w:val="bullet"/>
+      <w:lvlText w:val=""/>
+      <w:lvlJc w:val="left"/>
+      <w:pPr>
+        <w:ind w:left="6828" w:hanging="360"/>
+      </w:pPr>
+      <w:rPr>
+        <w:rFonts w:ascii="Wingdings" w:hAnsi="Wingdings" w:hint="default"/>
+      </w:rPr>
+    </w:lvl>
+  </w:abstractNum>
+  <w:abstractNum w:abstractNumId="2" w15:restartNumberingAfterBreak="0">
     <w:nsid w:val="1FC91371"/>
     <w:multiLevelType w:val="hybridMultilevel"/>
     <w:tmpl w:val="F43672CA"/>
@@ -1742,7 +2664,120 @@
       </w:pPr>
     </w:lvl>
   </w:abstractNum>
-  <w:abstractNum w:abstractNumId="2" w15:restartNumberingAfterBreak="0">
+  <w:abstractNum w:abstractNumId="3" w15:restartNumberingAfterBreak="0">
+    <w:nsid w:val="2067462C"/>
+    <w:multiLevelType w:val="hybridMultilevel"/>
+    <w:tmpl w:val="B1A6CA82"/>
+    <w:lvl w:ilvl="0" w:tplc="08160001">
+      <w:start w:val="1"/>
+      <w:numFmt w:val="bullet"/>
+      <w:lvlText w:val=""/>
+      <w:lvlJc w:val="left"/>
+      <w:pPr>
+        <w:ind w:left="1146" w:hanging="360"/>
+      </w:pPr>
+      <w:rPr>
+        <w:rFonts w:ascii="Symbol" w:hAnsi="Symbol" w:hint="default"/>
+      </w:rPr>
+    </w:lvl>
+    <w:lvl w:ilvl="1" w:tplc="08160003" w:tentative="1">
+      <w:start w:val="1"/>
+      <w:numFmt w:val="bullet"/>
+      <w:lvlText w:val="o"/>
+      <w:lvlJc w:val="left"/>
+      <w:pPr>
+        <w:ind w:left="1866" w:hanging="360"/>
+      </w:pPr>
+      <w:rPr>
+        <w:rFonts w:ascii="Courier New" w:hAnsi="Courier New" w:cs="Courier New" w:hint="default"/>
+      </w:rPr>
+    </w:lvl>
+    <w:lvl w:ilvl="2" w:tplc="08160005" w:tentative="1">
+      <w:start w:val="1"/>
+      <w:numFmt w:val="bullet"/>
+      <w:lvlText w:val=""/>
+      <w:lvlJc w:val="left"/>
+      <w:pPr>
+        <w:ind w:left="2586" w:hanging="360"/>
+      </w:pPr>
+      <w:rPr>
+        <w:rFonts w:ascii="Wingdings" w:hAnsi="Wingdings" w:hint="default"/>
+      </w:rPr>
+    </w:lvl>
+    <w:lvl w:ilvl="3" w:tplc="08160001" w:tentative="1">
+      <w:start w:val="1"/>
+      <w:numFmt w:val="bullet"/>
+      <w:lvlText w:val=""/>
+      <w:lvlJc w:val="left"/>
+      <w:pPr>
+        <w:ind w:left="3306" w:hanging="360"/>
+      </w:pPr>
+      <w:rPr>
+        <w:rFonts w:ascii="Symbol" w:hAnsi="Symbol" w:hint="default"/>
+      </w:rPr>
+    </w:lvl>
+    <w:lvl w:ilvl="4" w:tplc="08160003" w:tentative="1">
+      <w:start w:val="1"/>
+      <w:numFmt w:val="bullet"/>
+      <w:lvlText w:val="o"/>
+      <w:lvlJc w:val="left"/>
+      <w:pPr>
+        <w:ind w:left="4026" w:hanging="360"/>
+      </w:pPr>
+      <w:rPr>
+        <w:rFonts w:ascii="Courier New" w:hAnsi="Courier New" w:cs="Courier New" w:hint="default"/>
+      </w:rPr>
+    </w:lvl>
+    <w:lvl w:ilvl="5" w:tplc="08160005" w:tentative="1">
+      <w:start w:val="1"/>
+      <w:numFmt w:val="bullet"/>
+      <w:lvlText w:val=""/>
+      <w:lvlJc w:val="left"/>
+      <w:pPr>
+        <w:ind w:left="4746" w:hanging="360"/>
+      </w:pPr>
+      <w:rPr>
+        <w:rFonts w:ascii="Wingdings" w:hAnsi="Wingdings" w:hint="default"/>
+      </w:rPr>
+    </w:lvl>
+    <w:lvl w:ilvl="6" w:tplc="08160001" w:tentative="1">
+      <w:start w:val="1"/>
+      <w:numFmt w:val="bullet"/>
+      <w:lvlText w:val=""/>
+      <w:lvlJc w:val="left"/>
+      <w:pPr>
+        <w:ind w:left="5466" w:hanging="360"/>
+      </w:pPr>
+      <w:rPr>
+        <w:rFonts w:ascii="Symbol" w:hAnsi="Symbol" w:hint="default"/>
+      </w:rPr>
+    </w:lvl>
+    <w:lvl w:ilvl="7" w:tplc="08160003" w:tentative="1">
+      <w:start w:val="1"/>
+      <w:numFmt w:val="bullet"/>
+      <w:lvlText w:val="o"/>
+      <w:lvlJc w:val="left"/>
+      <w:pPr>
+        <w:ind w:left="6186" w:hanging="360"/>
+      </w:pPr>
+      <w:rPr>
+        <w:rFonts w:ascii="Courier New" w:hAnsi="Courier New" w:cs="Courier New" w:hint="default"/>
+      </w:rPr>
+    </w:lvl>
+    <w:lvl w:ilvl="8" w:tplc="08160005" w:tentative="1">
+      <w:start w:val="1"/>
+      <w:numFmt w:val="bullet"/>
+      <w:lvlText w:val=""/>
+      <w:lvlJc w:val="left"/>
+      <w:pPr>
+        <w:ind w:left="6906" w:hanging="360"/>
+      </w:pPr>
+      <w:rPr>
+        <w:rFonts w:ascii="Wingdings" w:hAnsi="Wingdings" w:hint="default"/>
+      </w:rPr>
+    </w:lvl>
+  </w:abstractNum>
+  <w:abstractNum w:abstractNumId="4" w15:restartNumberingAfterBreak="0">
     <w:nsid w:val="3227443D"/>
     <w:multiLevelType w:val="hybridMultilevel"/>
     <w:tmpl w:val="842E5440"/>
@@ -1867,7 +2902,7 @@
       </w:pPr>
     </w:lvl>
   </w:abstractNum>
-  <w:abstractNum w:abstractNumId="3" w15:restartNumberingAfterBreak="0">
+  <w:abstractNum w:abstractNumId="5" w15:restartNumberingAfterBreak="0">
     <w:nsid w:val="4EAA1003"/>
     <w:multiLevelType w:val="hybridMultilevel"/>
     <w:tmpl w:val="D7B02D14"/>
@@ -1980,7 +3015,7 @@
       </w:rPr>
     </w:lvl>
   </w:abstractNum>
-  <w:abstractNum w:abstractNumId="4" w15:restartNumberingAfterBreak="0">
+  <w:abstractNum w:abstractNumId="6" w15:restartNumberingAfterBreak="0">
     <w:nsid w:val="562043C1"/>
     <w:multiLevelType w:val="hybridMultilevel"/>
     <w:tmpl w:val="47A4D5E8"/>
@@ -2104,7 +3139,7 @@
       </w:pPr>
     </w:lvl>
   </w:abstractNum>
-  <w:abstractNum w:abstractNumId="5" w15:restartNumberingAfterBreak="0">
+  <w:abstractNum w:abstractNumId="7" w15:restartNumberingAfterBreak="0">
     <w:nsid w:val="5DF01234"/>
     <w:multiLevelType w:val="multilevel"/>
     <w:tmpl w:val="C5781F4E"/>
@@ -2192,7 +3227,7 @@
       </w:pPr>
     </w:lvl>
   </w:abstractNum>
-  <w:abstractNum w:abstractNumId="6" w15:restartNumberingAfterBreak="0">
+  <w:abstractNum w:abstractNumId="8" w15:restartNumberingAfterBreak="0">
     <w:nsid w:val="6FFB33C4"/>
     <w:multiLevelType w:val="hybridMultilevel"/>
     <w:tmpl w:val="45461F58"/>
@@ -2305,25 +3340,147 @@
       </w:rPr>
     </w:lvl>
   </w:abstractNum>
+  <w:abstractNum w:abstractNumId="9" w15:restartNumberingAfterBreak="0">
+    <w:nsid w:val="7C9D617B"/>
+    <w:multiLevelType w:val="hybridMultilevel"/>
+    <w:tmpl w:val="1096C336"/>
+    <w:lvl w:ilvl="0" w:tplc="08160001">
+      <w:start w:val="1"/>
+      <w:numFmt w:val="bullet"/>
+      <w:lvlText w:val=""/>
+      <w:lvlJc w:val="left"/>
+      <w:pPr>
+        <w:ind w:left="720" w:hanging="360"/>
+      </w:pPr>
+      <w:rPr>
+        <w:rFonts w:ascii="Symbol" w:hAnsi="Symbol" w:hint="default"/>
+      </w:rPr>
+    </w:lvl>
+    <w:lvl w:ilvl="1" w:tplc="08160003" w:tentative="1">
+      <w:start w:val="1"/>
+      <w:numFmt w:val="bullet"/>
+      <w:lvlText w:val="o"/>
+      <w:lvlJc w:val="left"/>
+      <w:pPr>
+        <w:ind w:left="1440" w:hanging="360"/>
+      </w:pPr>
+      <w:rPr>
+        <w:rFonts w:ascii="Courier New" w:hAnsi="Courier New" w:cs="Courier New" w:hint="default"/>
+      </w:rPr>
+    </w:lvl>
+    <w:lvl w:ilvl="2" w:tplc="08160005" w:tentative="1">
+      <w:start w:val="1"/>
+      <w:numFmt w:val="bullet"/>
+      <w:lvlText w:val=""/>
+      <w:lvlJc w:val="left"/>
+      <w:pPr>
+        <w:ind w:left="2160" w:hanging="360"/>
+      </w:pPr>
+      <w:rPr>
+        <w:rFonts w:ascii="Wingdings" w:hAnsi="Wingdings" w:hint="default"/>
+      </w:rPr>
+    </w:lvl>
+    <w:lvl w:ilvl="3" w:tplc="08160001" w:tentative="1">
+      <w:start w:val="1"/>
+      <w:numFmt w:val="bullet"/>
+      <w:lvlText w:val=""/>
+      <w:lvlJc w:val="left"/>
+      <w:pPr>
+        <w:ind w:left="2880" w:hanging="360"/>
+      </w:pPr>
+      <w:rPr>
+        <w:rFonts w:ascii="Symbol" w:hAnsi="Symbol" w:hint="default"/>
+      </w:rPr>
+    </w:lvl>
+    <w:lvl w:ilvl="4" w:tplc="08160003" w:tentative="1">
+      <w:start w:val="1"/>
+      <w:numFmt w:val="bullet"/>
+      <w:lvlText w:val="o"/>
+      <w:lvlJc w:val="left"/>
+      <w:pPr>
+        <w:ind w:left="3600" w:hanging="360"/>
+      </w:pPr>
+      <w:rPr>
+        <w:rFonts w:ascii="Courier New" w:hAnsi="Courier New" w:cs="Courier New" w:hint="default"/>
+      </w:rPr>
+    </w:lvl>
+    <w:lvl w:ilvl="5" w:tplc="08160005" w:tentative="1">
+      <w:start w:val="1"/>
+      <w:numFmt w:val="bullet"/>
+      <w:lvlText w:val=""/>
+      <w:lvlJc w:val="left"/>
+      <w:pPr>
+        <w:ind w:left="4320" w:hanging="360"/>
+      </w:pPr>
+      <w:rPr>
+        <w:rFonts w:ascii="Wingdings" w:hAnsi="Wingdings" w:hint="default"/>
+      </w:rPr>
+    </w:lvl>
+    <w:lvl w:ilvl="6" w:tplc="08160001" w:tentative="1">
+      <w:start w:val="1"/>
+      <w:numFmt w:val="bullet"/>
+      <w:lvlText w:val=""/>
+      <w:lvlJc w:val="left"/>
+      <w:pPr>
+        <w:ind w:left="5040" w:hanging="360"/>
+      </w:pPr>
+      <w:rPr>
+        <w:rFonts w:ascii="Symbol" w:hAnsi="Symbol" w:hint="default"/>
+      </w:rPr>
+    </w:lvl>
+    <w:lvl w:ilvl="7" w:tplc="08160003" w:tentative="1">
+      <w:start w:val="1"/>
+      <w:numFmt w:val="bullet"/>
+      <w:lvlText w:val="o"/>
+      <w:lvlJc w:val="left"/>
+      <w:pPr>
+        <w:ind w:left="5760" w:hanging="360"/>
+      </w:pPr>
+      <w:rPr>
+        <w:rFonts w:ascii="Courier New" w:hAnsi="Courier New" w:cs="Courier New" w:hint="default"/>
+      </w:rPr>
+    </w:lvl>
+    <w:lvl w:ilvl="8" w:tplc="08160005" w:tentative="1">
+      <w:start w:val="1"/>
+      <w:numFmt w:val="bullet"/>
+      <w:lvlText w:val=""/>
+      <w:lvlJc w:val="left"/>
+      <w:pPr>
+        <w:ind w:left="6480" w:hanging="360"/>
+      </w:pPr>
+      <w:rPr>
+        <w:rFonts w:ascii="Wingdings" w:hAnsi="Wingdings" w:hint="default"/>
+      </w:rPr>
+    </w:lvl>
+  </w:abstractNum>
   <w:num w:numId="1" w16cid:durableId="2109882239">
-    <w:abstractNumId w:val="2"/>
+    <w:abstractNumId w:val="4"/>
   </w:num>
   <w:num w:numId="2" w16cid:durableId="1459028789">
     <w:abstractNumId w:val="0"/>
   </w:num>
   <w:num w:numId="3" w16cid:durableId="16349144">
-    <w:abstractNumId w:val="4"/>
+    <w:abstractNumId w:val="6"/>
   </w:num>
   <w:num w:numId="4" w16cid:durableId="274990370">
+    <w:abstractNumId w:val="7"/>
+  </w:num>
+  <w:num w:numId="5" w16cid:durableId="1290623705">
+    <w:abstractNumId w:val="8"/>
+  </w:num>
+  <w:num w:numId="6" w16cid:durableId="408115394">
     <w:abstractNumId w:val="5"/>
   </w:num>
-  <w:num w:numId="5" w16cid:durableId="1290623705">
-    <w:abstractNumId w:val="6"/>
+  <w:num w:numId="7" w16cid:durableId="1236743962">
+    <w:abstractNumId w:val="2"/>
   </w:num>
-  <w:num w:numId="6" w16cid:durableId="408115394">
+  <w:num w:numId="8" w16cid:durableId="401100902">
     <w:abstractNumId w:val="3"/>
   </w:num>
-  <w:num w:numId="7" w16cid:durableId="1236743962">
+  <w:num w:numId="9" w16cid:durableId="2021738640">
+    <w:abstractNumId w:val="9"/>
+  </w:num>
+  <w:num w:numId="10" w16cid:durableId="1838114252">
     <w:abstractNumId w:val="1"/>
   </w:num>
   <w:numIdMacAtCleanup w:val="7"/>
@@ -3783,27 +4940,6 @@
 </file>
 
 <file path=customXml/item1.xml><?xml version="1.0" encoding="utf-8"?>
-<b:Sources xmlns:b="http://schemas.openxmlformats.org/officeDocument/2006/bibliography" xmlns="http://schemas.openxmlformats.org/officeDocument/2006/bibliography" SelectedStyle="\APA.XSL" StyleName="APA"/>
-</file>
-
-<file path=customXml/item2.xml><?xml version="1.0" encoding="utf-8"?>
-<p:properties xmlns:p="http://schemas.microsoft.com/office/2006/metadata/properties" xmlns:xsi="http://www.w3.org/2001/XMLSchema-instance" xmlns:pc="http://schemas.microsoft.com/office/infopath/2007/PartnerControls">
-  <documentManagement>
-    <_activity xmlns="9ef6c061-531b-4450-8c82-5b38638694dd" xsi:nil="true"/>
-  </documentManagement>
-</p:properties>
-</file>
-
-<file path=customXml/item3.xml><?xml version="1.0" encoding="utf-8"?>
-<?mso-contentType ?>
-<FormTemplates xmlns="http://schemas.microsoft.com/sharepoint/v3/contenttype/forms">
-  <Display>DocumentLibraryForm</Display>
-  <Edit>DocumentLibraryForm</Edit>
-  <New>DocumentLibraryForm</New>
-</FormTemplates>
-</file>
-
-<file path=customXml/item4.xml><?xml version="1.0" encoding="utf-8"?>
 <ct:contentTypeSchema xmlns:ct="http://schemas.microsoft.com/office/2006/metadata/contentType" xmlns:ma="http://schemas.microsoft.com/office/2006/metadata/properties/metaAttributes" ct:_="" ma:_="" ma:contentTypeName="Document" ma:contentTypeID="0x01010036DC66C95C9B6F418CA4CE5F4CEE3545" ma:contentTypeVersion="12" ma:contentTypeDescription="Create a new document." ma:contentTypeScope="" ma:versionID="b340a65a35e87b596e1aa7228878240c">
   <xsd:schema xmlns:xsd="http://www.w3.org/2001/XMLSchema" xmlns:xs="http://www.w3.org/2001/XMLSchema" xmlns:p="http://schemas.microsoft.com/office/2006/metadata/properties" xmlns:ns3="9ef6c061-531b-4450-8c82-5b38638694dd" xmlns:ns4="16d33841-8d78-4f3c-a3ff-af6bb27fa5e4" targetNamespace="http://schemas.microsoft.com/office/2006/metadata/properties" ma:root="true" ma:fieldsID="0d2957bf09ad4403db47dc0ace3bc703" ns3:_="" ns4:_="">
     <xsd:import namespace="9ef6c061-531b-4450-8c82-5b38638694dd"/>
@@ -4018,33 +5154,28 @@
 </ct:contentTypeSchema>
 </file>
 
-<file path=customXml/itemProps1.xml><?xml version="1.0" encoding="utf-8"?>
-<ds:datastoreItem xmlns:ds="http://schemas.openxmlformats.org/officeDocument/2006/customXml" ds:itemID="{B6036D88-4F36-4AC6-8C95-3675C207CEFF}">
-  <ds:schemaRefs>
-    <ds:schemaRef ds:uri="http://schemas.openxmlformats.org/officeDocument/2006/bibliography"/>
-  </ds:schemaRefs>
-</ds:datastoreItem>
+<file path=customXml/item2.xml><?xml version="1.0" encoding="utf-8"?>
+<?mso-contentType ?>
+<FormTemplates xmlns="http://schemas.microsoft.com/sharepoint/v3/contenttype/forms">
+  <Display>DocumentLibraryForm</Display>
+  <Edit>DocumentLibraryForm</Edit>
+  <New>DocumentLibraryForm</New>
+</FormTemplates>
 </file>
 
-<file path=customXml/itemProps2.xml><?xml version="1.0" encoding="utf-8"?>
-<ds:datastoreItem xmlns:ds="http://schemas.openxmlformats.org/officeDocument/2006/customXml" ds:itemID="{A43B516A-F17B-493F-ABD8-36D35A342AF6}">
-  <ds:schemaRefs>
-    <ds:schemaRef ds:uri="http://schemas.microsoft.com/office/2006/metadata/properties"/>
-    <ds:schemaRef ds:uri="http://schemas.microsoft.com/office/infopath/2007/PartnerControls"/>
-    <ds:schemaRef ds:uri="9ef6c061-531b-4450-8c82-5b38638694dd"/>
-  </ds:schemaRefs>
-</ds:datastoreItem>
+<file path=customXml/item3.xml><?xml version="1.0" encoding="utf-8"?>
+<p:properties xmlns:p="http://schemas.microsoft.com/office/2006/metadata/properties" xmlns:xsi="http://www.w3.org/2001/XMLSchema-instance" xmlns:pc="http://schemas.microsoft.com/office/infopath/2007/PartnerControls">
+  <documentManagement>
+    <_activity xmlns="9ef6c061-531b-4450-8c82-5b38638694dd" xsi:nil="true"/>
+  </documentManagement>
+</p:properties>
 </file>
 
-<file path=customXml/itemProps3.xml><?xml version="1.0" encoding="utf-8"?>
-<ds:datastoreItem xmlns:ds="http://schemas.openxmlformats.org/officeDocument/2006/customXml" ds:itemID="{E5E073B8-7919-4D2D-897C-9E707D4F7995}">
-  <ds:schemaRefs>
-    <ds:schemaRef ds:uri="http://schemas.microsoft.com/sharepoint/v3/contenttype/forms"/>
-  </ds:schemaRefs>
-</ds:datastoreItem>
+<file path=customXml/item4.xml><?xml version="1.0" encoding="utf-8"?>
+<b:Sources xmlns:b="http://schemas.openxmlformats.org/officeDocument/2006/bibliography" xmlns="http://schemas.openxmlformats.org/officeDocument/2006/bibliography" SelectedStyle="\APA.XSL" StyleName="APA"/>
 </file>
 
-<file path=customXml/itemProps4.xml><?xml version="1.0" encoding="utf-8"?>
+<file path=customXml/itemProps1.xml><?xml version="1.0" encoding="utf-8"?>
 <ds:datastoreItem xmlns:ds="http://schemas.openxmlformats.org/officeDocument/2006/customXml" ds:itemID="{0DCA6DB3-14E6-4A98-94EE-1FA522CC8014}">
   <ds:schemaRefs>
     <ds:schemaRef ds:uri="http://schemas.microsoft.com/office/2006/metadata/contentType"/>
@@ -4061,4 +5192,30 @@
     <ds:schemaRef ds:uri="http://schemas.microsoft.com/internal/obd"/>
   </ds:schemaRefs>
 </ds:datastoreItem>
+</file>
+
+<file path=customXml/itemProps2.xml><?xml version="1.0" encoding="utf-8"?>
+<ds:datastoreItem xmlns:ds="http://schemas.openxmlformats.org/officeDocument/2006/customXml" ds:itemID="{E5E073B8-7919-4D2D-897C-9E707D4F7995}">
+  <ds:schemaRefs>
+    <ds:schemaRef ds:uri="http://schemas.microsoft.com/sharepoint/v3/contenttype/forms"/>
+  </ds:schemaRefs>
+</ds:datastoreItem>
+</file>
+
+<file path=customXml/itemProps3.xml><?xml version="1.0" encoding="utf-8"?>
+<ds:datastoreItem xmlns:ds="http://schemas.openxmlformats.org/officeDocument/2006/customXml" ds:itemID="{A43B516A-F17B-493F-ABD8-36D35A342AF6}">
+  <ds:schemaRefs>
+    <ds:schemaRef ds:uri="http://schemas.microsoft.com/office/2006/metadata/properties"/>
+    <ds:schemaRef ds:uri="http://schemas.microsoft.com/office/infopath/2007/PartnerControls"/>
+    <ds:schemaRef ds:uri="9ef6c061-531b-4450-8c82-5b38638694dd"/>
+  </ds:schemaRefs>
+</ds:datastoreItem>
+</file>
+
+<file path=customXml/itemProps4.xml><?xml version="1.0" encoding="utf-8"?>
+<ds:datastoreItem xmlns:ds="http://schemas.openxmlformats.org/officeDocument/2006/customXml" ds:itemID="{B6036D88-4F36-4AC6-8C95-3675C207CEFF}">
+  <ds:schemaRefs>
+    <ds:schemaRef ds:uri="http://schemas.openxmlformats.org/officeDocument/2006/bibliography"/>
+  </ds:schemaRefs>
+</ds:datastoreItem>
 </file>
--- a/BDA_REL.docx
+++ b/BDA_REL.docx
@@ -193,110 +193,51 @@
     </w:p>
     <w:p>
       <w:pPr>
-        <w:spacing w:before="120" w:line="312" w:lineRule="auto"/>
-        <w:ind w:firstLine="284"/>
-        <w:rPr>
-          <w:sz w:val="24"/>
-          <w:szCs w:val="24"/>
-        </w:rPr>
-      </w:pPr>
-      <w:r>
-        <w:rPr>
-          <w:sz w:val="20"/>
-          <w:szCs w:val="20"/>
-        </w:rPr>
+        <w:ind w:firstLine="426"/>
+      </w:pPr>
+      <w:r>
         <w:t xml:space="preserve">Uma empresa que comercializa bicicletas numa cadeia de lojas de mobilidade sustentável, está a mudar o seu sistema de dados de base de dados relacionais </w:t>
       </w:r>
       <w:proofErr w:type="spellStart"/>
       <w:r>
-        <w:rPr>
-          <w:i/>
-          <w:iCs/>
-          <w:sz w:val="20"/>
-          <w:szCs w:val="20"/>
-        </w:rPr>
         <w:t>on-premise</w:t>
       </w:r>
       <w:proofErr w:type="spellEnd"/>
       <w:r>
-        <w:rPr>
-          <w:sz w:val="20"/>
-          <w:szCs w:val="20"/>
-        </w:rPr>
         <w:t xml:space="preserve">, para </w:t>
       </w:r>
       <w:proofErr w:type="spellStart"/>
       <w:r>
-        <w:rPr>
-          <w:sz w:val="20"/>
-          <w:szCs w:val="20"/>
-        </w:rPr>
         <w:t>Big</w:t>
       </w:r>
       <w:proofErr w:type="spellEnd"/>
       <w:r>
-        <w:rPr>
-          <w:sz w:val="20"/>
-          <w:szCs w:val="20"/>
-        </w:rPr>
         <w:t xml:space="preserve"> Data</w:t>
       </w:r>
       <w:r>
-        <w:rPr>
-          <w:sz w:val="20"/>
-          <w:szCs w:val="20"/>
-        </w:rPr>
         <w:t>.</w:t>
       </w:r>
       <w:r>
-        <w:rPr>
-          <w:sz w:val="20"/>
-          <w:szCs w:val="20"/>
-        </w:rPr>
         <w:t xml:space="preserve"> Além dos dados novos pretende integra</w:t>
       </w:r>
       <w:r>
-        <w:rPr>
-          <w:sz w:val="20"/>
-          <w:szCs w:val="20"/>
-        </w:rPr>
         <w:t>r</w:t>
       </w:r>
       <w:r>
-        <w:rPr>
-          <w:sz w:val="20"/>
-          <w:szCs w:val="20"/>
-        </w:rPr>
         <w:t xml:space="preserve"> no seu novo sistema os dados históricos de vendas, que foram exportados dos sistemas atuais em formato</w:t>
       </w:r>
       <w:r>
-        <w:rPr>
-          <w:sz w:val="20"/>
-          <w:szCs w:val="20"/>
-        </w:rPr>
         <w:t xml:space="preserve"> CSV</w:t>
       </w:r>
       <w:r>
-        <w:rPr>
-          <w:sz w:val="20"/>
-          <w:szCs w:val="20"/>
-        </w:rPr>
         <w:t xml:space="preserve">. O armazenamento de dados será feito em HDFS, e será utilizado o </w:t>
       </w:r>
       <w:proofErr w:type="spellStart"/>
       <w:r>
-        <w:rPr>
-          <w:sz w:val="20"/>
-          <w:szCs w:val="20"/>
-        </w:rPr>
         <w:t>Hive</w:t>
       </w:r>
       <w:proofErr w:type="spellEnd"/>
       <w:r>
-        <w:rPr>
-          <w:sz w:val="20"/>
-          <w:szCs w:val="20"/>
-        </w:rPr>
         <w:t xml:space="preserve"> para gestão de dados.</w:t>
       </w:r>
     </w:p>
@@ -315,74 +256,33 @@
     </w:p>
     <w:p>
       <w:pPr>
-        <w:spacing w:before="120" w:line="312" w:lineRule="auto"/>
         <w:ind w:firstLine="426"/>
-        <w:rPr>
-          <w:sz w:val="20"/>
-          <w:szCs w:val="20"/>
-        </w:rPr>
-      </w:pPr>
-      <w:r>
-        <w:rPr>
-          <w:sz w:val="20"/>
-          <w:szCs w:val="20"/>
-        </w:rPr>
+      </w:pPr>
+      <w:r>
         <w:t xml:space="preserve">Dada a introdução feita no </w:t>
       </w:r>
       <w:r>
-        <w:rPr>
-          <w:sz w:val="20"/>
-          <w:szCs w:val="20"/>
-        </w:rPr>
         <w:t>capítulo</w:t>
       </w:r>
       <w:r>
-        <w:rPr>
-          <w:sz w:val="20"/>
-          <w:szCs w:val="20"/>
-        </w:rPr>
         <w:t xml:space="preserve"> anterior (1) pretendemos </w:t>
       </w:r>
       <w:r>
-        <w:rPr>
-          <w:sz w:val="20"/>
-          <w:szCs w:val="20"/>
-        </w:rPr>
         <w:t>que a</w:t>
       </w:r>
       <w:r>
-        <w:rPr>
-          <w:sz w:val="20"/>
-          <w:szCs w:val="20"/>
-        </w:rPr>
         <w:t xml:space="preserve"> elaboração deste projeto te</w:t>
       </w:r>
       <w:r>
-        <w:rPr>
-          <w:sz w:val="20"/>
-          <w:szCs w:val="20"/>
-        </w:rPr>
         <w:t xml:space="preserve">nha </w:t>
       </w:r>
       <w:r>
-        <w:rPr>
-          <w:sz w:val="20"/>
-          <w:szCs w:val="20"/>
-        </w:rPr>
         <w:t>em conta os seguintes</w:t>
       </w:r>
       <w:r>
-        <w:rPr>
-          <w:sz w:val="20"/>
-          <w:szCs w:val="20"/>
-        </w:rPr>
         <w:t xml:space="preserve"> objetivos</w:t>
       </w:r>
       <w:r>
-        <w:rPr>
-          <w:sz w:val="20"/>
-          <w:szCs w:val="20"/>
-        </w:rPr>
         <w:t>:</w:t>
       </w:r>
     </w:p>
@@ -391,33 +291,16 @@
         <w:pStyle w:val="PargrafodaLista"/>
         <w:numPr>
           <w:ilvl w:val="0"/>
-          <w:numId w:val="6"/>
+          <w:numId w:val="11"/>
         </w:numPr>
-        <w:spacing w:before="120" w:line="312" w:lineRule="auto"/>
-        <w:rPr>
-          <w:sz w:val="20"/>
-          <w:szCs w:val="20"/>
-        </w:rPr>
-      </w:pPr>
-      <w:r>
-        <w:rPr>
-          <w:sz w:val="20"/>
-          <w:szCs w:val="20"/>
-        </w:rPr>
+      </w:pPr>
+      <w:r>
         <w:t>Deve ser realizada a melhor m</w:t>
       </w:r>
       <w:r>
-        <w:rPr>
-          <w:sz w:val="20"/>
-          <w:szCs w:val="20"/>
-        </w:rPr>
         <w:t>odelação dos dados</w:t>
       </w:r>
       <w:r>
-        <w:rPr>
-          <w:sz w:val="20"/>
-          <w:szCs w:val="20"/>
-        </w:rPr>
         <w:t xml:space="preserve"> de acordo com o ficheiro de dados disponibilizado.</w:t>
       </w:r>
     </w:p>
@@ -426,50 +309,17 @@
         <w:pStyle w:val="PargrafodaLista"/>
         <w:numPr>
           <w:ilvl w:val="0"/>
-          <w:numId w:val="6"/>
+          <w:numId w:val="11"/>
         </w:numPr>
-        <w:spacing w:before="120" w:line="312" w:lineRule="auto"/>
-        <w:rPr>
-          <w:sz w:val="20"/>
-          <w:szCs w:val="20"/>
-        </w:rPr>
-      </w:pPr>
-      <w:r>
-        <w:rPr>
-          <w:sz w:val="20"/>
-          <w:szCs w:val="20"/>
-        </w:rPr>
+      </w:pPr>
+      <w:r>
         <w:t xml:space="preserve">Garantir </w:t>
       </w:r>
       <w:r>
-        <w:rPr>
-          <w:sz w:val="20"/>
-          <w:szCs w:val="20"/>
-        </w:rPr>
         <w:t>o melhor formato para armazenamento dos dados</w:t>
       </w:r>
       <w:r>
-        <w:rPr>
-          <w:sz w:val="20"/>
-          <w:szCs w:val="20"/>
-        </w:rPr>
-        <w:t xml:space="preserve"> em termos de </w:t>
-      </w:r>
-      <w:r>
-        <w:rPr>
-          <w:i/>
-          <w:iCs/>
-          <w:sz w:val="20"/>
-          <w:szCs w:val="20"/>
-        </w:rPr>
-        <w:t>performance</w:t>
-      </w:r>
-      <w:r>
-        <w:rPr>
-          <w:sz w:val="20"/>
-          <w:szCs w:val="20"/>
-        </w:rPr>
-        <w:t xml:space="preserve"> e armazenamento.</w:t>
+        <w:t xml:space="preserve"> em termos de performance e armazenamento.</w:t>
       </w:r>
     </w:p>
     <w:p>
@@ -477,83 +327,33 @@
         <w:pStyle w:val="PargrafodaLista"/>
         <w:numPr>
           <w:ilvl w:val="0"/>
-          <w:numId w:val="6"/>
+          <w:numId w:val="11"/>
         </w:numPr>
-        <w:spacing w:before="120" w:line="312" w:lineRule="auto"/>
-        <w:rPr>
-          <w:sz w:val="20"/>
-          <w:szCs w:val="20"/>
-        </w:rPr>
-      </w:pPr>
-      <w:r>
-        <w:rPr>
-          <w:sz w:val="20"/>
-          <w:szCs w:val="20"/>
-        </w:rPr>
+      </w:pPr>
+      <w:r>
+        <w:lastRenderedPageBreak/>
         <w:t>G</w:t>
       </w:r>
       <w:r>
-        <w:rPr>
-          <w:sz w:val="20"/>
-          <w:szCs w:val="20"/>
-        </w:rPr>
-        <w:t xml:space="preserve">arantir a melhor </w:t>
-      </w:r>
-      <w:r>
-        <w:rPr>
-          <w:i/>
-          <w:iCs/>
-          <w:sz w:val="20"/>
-          <w:szCs w:val="20"/>
-        </w:rPr>
-        <w:t>performance</w:t>
-      </w:r>
-      <w:r>
-        <w:rPr>
-          <w:sz w:val="20"/>
-          <w:szCs w:val="20"/>
-        </w:rPr>
-        <w:t xml:space="preserve"> </w:t>
-      </w:r>
-      <w:r>
-        <w:rPr>
-          <w:sz w:val="20"/>
-          <w:szCs w:val="20"/>
-        </w:rPr>
+        <w:t xml:space="preserve">arantir a melhor performance </w:t>
+      </w:r>
+      <w:r>
         <w:t xml:space="preserve">das </w:t>
       </w:r>
       <w:proofErr w:type="spellStart"/>
       <w:r>
-        <w:rPr>
-          <w:i/>
-          <w:iCs/>
-          <w:sz w:val="20"/>
-          <w:szCs w:val="20"/>
-        </w:rPr>
         <w:t>queries</w:t>
       </w:r>
       <w:proofErr w:type="spellEnd"/>
       <w:r>
-        <w:rPr>
-          <w:sz w:val="20"/>
-          <w:szCs w:val="20"/>
-        </w:rPr>
         <w:t xml:space="preserve"> realizadas em </w:t>
       </w:r>
       <w:proofErr w:type="spellStart"/>
       <w:r>
-        <w:rPr>
-          <w:sz w:val="20"/>
-          <w:szCs w:val="20"/>
-        </w:rPr>
         <w:t>Hive</w:t>
       </w:r>
       <w:proofErr w:type="spellEnd"/>
       <w:r>
-        <w:rPr>
-          <w:sz w:val="20"/>
-          <w:szCs w:val="20"/>
-        </w:rPr>
         <w:t>.</w:t>
       </w:r>
     </w:p>
@@ -562,35 +362,18 @@
         <w:pStyle w:val="PargrafodaLista"/>
         <w:numPr>
           <w:ilvl w:val="0"/>
-          <w:numId w:val="6"/>
+          <w:numId w:val="11"/>
         </w:numPr>
-        <w:spacing w:before="120" w:line="312" w:lineRule="auto"/>
-        <w:rPr>
-          <w:sz w:val="20"/>
-          <w:szCs w:val="20"/>
-        </w:rPr>
-      </w:pPr>
-      <w:r>
-        <w:rPr>
-          <w:sz w:val="20"/>
-          <w:szCs w:val="20"/>
-        </w:rPr>
+      </w:pPr>
+      <w:r>
         <w:t xml:space="preserve">Implementar algumas análises de dados em </w:t>
       </w:r>
       <w:proofErr w:type="spellStart"/>
       <w:r>
-        <w:rPr>
-          <w:sz w:val="20"/>
-          <w:szCs w:val="20"/>
-        </w:rPr>
         <w:t>Zepplin</w:t>
       </w:r>
       <w:proofErr w:type="spellEnd"/>
       <w:r>
-        <w:rPr>
-          <w:sz w:val="20"/>
-          <w:szCs w:val="20"/>
-        </w:rPr>
         <w:t>.</w:t>
       </w:r>
     </w:p>
@@ -598,9 +381,10 @@
       <w:pPr>
         <w:pStyle w:val="Ttulo1"/>
       </w:pPr>
-      <w:proofErr w:type="spellStart"/>
-      <w:r>
-        <w:lastRenderedPageBreak/>
+      <w:bookmarkStart w:id="3" w:name="_Modelação_de_Dados"/>
+      <w:bookmarkEnd w:id="3"/>
+      <w:proofErr w:type="spellStart"/>
+      <w:r>
         <w:t>Modelação</w:t>
       </w:r>
       <w:proofErr w:type="spellEnd"/>
@@ -1136,27 +920,43 @@
     <w:p/>
     <w:p>
       <w:pPr>
+        <w:ind w:firstLine="708"/>
+      </w:pPr>
+      <w:r>
+        <w:t xml:space="preserve">O </w:t>
+      </w:r>
+      <w:proofErr w:type="spellStart"/>
+      <w:r>
+        <w:t>Hive</w:t>
+      </w:r>
+      <w:proofErr w:type="spellEnd"/>
+      <w:r>
+        <w:t xml:space="preserve"> suporta vários formatos de arquivos, cada um com suas próprias características, vantagens e usos adequados.</w:t>
+      </w:r>
+      <w:r>
+        <w:t xml:space="preserve"> </w:t>
+      </w:r>
+    </w:p>
+    <w:p>
+      <w:pPr>
         <w:ind w:firstLine="426"/>
       </w:pPr>
       <w:r>
-        <w:t xml:space="preserve">O </w:t>
-      </w:r>
-      <w:proofErr w:type="spellStart"/>
-      <w:r>
-        <w:t>Hive</w:t>
-      </w:r>
-      <w:proofErr w:type="spellEnd"/>
-      <w:r>
-        <w:t xml:space="preserve"> suporta vários formatos de arquivos, cada um com suas próprias características, vantagens e usos adequados.</w:t>
-      </w:r>
-      <w:r>
-        <w:t xml:space="preserve"> Um dos formatos suportados é o </w:t>
+        <w:t xml:space="preserve">Um </w:t>
+      </w:r>
+      <w:r>
+        <w:t xml:space="preserve">desses </w:t>
+      </w:r>
+      <w:r>
+        <w:t xml:space="preserve">formatos é o </w:t>
       </w:r>
       <w:proofErr w:type="spellStart"/>
       <w:r>
         <w:rPr>
           <w:b/>
           <w:bCs/>
+          <w:i/>
+          <w:iCs/>
         </w:rPr>
         <w:t>Text</w:t>
       </w:r>
@@ -1165,6 +965,8 @@
         <w:rPr>
           <w:b/>
           <w:bCs/>
+          <w:i/>
+          <w:iCs/>
         </w:rPr>
         <w:t xml:space="preserve"> File </w:t>
       </w:r>
@@ -1173,6 +975,8 @@
         <w:rPr>
           <w:b/>
           <w:bCs/>
+          <w:i/>
+          <w:iCs/>
         </w:rPr>
         <w:t>Format</w:t>
       </w:r>
@@ -1184,10 +988,19 @@
         <w:t xml:space="preserve"> </w:t>
       </w:r>
       <w:r>
-        <w:t>e</w:t>
-      </w:r>
-      <w:r>
-        <w:t xml:space="preserve">ste é o formato de arquivo mais simples suportado por </w:t>
+        <w:t>E</w:t>
+      </w:r>
+      <w:r>
+        <w:t xml:space="preserve">ste formato </w:t>
+      </w:r>
+      <w:r>
+        <w:t>é, talvez, o mais</w:t>
+      </w:r>
+      <w:r>
+        <w:t xml:space="preserve"> simples </w:t>
+      </w:r>
+      <w:r>
+        <w:t xml:space="preserve">que o </w:t>
       </w:r>
       <w:proofErr w:type="spellStart"/>
       <w:r>
@@ -1195,16 +1008,44 @@
       </w:r>
       <w:proofErr w:type="spellEnd"/>
       <w:r>
-        <w:t>. Os arquivos de texto são armazenados como arquivos de texto simples no HDFS. Este formato é mais adequado para projetos de pequena escala ou para dados não estruturados.</w:t>
-      </w:r>
-      <w:r>
-        <w:t xml:space="preserve"> O </w:t>
+        <w:t xml:space="preserve"> suporta</w:t>
+      </w:r>
+      <w:r>
+        <w:t xml:space="preserve">. </w:t>
+      </w:r>
+      <w:r>
+        <w:t xml:space="preserve">Neste formato, os ficheiros </w:t>
+      </w:r>
+      <w:r>
+        <w:t xml:space="preserve">de texto são armazenados como </w:t>
+      </w:r>
+      <w:r>
+        <w:t xml:space="preserve">ficheiros </w:t>
+      </w:r>
+      <w:r>
+        <w:t xml:space="preserve">de texto simples no HDFS. </w:t>
+      </w:r>
+      <w:r>
+        <w:t xml:space="preserve">O maior proveito deste formato pode ser tirado em projetos de pequena dimensão ou em dados não estruturados. </w:t>
+      </w:r>
+    </w:p>
+    <w:p>
+      <w:pPr>
+        <w:ind w:firstLine="426"/>
+      </w:pPr>
+      <w:r>
+        <w:t>Além disso, existe também o</w:t>
+      </w:r>
+      <w:r>
+        <w:t xml:space="preserve"> </w:t>
       </w:r>
       <w:proofErr w:type="spellStart"/>
       <w:r>
         <w:rPr>
           <w:b/>
           <w:bCs/>
+          <w:i/>
+          <w:iCs/>
         </w:rPr>
         <w:t>SequenceFile</w:t>
       </w:r>
@@ -1213,6 +1054,8 @@
         <w:rPr>
           <w:b/>
           <w:bCs/>
+          <w:i/>
+          <w:iCs/>
         </w:rPr>
         <w:t xml:space="preserve"> </w:t>
       </w:r>
@@ -1221,111 +1064,309 @@
         <w:rPr>
           <w:b/>
           <w:bCs/>
+          <w:i/>
+          <w:iCs/>
         </w:rPr>
         <w:t>Format</w:t>
       </w:r>
       <w:proofErr w:type="spellEnd"/>
       <w:r>
+        <w:rPr>
+          <w:i/>
+          <w:iCs/>
+        </w:rPr>
         <w:t xml:space="preserve"> </w:t>
       </w:r>
       <w:r>
-        <w:t>é usado para armazenar séries de pares chave-valor. É mais adequado para dados com grande quantidade de dados, pois é mais eficiente em termos de espaço de armazenamento e desempenho de leitura.</w:t>
-      </w:r>
-      <w:r>
-        <w:t xml:space="preserve"> O </w:t>
-      </w:r>
-      <w:proofErr w:type="spellStart"/>
+        <w:t xml:space="preserve">que é utilizado </w:t>
+      </w:r>
+      <w:r>
+        <w:t xml:space="preserve">para armazenar </w:t>
+      </w:r>
+      <w:r>
+        <w:t xml:space="preserve">conjuntos </w:t>
+      </w:r>
+      <w:proofErr w:type="spellStart"/>
+      <w:r>
+        <w:rPr>
+          <w:i/>
+          <w:iCs/>
+        </w:rPr>
+        <w:t>key-value</w:t>
+      </w:r>
+      <w:proofErr w:type="spellEnd"/>
+      <w:r>
+        <w:t>. Este formato é</w:t>
+      </w:r>
+      <w:r>
+        <w:t xml:space="preserve"> mais adequado para </w:t>
+      </w:r>
+      <w:r>
+        <w:t xml:space="preserve">ficheiros </w:t>
+      </w:r>
+      <w:r>
+        <w:t xml:space="preserve">com </w:t>
+      </w:r>
+      <w:r>
+        <w:t xml:space="preserve">uma </w:t>
+      </w:r>
+      <w:r>
+        <w:t xml:space="preserve">grande quantidade de dados, </w:t>
+      </w:r>
+      <w:r>
+        <w:t xml:space="preserve">devido à sua eficiência de armazenamento e </w:t>
+      </w:r>
+      <w:r>
+        <w:t>performance</w:t>
+      </w:r>
+      <w:r>
+        <w:t xml:space="preserve"> na leitura dos mesmos. </w:t>
+      </w:r>
+    </w:p>
+    <w:p>
+      <w:pPr>
+        <w:ind w:firstLine="426"/>
+      </w:pPr>
+      <w:r>
+        <w:t xml:space="preserve">O </w:t>
+      </w:r>
       <w:r>
         <w:rPr>
           <w:b/>
           <w:bCs/>
         </w:rPr>
-        <w:t>RCFile</w:t>
-      </w:r>
-      <w:proofErr w:type="spellEnd"/>
-      <w:r>
-        <w:t xml:space="preserve"> (Record </w:t>
-      </w:r>
-      <w:proofErr w:type="spellStart"/>
-      <w:r>
-        <w:t>Columnar</w:t>
-      </w:r>
-      <w:proofErr w:type="spellEnd"/>
-      <w:r>
-        <w:t xml:space="preserve"> File)</w:t>
-      </w:r>
-      <w:r>
-        <w:t xml:space="preserve"> </w:t>
-      </w:r>
-      <w:r>
-        <w:t xml:space="preserve">é semelhante ao </w:t>
-      </w:r>
-      <w:proofErr w:type="spellStart"/>
-      <w:r>
-        <w:t>SequenceFile</w:t>
-      </w:r>
-      <w:proofErr w:type="spellEnd"/>
-      <w:r>
-        <w:t>, mas é otimizado para colunas em vez de linhas. Este formato é mais adequado para dados estruturados com muitas colunas, pois é mais eficiente em termos de armazenamento e desempenho de consulta.</w:t>
-      </w:r>
-      <w:r>
-        <w:t xml:space="preserve"> O </w:t>
+        <w:t>RC</w:t>
       </w:r>
       <w:r>
         <w:rPr>
           <w:b/>
           <w:bCs/>
         </w:rPr>
-        <w:t xml:space="preserve">ORC </w:t>
-      </w:r>
-      <w:r>
-        <w:t>(</w:t>
-      </w:r>
-      <w:proofErr w:type="spellStart"/>
-      <w:r>
-        <w:t>Optimized</w:t>
-      </w:r>
-      <w:proofErr w:type="spellEnd"/>
-      <w:r>
         <w:t xml:space="preserve"> </w:t>
-      </w:r>
-      <w:proofErr w:type="spellStart"/>
-      <w:r>
-        <w:t>Row</w:t>
-      </w:r>
-      <w:proofErr w:type="spellEnd"/>
-      <w:r>
-        <w:t xml:space="preserve"> </w:t>
-      </w:r>
-      <w:proofErr w:type="spellStart"/>
-      <w:r>
-        <w:t>Columnar</w:t>
-      </w:r>
-      <w:proofErr w:type="spellEnd"/>
-      <w:r>
-        <w:t>) File</w:t>
-      </w:r>
-      <w:r>
-        <w:t xml:space="preserve"> </w:t>
-      </w:r>
-      <w:r>
-        <w:t xml:space="preserve">é o formato de arquivo mais avançado suportado por </w:t>
-      </w:r>
-      <w:proofErr w:type="spellStart"/>
-      <w:r>
-        <w:t>Hive</w:t>
-      </w:r>
-      <w:proofErr w:type="spellEnd"/>
-      <w:r>
-        <w:t>. Este formato é otimizado para consultas de colunas e tem muitas outras melhorias de desempenho, como compressão de dados e suporte para dados nulos. Este formato é mais adequado para projetos de grande escala com dados estruturados.</w:t>
-      </w:r>
-      <w:r>
-        <w:t xml:space="preserve"> Por fim, temos o </w:t>
       </w:r>
       <w:r>
         <w:rPr>
           <w:b/>
           <w:bCs/>
+          <w:i/>
+          <w:iCs/>
+        </w:rPr>
+        <w:t>File</w:t>
+      </w:r>
+      <w:r>
+        <w:t xml:space="preserve"> (</w:t>
+      </w:r>
+      <w:r>
+        <w:rPr>
+          <w:i/>
+          <w:iCs/>
+        </w:rPr>
+        <w:t xml:space="preserve">Record </w:t>
+      </w:r>
+      <w:proofErr w:type="spellStart"/>
+      <w:r>
+        <w:rPr>
+          <w:i/>
+          <w:iCs/>
+        </w:rPr>
+        <w:t>Columnar</w:t>
+      </w:r>
+      <w:proofErr w:type="spellEnd"/>
+      <w:r>
+        <w:rPr>
+          <w:i/>
+          <w:iCs/>
+        </w:rPr>
+        <w:t xml:space="preserve"> File</w:t>
+      </w:r>
+      <w:r>
+        <w:t>)</w:t>
+      </w:r>
+      <w:r>
+        <w:t xml:space="preserve"> </w:t>
+      </w:r>
+      <w:r>
+        <w:t xml:space="preserve">é semelhante ao </w:t>
+      </w:r>
+      <w:proofErr w:type="spellStart"/>
+      <w:r>
+        <w:t>Sequence</w:t>
+      </w:r>
+      <w:proofErr w:type="spellEnd"/>
+      <w:r>
+        <w:t xml:space="preserve"> </w:t>
+      </w:r>
+      <w:r>
+        <w:t>File</w:t>
+      </w:r>
+      <w:r>
+        <w:t xml:space="preserve"> </w:t>
+      </w:r>
+      <w:proofErr w:type="spellStart"/>
+      <w:r>
+        <w:t>Format</w:t>
+      </w:r>
+      <w:proofErr w:type="spellEnd"/>
+      <w:r>
+        <w:t>, mas</w:t>
+      </w:r>
+      <w:r>
+        <w:t xml:space="preserve">, ao contrário do </w:t>
+      </w:r>
+      <w:proofErr w:type="spellStart"/>
+      <w:r>
+        <w:rPr>
+          <w:i/>
+          <w:iCs/>
+        </w:rPr>
+        <w:t>SequenceFile</w:t>
+      </w:r>
+      <w:proofErr w:type="spellEnd"/>
+      <w:r>
+        <w:rPr>
+          <w:i/>
+          <w:iCs/>
+        </w:rPr>
+        <w:t xml:space="preserve"> </w:t>
+      </w:r>
+      <w:proofErr w:type="spellStart"/>
+      <w:r>
+        <w:rPr>
+          <w:i/>
+          <w:iCs/>
+        </w:rPr>
+        <w:t>Format</w:t>
+      </w:r>
+      <w:proofErr w:type="spellEnd"/>
+      <w:r>
+        <w:t>, este trabalha ao nível da coluna e não ao nível da linha</w:t>
+      </w:r>
+      <w:r>
+        <w:t>. Este formato é mais adequado para dados estruturados com muitas colunas</w:t>
+      </w:r>
+      <w:r>
+        <w:t>.</w:t>
+      </w:r>
+    </w:p>
+    <w:p>
+      <w:pPr>
+        <w:ind w:firstLine="426"/>
+        <w:jc w:val="left"/>
+      </w:pPr>
+      <w:r>
+        <w:t>Existe ainda, o</w:t>
+      </w:r>
+      <w:r>
+        <w:t xml:space="preserve"> </w:t>
+      </w:r>
+      <w:r>
+        <w:rPr>
+          <w:b/>
+          <w:bCs/>
+        </w:rPr>
+        <w:t>ORC</w:t>
+      </w:r>
+      <w:r>
+        <w:rPr>
+          <w:b/>
+          <w:bCs/>
+        </w:rPr>
+        <w:t xml:space="preserve"> </w:t>
+      </w:r>
+      <w:r>
+        <w:rPr>
+          <w:b/>
+          <w:bCs/>
+          <w:i/>
+          <w:iCs/>
+        </w:rPr>
+        <w:t>File</w:t>
+      </w:r>
+      <w:r>
+        <w:rPr>
+          <w:b/>
+          <w:bCs/>
+        </w:rPr>
+        <w:t xml:space="preserve"> </w:t>
+      </w:r>
+      <w:r>
+        <w:t>(</w:t>
+      </w:r>
+      <w:proofErr w:type="spellStart"/>
+      <w:r>
+        <w:rPr>
+          <w:i/>
+          <w:iCs/>
+        </w:rPr>
+        <w:t>Optimized</w:t>
+      </w:r>
+      <w:proofErr w:type="spellEnd"/>
+      <w:r>
+        <w:rPr>
+          <w:i/>
+          <w:iCs/>
+        </w:rPr>
+        <w:t xml:space="preserve"> </w:t>
+      </w:r>
+      <w:proofErr w:type="spellStart"/>
+      <w:r>
+        <w:rPr>
+          <w:i/>
+          <w:iCs/>
+        </w:rPr>
+        <w:t>Row</w:t>
+      </w:r>
+      <w:proofErr w:type="spellEnd"/>
+      <w:r>
+        <w:rPr>
+          <w:i/>
+          <w:iCs/>
+        </w:rPr>
+        <w:t xml:space="preserve"> </w:t>
+      </w:r>
+      <w:proofErr w:type="spellStart"/>
+      <w:r>
+        <w:rPr>
+          <w:i/>
+          <w:iCs/>
+        </w:rPr>
+        <w:t>Columnar</w:t>
+      </w:r>
+      <w:proofErr w:type="spellEnd"/>
+      <w:r>
+        <w:t>)</w:t>
+      </w:r>
+      <w:r>
+        <w:t xml:space="preserve"> que</w:t>
+      </w:r>
+      <w:r>
+        <w:t xml:space="preserve"> é </w:t>
+      </w:r>
+      <w:r>
+        <w:t xml:space="preserve">um tipo de ficheiro </w:t>
+      </w:r>
+      <w:r>
+        <w:t xml:space="preserve">otimizado </w:t>
+      </w:r>
+      <w:proofErr w:type="gramStart"/>
+      <w:r>
+        <w:t>para  de</w:t>
+      </w:r>
+      <w:proofErr w:type="gramEnd"/>
+      <w:r>
+        <w:t xml:space="preserve"> colunas e tem muitas outras melhorias de desempenho, como compressão de dados e </w:t>
+      </w:r>
+      <w:r>
+        <w:lastRenderedPageBreak/>
+        <w:t>suporte para dados nulos. Este formato é mais adequado para projetos de grande escala com dados estruturados.</w:t>
+      </w:r>
+      <w:r>
+        <w:t xml:space="preserve"> Por fim, temos o </w:t>
+      </w:r>
+      <w:r>
+        <w:rPr>
+          <w:b/>
+          <w:bCs/>
         </w:rPr>
         <w:t>Parquet File</w:t>
       </w:r>
@@ -1338,11 +1379,7 @@
       </w:r>
       <w:proofErr w:type="spellEnd"/>
       <w:r>
-        <w:t xml:space="preserve">. É semelhante </w:t>
-      </w:r>
-      <w:r>
-        <w:lastRenderedPageBreak/>
-        <w:t xml:space="preserve">ao ORC, mas é projetado para ser utilizado com vários sistemas de </w:t>
+        <w:t xml:space="preserve">. É semelhante ao ORC, mas é projetado para ser utilizado com vários sistemas de </w:t>
       </w:r>
       <w:r>
         <w:t>base</w:t>
@@ -1476,32 +1513,33 @@
         <w:ind w:firstLine="284"/>
       </w:pPr>
       <w:r>
-        <w:t>Para efetuar o upload d</w:t>
-      </w:r>
-      <w:r>
-        <w:t xml:space="preserve">e um arquivo </w:t>
-      </w:r>
-      <w:proofErr w:type="spellStart"/>
-      <w:r>
-        <w:t>csv</w:t>
-      </w:r>
-      <w:proofErr w:type="spellEnd"/>
-      <w:r>
-        <w:t xml:space="preserve"> no </w:t>
-      </w:r>
-      <w:proofErr w:type="spellStart"/>
-      <w:r>
-        <w:t>Hive</w:t>
-      </w:r>
-      <w:proofErr w:type="spellEnd"/>
-      <w:r>
-        <w:t xml:space="preserve"> </w:t>
-      </w:r>
-      <w:r>
-        <w:t xml:space="preserve">seguimos os seguintes </w:t>
-      </w:r>
-      <w:r>
-        <w:t>passos:</w:t>
+        <w:t>C</w:t>
+      </w:r>
+      <w:r>
+        <w:t xml:space="preserve">omo foi referido no </w:t>
+      </w:r>
+      <w:hyperlink w:anchor="_Modelação_de_Dados" w:history="1">
+        <w:r>
+          <w:rPr>
+            <w:rStyle w:val="Hiperligao"/>
+            <w:rFonts w:ascii="Calibri" w:hAnsi="Calibri" w:cs="Times New Roman"/>
+            <w:noProof w:val="0"/>
+            <w:sz w:val="22"/>
+            <w:szCs w:val="22"/>
+          </w:rPr>
+          <w:t>capítulo 2</w:t>
+        </w:r>
+      </w:hyperlink>
+      <w:r>
+        <w:t xml:space="preserve">, o ficheiro original foi dividido em quatro onde cada um correspondia a uma tabela. </w:t>
+      </w:r>
+    </w:p>
+    <w:p>
+      <w:pPr>
+        <w:ind w:firstLine="284"/>
+      </w:pPr>
+      <w:r>
+        <w:t>Relativamente a esta divisão dos ficheiros, tivemos de fazer um conjunto de alterações aos dados iniciais, das quais:</w:t>
       </w:r>
     </w:p>
     <w:p>
@@ -1509,27 +1547,11 @@
         <w:pStyle w:val="PargrafodaLista"/>
         <w:numPr>
           <w:ilvl w:val="0"/>
-          <w:numId w:val="7"/>
+          <w:numId w:val="12"/>
         </w:numPr>
       </w:pPr>
       <w:r>
-        <w:t xml:space="preserve">Criar uma tabela no </w:t>
-      </w:r>
-      <w:proofErr w:type="spellStart"/>
-      <w:r>
-        <w:t>Hive</w:t>
-      </w:r>
-      <w:proofErr w:type="spellEnd"/>
-      <w:r>
-        <w:t xml:space="preserve"> de forma temporária com colunas correspondentes aos dados do arquivo </w:t>
-      </w:r>
-      <w:proofErr w:type="spellStart"/>
-      <w:r>
-        <w:t>csv</w:t>
-      </w:r>
-      <w:proofErr w:type="spellEnd"/>
-      <w:r>
-        <w:t>.</w:t>
+        <w:t>A remoção de todas as vírgulas presentes nos ficheiros. Isto deveu-se ao delimitador escolhido para o carregamento dos dados para as tabelas ser a vírgula. Tentámos descartar esta necessidade ao máximo, escolhendo outros delimitadores como, por exemplo, o cardinal, mas os dados não eram inseridos com sucesso.</w:t>
       </w:r>
     </w:p>
     <w:p>
@@ -1537,11 +1559,11 @@
         <w:pStyle w:val="PargrafodaLista"/>
         <w:numPr>
           <w:ilvl w:val="0"/>
-          <w:numId w:val="7"/>
+          <w:numId w:val="12"/>
         </w:numPr>
       </w:pPr>
       <w:r>
-        <w:t>Copiar o arquivo para o HDFS</w:t>
+        <w:t>A alteração do delimitador das colunas dos ficheiros de ponto e vírgula para vírgula.</w:t>
       </w:r>
     </w:p>
     <w:p>
@@ -1549,17 +1571,88 @@
         <w:pStyle w:val="PargrafodaLista"/>
         <w:numPr>
           <w:ilvl w:val="0"/>
-          <w:numId w:val="7"/>
+          <w:numId w:val="12"/>
         </w:numPr>
       </w:pPr>
       <w:r>
-        <w:t xml:space="preserve">Utilizar o comando </w:t>
-      </w:r>
-      <w:r>
-        <w:t>LOAD DATA INPATH</w:t>
-      </w:r>
-      <w:r>
-        <w:t xml:space="preserve"> no </w:t>
+        <w:t xml:space="preserve">A remoção de </w:t>
+      </w:r>
+      <w:proofErr w:type="spellStart"/>
+      <w:r>
+        <w:rPr>
+          <w:i/>
+          <w:iCs/>
+        </w:rPr>
+        <w:t>primary</w:t>
+      </w:r>
+      <w:proofErr w:type="spellEnd"/>
+      <w:r>
+        <w:rPr>
+          <w:i/>
+          <w:iCs/>
+        </w:rPr>
+        <w:t xml:space="preserve"> </w:t>
+      </w:r>
+      <w:proofErr w:type="spellStart"/>
+      <w:r>
+        <w:rPr>
+          <w:i/>
+          <w:iCs/>
+        </w:rPr>
+        <w:t>keys</w:t>
+      </w:r>
+      <w:proofErr w:type="spellEnd"/>
+      <w:r>
+        <w:t xml:space="preserve"> duplicadas das tabelas </w:t>
+      </w:r>
+      <w:proofErr w:type="spellStart"/>
+      <w:r>
+        <w:t>SalesOrderDetails</w:t>
+      </w:r>
+      <w:proofErr w:type="spellEnd"/>
+      <w:r>
+        <w:t xml:space="preserve">, </w:t>
+      </w:r>
+      <w:proofErr w:type="spellStart"/>
+      <w:r>
+        <w:t>Product</w:t>
+      </w:r>
+      <w:proofErr w:type="spellEnd"/>
+      <w:r>
+        <w:t xml:space="preserve"> e </w:t>
+      </w:r>
+      <w:proofErr w:type="spellStart"/>
+      <w:r>
+        <w:t>Customer</w:t>
+      </w:r>
+      <w:proofErr w:type="spellEnd"/>
+      <w:r>
+        <w:t xml:space="preserve">. Como referido anteriormente, no modelo de base de dados implementado foi definido que existe uma ligação fictícia de um para muitos entre as tabelas </w:t>
+      </w:r>
+      <w:proofErr w:type="spellStart"/>
+      <w:r>
+        <w:t>SalesOrder</w:t>
+      </w:r>
+      <w:proofErr w:type="spellEnd"/>
+      <w:r>
+        <w:t xml:space="preserve"> e </w:t>
+      </w:r>
+      <w:proofErr w:type="spellStart"/>
+      <w:r>
+        <w:t>SalesOrderDetails</w:t>
+      </w:r>
+      <w:proofErr w:type="spellEnd"/>
+      <w:r>
+        <w:t>.</w:t>
+      </w:r>
+    </w:p>
+    <w:p>
+      <w:pPr>
+        <w:ind w:left="284"/>
+      </w:pPr>
+      <w:r>
+        <w:lastRenderedPageBreak/>
+        <w:t xml:space="preserve">Por fim, para efetuar o carregamento para o </w:t>
       </w:r>
       <w:proofErr w:type="spellStart"/>
       <w:r>
@@ -1567,15 +1660,10 @@
       </w:r>
       <w:proofErr w:type="spellEnd"/>
       <w:r>
-        <w:t xml:space="preserve"> para carregar os dados do arquivo </w:t>
-      </w:r>
-      <w:proofErr w:type="spellStart"/>
-      <w:r>
-        <w:t>csv</w:t>
-      </w:r>
-      <w:proofErr w:type="spellEnd"/>
-      <w:r>
-        <w:t xml:space="preserve"> para a tabela temporária.</w:t>
+        <w:t xml:space="preserve"> dos ficheiros obtidos, foram realizados os seguintes passos</w:t>
+      </w:r>
+      <w:r>
+        <w:t>:</w:t>
       </w:r>
     </w:p>
     <w:p>
@@ -1583,14 +1671,82 @@
         <w:pStyle w:val="PargrafodaLista"/>
         <w:numPr>
           <w:ilvl w:val="0"/>
-          <w:numId w:val="7"/>
+          <w:numId w:val="14"/>
         </w:numPr>
       </w:pPr>
       <w:r>
-        <w:t>Criar a uma tabela com o formato</w:t>
-      </w:r>
-      <w:r>
-        <w:t xml:space="preserve"> ORC</w:t>
+        <w:t xml:space="preserve">Foi criada uma base de dados, sendo a sua localização na diretoria: </w:t>
+      </w:r>
+      <w:r>
+        <w:br/>
+        <w:t>‘</w:t>
+      </w:r>
+      <w:r>
+        <w:t>/</w:t>
+      </w:r>
+      <w:proofErr w:type="spellStart"/>
+      <w:r>
+        <w:t>warehouse</w:t>
+      </w:r>
+      <w:proofErr w:type="spellEnd"/>
+      <w:r>
+        <w:t>/</w:t>
+      </w:r>
+      <w:proofErr w:type="spellStart"/>
+      <w:r>
+        <w:t>tablespace</w:t>
+      </w:r>
+      <w:proofErr w:type="spellEnd"/>
+      <w:r>
+        <w:t>/</w:t>
+      </w:r>
+      <w:proofErr w:type="spellStart"/>
+      <w:r>
+        <w:t>external</w:t>
+      </w:r>
+      <w:proofErr w:type="spellEnd"/>
+      <w:r>
+        <w:t>/</w:t>
+      </w:r>
+      <w:proofErr w:type="spellStart"/>
+      <w:r>
+        <w:t>hive</w:t>
+      </w:r>
+      <w:proofErr w:type="spellEnd"/>
+      <w:r>
+        <w:t>/bda_g01_files'</w:t>
+      </w:r>
+      <w:r>
+        <w:t xml:space="preserve">. Esta base de dados teve como objetivo servir como área de preparação de dados e foi criada através do respetivo comando: </w:t>
+      </w:r>
+      <w:bookmarkStart w:id="4" w:name="_MON_1737635185"/>
+      <w:bookmarkEnd w:id="4"/>
+      <w:r>
+        <w:object w:dxaOrig="8504" w:dyaOrig="761" w14:anchorId="31F43EB0">
+          <v:shapetype id="_x0000_t75" coordsize="21600,21600" o:spt="75" o:preferrelative="t" path="m@4@5l@4@11@9@11@9@5xe" filled="f" stroked="f">
+            <v:stroke joinstyle="miter"/>
+            <v:formulas>
+              <v:f eqn="if lineDrawn pixelLineWidth 0"/>
+              <v:f eqn="sum @0 1 0"/>
+              <v:f eqn="sum 0 0 @1"/>
+              <v:f eqn="prod @2 1 2"/>
+              <v:f eqn="prod @3 21600 pixelWidth"/>
+              <v:f eqn="prod @3 21600 pixelHeight"/>
+              <v:f eqn="sum @0 0 1"/>
+              <v:f eqn="prod @6 1 2"/>
+              <v:f eqn="prod @7 21600 pixelWidth"/>
+              <v:f eqn="sum @8 21600 0"/>
+              <v:f eqn="prod @7 21600 pixelHeight"/>
+              <v:f eqn="sum @10 21600 0"/>
+            </v:formulas>
+            <v:path o:extrusionok="f" gradientshapeok="t" o:connecttype="rect"/>
+            <o:lock v:ext="edit" aspectratio="t"/>
+          </v:shapetype>
+          <v:shape id="_x0000_i1025" type="#_x0000_t75" style="width:425.35pt;height:38pt" o:ole="">
+            <v:imagedata r:id="rId11" o:title=""/>
+          </v:shape>
+          <o:OLEObject Type="Embed" ProgID="Word.OpenDocumentText.12" ShapeID="_x0000_i1025" DrawAspect="Content" ObjectID="_1737917667" r:id="rId12"/>
+        </w:object>
       </w:r>
     </w:p>
     <w:p>
@@ -1598,72 +1754,289 @@
         <w:pStyle w:val="PargrafodaLista"/>
         <w:numPr>
           <w:ilvl w:val="0"/>
-          <w:numId w:val="7"/>
+          <w:numId w:val="14"/>
         </w:numPr>
       </w:pPr>
       <w:r>
-        <w:t xml:space="preserve">Inserir os dados da tabela temporária para a tabela final com um </w:t>
-      </w:r>
-      <w:r>
-        <w:t>INSERT INTO TABLE</w:t>
+        <w:t xml:space="preserve">De seguida, foram carregados os </w:t>
+      </w:r>
+      <w:r>
+        <w:t xml:space="preserve">ficheiros resultantes </w:t>
+      </w:r>
+      <w:r>
+        <w:t xml:space="preserve">para a diretoria indicada no ponto anterior. Isto foi </w:t>
+      </w:r>
+      <w:r>
+        <w:t>realizado através</w:t>
+      </w:r>
+      <w:r>
+        <w:t xml:space="preserve"> da UI do </w:t>
+      </w:r>
+      <w:proofErr w:type="spellStart"/>
+      <w:r>
+        <w:t>Ambari</w:t>
+      </w:r>
+      <w:proofErr w:type="spellEnd"/>
+      <w:r>
+        <w:t xml:space="preserve">. </w:t>
+      </w:r>
+    </w:p>
+    <w:p>
+      <w:pPr>
+        <w:pStyle w:val="PargrafodaLista"/>
+        <w:jc w:val="center"/>
+      </w:pPr>
+      <w:r>
+        <w:rPr>
+          <w:noProof/>
+        </w:rPr>
+        <w:drawing>
+          <wp:inline distT="0" distB="0" distL="0" distR="0" wp14:anchorId="4F50C3EE" wp14:editId="7615CDBD">
+            <wp:extent cx="5544185" cy="1174750"/>
+            <wp:effectExtent l="0" t="0" r="0" b="6350"/>
+            <wp:docPr id="1" name="Imagem 1"/>
+            <wp:cNvGraphicFramePr>
+              <a:graphicFrameLocks xmlns:a="http://schemas.openxmlformats.org/drawingml/2006/main" noChangeAspect="1"/>
+            </wp:cNvGraphicFramePr>
+            <a:graphic xmlns:a="http://schemas.openxmlformats.org/drawingml/2006/main">
+              <a:graphicData uri="http://schemas.openxmlformats.org/drawingml/2006/picture">
+                <pic:pic xmlns:pic="http://schemas.openxmlformats.org/drawingml/2006/picture">
+                  <pic:nvPicPr>
+                    <pic:cNvPr id="1" name=""/>
+                    <pic:cNvPicPr/>
+                  </pic:nvPicPr>
+                  <pic:blipFill>
+                    <a:blip r:embed="rId13"/>
+                    <a:stretch>
+                      <a:fillRect/>
+                    </a:stretch>
+                  </pic:blipFill>
+                  <pic:spPr>
+                    <a:xfrm>
+                      <a:off x="0" y="0"/>
+                      <a:ext cx="5544185" cy="1174750"/>
+                    </a:xfrm>
+                    <a:prstGeom prst="rect">
+                      <a:avLst/>
+                    </a:prstGeom>
+                  </pic:spPr>
+                </pic:pic>
+              </a:graphicData>
+            </a:graphic>
+          </wp:inline>
+        </w:drawing>
+      </w:r>
+    </w:p>
+    <w:p>
+      <w:pPr>
+        <w:pStyle w:val="PargrafodaLista"/>
+        <w:numPr>
+          <w:ilvl w:val="0"/>
+          <w:numId w:val="14"/>
+        </w:numPr>
+        <w:rPr>
+          <w:color w:val="FF0000"/>
+        </w:rPr>
+      </w:pPr>
+      <w:r>
+        <w:rPr>
+          <w:color w:val="FF0000"/>
+        </w:rPr>
+        <w:t>Foram criadas as tabelas com um conjunto de condições. Para título de exemplo, será apenas apresentado o código da criação de uma e as restantes vão estar presentes nos anexos no fim do documento.</w:t>
+      </w:r>
+    </w:p>
+    <w:bookmarkStart w:id="5" w:name="_MON_1737636147"/>
+    <w:bookmarkEnd w:id="5"/>
+    <w:p>
+      <w:pPr>
+        <w:pStyle w:val="PargrafodaLista"/>
+        <w:rPr>
+          <w:color w:val="FF0000"/>
+        </w:rPr>
+      </w:pPr>
+      <w:r>
+        <w:rPr>
+          <w:color w:val="FF0000"/>
+        </w:rPr>
+        <w:object w:dxaOrig="8504" w:dyaOrig="4565" w14:anchorId="220557BF">
+          <v:shape id="_x0000_i1026" type="#_x0000_t75" style="width:425.35pt;height:228pt" o:ole="">
+            <v:imagedata r:id="rId14" o:title=""/>
+          </v:shape>
+          <o:OLEObject Type="Embed" ProgID="Word.OpenDocumentText.12" ShapeID="_x0000_i1026" DrawAspect="Content" ObjectID="_1737917668" r:id="rId15"/>
+        </w:object>
+      </w:r>
+    </w:p>
+    <w:p>
+      <w:pPr>
+        <w:pStyle w:val="PargrafodaLista"/>
+        <w:numPr>
+          <w:ilvl w:val="0"/>
+          <w:numId w:val="14"/>
+        </w:numPr>
+      </w:pPr>
+      <w:r>
+        <w:t>Após a execução do comando anterior, foi executado um comando cujo objetivo é carregar os dados do ficheiro para dentro da tabela. O comando foi o seguinte:</w:t>
+      </w:r>
+    </w:p>
+    <w:bookmarkStart w:id="6" w:name="_MON_1737636356"/>
+    <w:bookmarkEnd w:id="6"/>
+    <w:p>
+      <w:pPr>
+        <w:pStyle w:val="PargrafodaLista"/>
+        <w:rPr>
+          <w:color w:val="FF0000"/>
+        </w:rPr>
+      </w:pPr>
+      <w:r>
+        <w:rPr>
+          <w:color w:val="FF0000"/>
+        </w:rPr>
+        <w:object w:dxaOrig="8504" w:dyaOrig="842" w14:anchorId="40485338">
+          <v:shape id="_x0000_i1027" type="#_x0000_t75" style="width:425.35pt;height:42pt" o:ole="">
+            <v:imagedata r:id="rId16" o:title=""/>
+          </v:shape>
+          <o:OLEObject Type="Embed" ProgID="Word.OpenDocumentText.12" ShapeID="_x0000_i1027" DrawAspect="Content" ObjectID="_1737917669" r:id="rId17"/>
+        </w:object>
+      </w:r>
+    </w:p>
+    <w:p>
+      <w:pPr>
+        <w:pStyle w:val="PargrafodaLista"/>
+        <w:rPr>
+          <w:color w:val="FF0000"/>
+        </w:rPr>
+      </w:pPr>
+    </w:p>
+    <w:p>
+      <w:pPr>
+        <w:pStyle w:val="PargrafodaLista"/>
+        <w:numPr>
+          <w:ilvl w:val="0"/>
+          <w:numId w:val="14"/>
+        </w:numPr>
+      </w:pPr>
+      <w:r>
+        <w:lastRenderedPageBreak/>
+        <w:t>Depois dos dados estarem carregados nas tabelas temporárias, foram criadas as tabelas finais. Estas tabelas finais foram criadas com o parâmetro “STORED AS ORC” de modo a definir que a tabela deve ser guardada em formato ORC. O comando utilizado foi o seguinte:</w:t>
+      </w:r>
+      <w:r>
+        <w:br/>
+      </w:r>
+      <w:bookmarkStart w:id="7" w:name="_MON_1737915405"/>
+      <w:bookmarkEnd w:id="7"/>
+      <w:r>
+        <w:object w:dxaOrig="8504" w:dyaOrig="8911" w14:anchorId="43A9E7F1">
+          <v:shape id="_x0000_i1032" type="#_x0000_t75" style="width:425.35pt;height:445.35pt" o:ole="">
+            <v:imagedata r:id="rId18" o:title=""/>
+          </v:shape>
+          <o:OLEObject Type="Embed" ProgID="Word.OpenDocumentText.12" ShapeID="_x0000_i1032" DrawAspect="Content" ObjectID="_1737917670" r:id="rId19"/>
+        </w:object>
+      </w:r>
+    </w:p>
+    <w:p>
+      <w:pPr>
+        <w:pStyle w:val="PargrafodaLista"/>
+        <w:numPr>
+          <w:ilvl w:val="0"/>
+          <w:numId w:val="14"/>
+        </w:numPr>
+        <w:jc w:val="left"/>
+      </w:pPr>
+      <w:r>
+        <w:t xml:space="preserve">Por fim, foram carregados os dados presentes na tabela temporária para a tabela final com o comando: </w:t>
+      </w:r>
+      <w:bookmarkStart w:id="8" w:name="_MON_1737915507"/>
+      <w:bookmarkEnd w:id="8"/>
+      <w:r>
+        <w:object w:dxaOrig="8504" w:dyaOrig="387" w14:anchorId="1D09C941">
+          <v:shape id="_x0000_i1035" type="#_x0000_t75" style="width:425.35pt;height:19.35pt" o:ole="">
+            <v:imagedata r:id="rId20" o:title=""/>
+          </v:shape>
+          <o:OLEObject Type="Embed" ProgID="Word.OpenDocumentText.12" ShapeID="_x0000_i1035" DrawAspect="Content" ObjectID="_1737917671" r:id="rId21"/>
+        </w:object>
       </w:r>
     </w:p>
     <w:p/>
     <w:p>
       <w:pPr>
-        <w:ind w:firstLine="284"/>
-      </w:pPr>
-      <w:r>
-        <w:t xml:space="preserve">O código * mostra a criação da tabela temporária este processo foi efetuado para 4 as entidades, após isto criamos duas pastas na diretoria …. E fizemos upload dos ficheiros </w:t>
-      </w:r>
-      <w:proofErr w:type="spellStart"/>
-      <w:r>
-        <w:t>csv</w:t>
-      </w:r>
-      <w:proofErr w:type="spellEnd"/>
-      <w:r>
-        <w:t xml:space="preserve"> para a diretoria … a criação das duas pastas e não só uma deveu-se ao facto de querermos ter uma separação entre tabelas finais e tabelas temporárias, as tabelas finais encontram-se na pasta ** enquanto que na pasta ** estão as tabelas temporárias.</w:t>
-      </w:r>
-      <w:r>
-        <w:t xml:space="preserve"> Através do código * procedemos ao </w:t>
-      </w:r>
-      <w:proofErr w:type="spellStart"/>
-      <w:r>
-        <w:t>import</w:t>
-      </w:r>
-      <w:proofErr w:type="spellEnd"/>
-      <w:r>
-        <w:t xml:space="preserve"> </w:t>
-      </w:r>
-      <w:r>
+        <w:spacing w:line="240" w:lineRule="auto"/>
+        <w:jc w:val="left"/>
+      </w:pPr>
+      <w:r>
+        <w:br w:type="page"/>
+      </w:r>
+    </w:p>
+    <w:p>
+      <w:pPr>
+        <w:pStyle w:val="Ttulo1"/>
+        <w:rPr>
+          <w:lang w:val="pt-PT"/>
+        </w:rPr>
+      </w:pPr>
+      <w:r>
+        <w:rPr>
+          <w:lang w:val="pt-PT"/>
+        </w:rPr>
         <w:lastRenderedPageBreak/>
-        <w:t xml:space="preserve">dos dados do </w:t>
-      </w:r>
-      <w:proofErr w:type="spellStart"/>
-      <w:r>
-        <w:t>csv</w:t>
-      </w:r>
-      <w:proofErr w:type="spellEnd"/>
-      <w:r>
-        <w:t xml:space="preserve"> para as tabelas temporárias, após isto criamos as tabelas finais com o formato de ORC, por fim fizemos um </w:t>
-      </w:r>
-      <w:proofErr w:type="spellStart"/>
-      <w:r>
-        <w:t>insert</w:t>
-      </w:r>
-      <w:proofErr w:type="spellEnd"/>
-      <w:r>
-        <w:t xml:space="preserve"> dos dados das tabelas temporárias para as tabelas finais.</w:t>
-      </w:r>
-    </w:p>
-    <w:p>
-      <w:pPr>
-        <w:ind w:firstLine="284"/>
-      </w:pPr>
-    </w:p>
-    <w:p>
-      <w:pPr>
-        <w:ind w:firstLine="284"/>
+        <w:t xml:space="preserve">Implementação </w:t>
+      </w:r>
+      <w:r>
+        <w:rPr>
+          <w:lang w:val="pt-PT"/>
+        </w:rPr>
+        <w:t xml:space="preserve">e </w:t>
+      </w:r>
+      <w:r>
+        <w:rPr>
+          <w:lang w:val="pt-PT"/>
+        </w:rPr>
+        <w:t>a</w:t>
+      </w:r>
+      <w:r>
+        <w:rPr>
+          <w:lang w:val="pt-PT"/>
+        </w:rPr>
+        <w:t xml:space="preserve">nálise </w:t>
+      </w:r>
+      <w:r>
+        <w:rPr>
+          <w:lang w:val="pt-PT"/>
+        </w:rPr>
+        <w:t xml:space="preserve">das </w:t>
+      </w:r>
+      <w:proofErr w:type="spellStart"/>
+      <w:r>
+        <w:rPr>
+          <w:lang w:val="pt-PT"/>
+        </w:rPr>
+        <w:t>q</w:t>
+      </w:r>
+      <w:r>
+        <w:rPr>
+          <w:lang w:val="pt-PT"/>
+        </w:rPr>
+        <w:t>uerys</w:t>
+      </w:r>
+      <w:proofErr w:type="spellEnd"/>
+    </w:p>
+    <w:p>
+      <w:pPr>
+        <w:ind w:firstLine="708"/>
+      </w:pPr>
+    </w:p>
+    <w:p>
+      <w:pPr>
+        <w:ind w:firstLine="708"/>
+      </w:pPr>
+    </w:p>
+    <w:p>
+      <w:pPr>
+        <w:ind w:firstLine="708"/>
+      </w:pPr>
+    </w:p>
+    <w:p>
+      <w:pPr>
+        <w:ind w:firstLine="708"/>
       </w:pPr>
     </w:p>
     <w:p>
@@ -1677,44 +2050,28 @@
         <w:rPr>
           <w:lang w:val="pt-PT"/>
         </w:rPr>
-        <w:t xml:space="preserve">Implementação </w:t>
-      </w:r>
+        <w:t xml:space="preserve">Implementação e análise das </w:t>
+      </w:r>
+      <w:proofErr w:type="spellStart"/>
       <w:r>
         <w:rPr>
           <w:lang w:val="pt-PT"/>
         </w:rPr>
-        <w:t xml:space="preserve">e </w:t>
-      </w:r>
+        <w:t>querys</w:t>
+      </w:r>
+      <w:proofErr w:type="spellEnd"/>
       <w:r>
         <w:rPr>
           <w:lang w:val="pt-PT"/>
         </w:rPr>
-        <w:t>a</w:t>
-      </w:r>
+        <w:t xml:space="preserve"> em </w:t>
+      </w:r>
+      <w:proofErr w:type="spellStart"/>
       <w:r>
         <w:rPr>
           <w:lang w:val="pt-PT"/>
         </w:rPr>
-        <w:t xml:space="preserve">nálise </w:t>
-      </w:r>
-      <w:r>
-        <w:rPr>
-          <w:lang w:val="pt-PT"/>
-        </w:rPr>
-        <w:t xml:space="preserve">das </w:t>
-      </w:r>
-      <w:proofErr w:type="spellStart"/>
-      <w:r>
-        <w:rPr>
-          <w:lang w:val="pt-PT"/>
-        </w:rPr>
-        <w:t>q</w:t>
-      </w:r>
-      <w:r>
-        <w:rPr>
-          <w:lang w:val="pt-PT"/>
-        </w:rPr>
-        <w:t>uerys</w:t>
+        <w:t>Zeppelin</w:t>
       </w:r>
       <w:proofErr w:type="spellEnd"/>
     </w:p>
@@ -1740,42 +2097,6 @@
     </w:p>
     <w:p>
       <w:pPr>
-        <w:pStyle w:val="Ttulo1"/>
-        <w:rPr>
-          <w:lang w:val="pt-PT"/>
-        </w:rPr>
-      </w:pPr>
-      <w:r>
-        <w:rPr>
-          <w:lang w:val="pt-PT"/>
-        </w:rPr>
-        <w:t xml:space="preserve">Implementação e análise das </w:t>
-      </w:r>
-      <w:proofErr w:type="spellStart"/>
-      <w:r>
-        <w:rPr>
-          <w:lang w:val="pt-PT"/>
-        </w:rPr>
-        <w:t>querys</w:t>
-      </w:r>
-      <w:proofErr w:type="spellEnd"/>
-      <w:r>
-        <w:rPr>
-          <w:lang w:val="pt-PT"/>
-        </w:rPr>
-        <w:t xml:space="preserve"> em </w:t>
-      </w:r>
-      <w:proofErr w:type="spellStart"/>
-      <w:r>
-        <w:rPr>
-          <w:lang w:val="pt-PT"/>
-        </w:rPr>
-        <w:t>Zeppelin</w:t>
-      </w:r>
-      <w:proofErr w:type="spellEnd"/>
-    </w:p>
-    <w:p>
-      <w:pPr>
         <w:ind w:firstLine="708"/>
       </w:pPr>
     </w:p>
@@ -1854,29 +2175,9 @@
         <w:ind w:firstLine="708"/>
       </w:pPr>
     </w:p>
-    <w:p>
-      <w:pPr>
-        <w:ind w:firstLine="708"/>
-      </w:pPr>
-    </w:p>
-    <w:p>
-      <w:pPr>
-        <w:ind w:firstLine="708"/>
-      </w:pPr>
-    </w:p>
-    <w:p>
-      <w:pPr>
-        <w:ind w:firstLine="708"/>
-      </w:pPr>
-    </w:p>
-    <w:p>
-      <w:pPr>
-        <w:ind w:firstLine="708"/>
-      </w:pPr>
-    </w:p>
     <w:sectPr>
-      <w:footerReference w:type="default" r:id="rId11"/>
-      <w:headerReference w:type="first" r:id="rId12"/>
+      <w:footerReference w:type="default" r:id="rId22"/>
+      <w:headerReference w:type="first" r:id="rId23"/>
       <w:pgSz w:w="11906" w:h="16838" w:code="9"/>
       <w:pgMar w:top="1701" w:right="1361" w:bottom="1134" w:left="1814" w:header="709" w:footer="709" w:gutter="0"/>
       <w:cols w:space="708"/>
@@ -2581,7 +2882,7 @@
   <w:abstractNum w:abstractNumId="2" w15:restartNumberingAfterBreak="0">
     <w:nsid w:val="1FC91371"/>
     <w:multiLevelType w:val="hybridMultilevel"/>
-    <w:tmpl w:val="F43672CA"/>
+    <w:tmpl w:val="42702BA4"/>
     <w:lvl w:ilvl="0" w:tplc="0816000F">
       <w:start w:val="1"/>
       <w:numFmt w:val="decimal"/>
@@ -2591,7 +2892,7 @@
         <w:ind w:left="1428" w:hanging="360"/>
       </w:pPr>
     </w:lvl>
-    <w:lvl w:ilvl="1" w:tplc="08160019" w:tentative="1">
+    <w:lvl w:ilvl="1" w:tplc="08160019">
       <w:start w:val="1"/>
       <w:numFmt w:val="lowerLetter"/>
       <w:lvlText w:val="%2."/>
@@ -2600,7 +2901,7 @@
         <w:ind w:left="2148" w:hanging="360"/>
       </w:pPr>
     </w:lvl>
-    <w:lvl w:ilvl="2" w:tplc="0816001B" w:tentative="1">
+    <w:lvl w:ilvl="2" w:tplc="0816001B">
       <w:start w:val="1"/>
       <w:numFmt w:val="lowerRoman"/>
       <w:lvlText w:val="%3."/>
@@ -2609,7 +2910,7 @@
         <w:ind w:left="2868" w:hanging="180"/>
       </w:pPr>
     </w:lvl>
-    <w:lvl w:ilvl="3" w:tplc="0816000F" w:tentative="1">
+    <w:lvl w:ilvl="3" w:tplc="0816000F">
       <w:start w:val="1"/>
       <w:numFmt w:val="decimal"/>
       <w:lvlText w:val="%4."/>
@@ -2778,6 +3079,119 @@
     </w:lvl>
   </w:abstractNum>
   <w:abstractNum w:abstractNumId="4" w15:restartNumberingAfterBreak="0">
+    <w:nsid w:val="210905E6"/>
+    <w:multiLevelType w:val="hybridMultilevel"/>
+    <w:tmpl w:val="11D4760E"/>
+    <w:lvl w:ilvl="0" w:tplc="08160001">
+      <w:start w:val="1"/>
+      <w:numFmt w:val="bullet"/>
+      <w:lvlText w:val=""/>
+      <w:lvlJc w:val="left"/>
+      <w:pPr>
+        <w:ind w:left="1058" w:hanging="360"/>
+      </w:pPr>
+      <w:rPr>
+        <w:rFonts w:ascii="Symbol" w:hAnsi="Symbol" w:hint="default"/>
+      </w:rPr>
+    </w:lvl>
+    <w:lvl w:ilvl="1" w:tplc="08160003" w:tentative="1">
+      <w:start w:val="1"/>
+      <w:numFmt w:val="bullet"/>
+      <w:lvlText w:val="o"/>
+      <w:lvlJc w:val="left"/>
+      <w:pPr>
+        <w:ind w:left="1778" w:hanging="360"/>
+      </w:pPr>
+      <w:rPr>
+        <w:rFonts w:ascii="Courier New" w:hAnsi="Courier New" w:cs="Courier New" w:hint="default"/>
+      </w:rPr>
+    </w:lvl>
+    <w:lvl w:ilvl="2" w:tplc="08160005" w:tentative="1">
+      <w:start w:val="1"/>
+      <w:numFmt w:val="bullet"/>
+      <w:lvlText w:val=""/>
+      <w:lvlJc w:val="left"/>
+      <w:pPr>
+        <w:ind w:left="2498" w:hanging="360"/>
+      </w:pPr>
+      <w:rPr>
+        <w:rFonts w:ascii="Wingdings" w:hAnsi="Wingdings" w:hint="default"/>
+      </w:rPr>
+    </w:lvl>
+    <w:lvl w:ilvl="3" w:tplc="08160001" w:tentative="1">
+      <w:start w:val="1"/>
+      <w:numFmt w:val="bullet"/>
+      <w:lvlText w:val=""/>
+      <w:lvlJc w:val="left"/>
+      <w:pPr>
+        <w:ind w:left="3218" w:hanging="360"/>
+      </w:pPr>
+      <w:rPr>
+        <w:rFonts w:ascii="Symbol" w:hAnsi="Symbol" w:hint="default"/>
+      </w:rPr>
+    </w:lvl>
+    <w:lvl w:ilvl="4" w:tplc="08160003" w:tentative="1">
+      <w:start w:val="1"/>
+      <w:numFmt w:val="bullet"/>
+      <w:lvlText w:val="o"/>
+      <w:lvlJc w:val="left"/>
+      <w:pPr>
+        <w:ind w:left="3938" w:hanging="360"/>
+      </w:pPr>
+      <w:rPr>
+        <w:rFonts w:ascii="Courier New" w:hAnsi="Courier New" w:cs="Courier New" w:hint="default"/>
+      </w:rPr>
+    </w:lvl>
+    <w:lvl w:ilvl="5" w:tplc="08160005" w:tentative="1">
+      <w:start w:val="1"/>
+      <w:numFmt w:val="bullet"/>
+      <w:lvlText w:val=""/>
+      <w:lvlJc w:val="left"/>
+      <w:pPr>
+        <w:ind w:left="4658" w:hanging="360"/>
+      </w:pPr>
+      <w:rPr>
+        <w:rFonts w:ascii="Wingdings" w:hAnsi="Wingdings" w:hint="default"/>
+      </w:rPr>
+    </w:lvl>
+    <w:lvl w:ilvl="6" w:tplc="08160001" w:tentative="1">
+      <w:start w:val="1"/>
+      <w:numFmt w:val="bullet"/>
+      <w:lvlText w:val=""/>
+      <w:lvlJc w:val="left"/>
+      <w:pPr>
+        <w:ind w:left="5378" w:hanging="360"/>
+      </w:pPr>
+      <w:rPr>
+        <w:rFonts w:ascii="Symbol" w:hAnsi="Symbol" w:hint="default"/>
+      </w:rPr>
+    </w:lvl>
+    <w:lvl w:ilvl="7" w:tplc="08160003" w:tentative="1">
+      <w:start w:val="1"/>
+      <w:numFmt w:val="bullet"/>
+      <w:lvlText w:val="o"/>
+      <w:lvlJc w:val="left"/>
+      <w:pPr>
+        <w:ind w:left="6098" w:hanging="360"/>
+      </w:pPr>
+      <w:rPr>
+        <w:rFonts w:ascii="Courier New" w:hAnsi="Courier New" w:cs="Courier New" w:hint="default"/>
+      </w:rPr>
+    </w:lvl>
+    <w:lvl w:ilvl="8" w:tplc="08160005" w:tentative="1">
+      <w:start w:val="1"/>
+      <w:numFmt w:val="bullet"/>
+      <w:lvlText w:val=""/>
+      <w:lvlJc w:val="left"/>
+      <w:pPr>
+        <w:ind w:left="6818" w:hanging="360"/>
+      </w:pPr>
+      <w:rPr>
+        <w:rFonts w:ascii="Wingdings" w:hAnsi="Wingdings" w:hint="default"/>
+      </w:rPr>
+    </w:lvl>
+  </w:abstractNum>
+  <w:abstractNum w:abstractNumId="5" w15:restartNumberingAfterBreak="0">
     <w:nsid w:val="3227443D"/>
     <w:multiLevelType w:val="hybridMultilevel"/>
     <w:tmpl w:val="842E5440"/>
@@ -2902,7 +3316,233 @@
       </w:pPr>
     </w:lvl>
   </w:abstractNum>
-  <w:abstractNum w:abstractNumId="5" w15:restartNumberingAfterBreak="0">
+  <w:abstractNum w:abstractNumId="6" w15:restartNumberingAfterBreak="0">
+    <w:nsid w:val="420A3C72"/>
+    <w:multiLevelType w:val="hybridMultilevel"/>
+    <w:tmpl w:val="3412FCAA"/>
+    <w:lvl w:ilvl="0" w:tplc="08160001">
+      <w:start w:val="1"/>
+      <w:numFmt w:val="bullet"/>
+      <w:lvlText w:val=""/>
+      <w:lvlJc w:val="left"/>
+      <w:pPr>
+        <w:ind w:left="720" w:hanging="360"/>
+      </w:pPr>
+      <w:rPr>
+        <w:rFonts w:ascii="Symbol" w:hAnsi="Symbol" w:hint="default"/>
+      </w:rPr>
+    </w:lvl>
+    <w:lvl w:ilvl="1" w:tplc="08160003" w:tentative="1">
+      <w:start w:val="1"/>
+      <w:numFmt w:val="bullet"/>
+      <w:lvlText w:val="o"/>
+      <w:lvlJc w:val="left"/>
+      <w:pPr>
+        <w:ind w:left="1440" w:hanging="360"/>
+      </w:pPr>
+      <w:rPr>
+        <w:rFonts w:ascii="Courier New" w:hAnsi="Courier New" w:cs="Courier New" w:hint="default"/>
+      </w:rPr>
+    </w:lvl>
+    <w:lvl w:ilvl="2" w:tplc="08160005" w:tentative="1">
+      <w:start w:val="1"/>
+      <w:numFmt w:val="bullet"/>
+      <w:lvlText w:val=""/>
+      <w:lvlJc w:val="left"/>
+      <w:pPr>
+        <w:ind w:left="2160" w:hanging="360"/>
+      </w:pPr>
+      <w:rPr>
+        <w:rFonts w:ascii="Wingdings" w:hAnsi="Wingdings" w:hint="default"/>
+      </w:rPr>
+    </w:lvl>
+    <w:lvl w:ilvl="3" w:tplc="08160001" w:tentative="1">
+      <w:start w:val="1"/>
+      <w:numFmt w:val="bullet"/>
+      <w:lvlText w:val=""/>
+      <w:lvlJc w:val="left"/>
+      <w:pPr>
+        <w:ind w:left="2880" w:hanging="360"/>
+      </w:pPr>
+      <w:rPr>
+        <w:rFonts w:ascii="Symbol" w:hAnsi="Symbol" w:hint="default"/>
+      </w:rPr>
+    </w:lvl>
+    <w:lvl w:ilvl="4" w:tplc="08160003" w:tentative="1">
+      <w:start w:val="1"/>
+      <w:numFmt w:val="bullet"/>
+      <w:lvlText w:val="o"/>
+      <w:lvlJc w:val="left"/>
+      <w:pPr>
+        <w:ind w:left="3600" w:hanging="360"/>
+      </w:pPr>
+      <w:rPr>
+        <w:rFonts w:ascii="Courier New" w:hAnsi="Courier New" w:cs="Courier New" w:hint="default"/>
+      </w:rPr>
+    </w:lvl>
+    <w:lvl w:ilvl="5" w:tplc="08160005" w:tentative="1">
+      <w:start w:val="1"/>
+      <w:numFmt w:val="bullet"/>
+      <w:lvlText w:val=""/>
+      <w:lvlJc w:val="left"/>
+      <w:pPr>
+        <w:ind w:left="4320" w:hanging="360"/>
+      </w:pPr>
+      <w:rPr>
+        <w:rFonts w:ascii="Wingdings" w:hAnsi="Wingdings" w:hint="default"/>
+      </w:rPr>
+    </w:lvl>
+    <w:lvl w:ilvl="6" w:tplc="08160001" w:tentative="1">
+      <w:start w:val="1"/>
+      <w:numFmt w:val="bullet"/>
+      <w:lvlText w:val=""/>
+      <w:lvlJc w:val="left"/>
+      <w:pPr>
+        <w:ind w:left="5040" w:hanging="360"/>
+      </w:pPr>
+      <w:rPr>
+        <w:rFonts w:ascii="Symbol" w:hAnsi="Symbol" w:hint="default"/>
+      </w:rPr>
+    </w:lvl>
+    <w:lvl w:ilvl="7" w:tplc="08160003" w:tentative="1">
+      <w:start w:val="1"/>
+      <w:numFmt w:val="bullet"/>
+      <w:lvlText w:val="o"/>
+      <w:lvlJc w:val="left"/>
+      <w:pPr>
+        <w:ind w:left="5760" w:hanging="360"/>
+      </w:pPr>
+      <w:rPr>
+        <w:rFonts w:ascii="Courier New" w:hAnsi="Courier New" w:cs="Courier New" w:hint="default"/>
+      </w:rPr>
+    </w:lvl>
+    <w:lvl w:ilvl="8" w:tplc="08160005" w:tentative="1">
+      <w:start w:val="1"/>
+      <w:numFmt w:val="bullet"/>
+      <w:lvlText w:val=""/>
+      <w:lvlJc w:val="left"/>
+      <w:pPr>
+        <w:ind w:left="6480" w:hanging="360"/>
+      </w:pPr>
+      <w:rPr>
+        <w:rFonts w:ascii="Wingdings" w:hAnsi="Wingdings" w:hint="default"/>
+      </w:rPr>
+    </w:lvl>
+  </w:abstractNum>
+  <w:abstractNum w:abstractNumId="7" w15:restartNumberingAfterBreak="0">
+    <w:nsid w:val="4E7B1137"/>
+    <w:multiLevelType w:val="hybridMultilevel"/>
+    <w:tmpl w:val="3AB4684E"/>
+    <w:lvl w:ilvl="0" w:tplc="08160001">
+      <w:start w:val="1"/>
+      <w:numFmt w:val="bullet"/>
+      <w:lvlText w:val=""/>
+      <w:lvlJc w:val="left"/>
+      <w:pPr>
+        <w:ind w:left="1146" w:hanging="360"/>
+      </w:pPr>
+      <w:rPr>
+        <w:rFonts w:ascii="Symbol" w:hAnsi="Symbol" w:hint="default"/>
+      </w:rPr>
+    </w:lvl>
+    <w:lvl w:ilvl="1" w:tplc="08160003" w:tentative="1">
+      <w:start w:val="1"/>
+      <w:numFmt w:val="bullet"/>
+      <w:lvlText w:val="o"/>
+      <w:lvlJc w:val="left"/>
+      <w:pPr>
+        <w:ind w:left="1866" w:hanging="360"/>
+      </w:pPr>
+      <w:rPr>
+        <w:rFonts w:ascii="Courier New" w:hAnsi="Courier New" w:cs="Courier New" w:hint="default"/>
+      </w:rPr>
+    </w:lvl>
+    <w:lvl w:ilvl="2" w:tplc="08160005" w:tentative="1">
+      <w:start w:val="1"/>
+      <w:numFmt w:val="bullet"/>
+      <w:lvlText w:val=""/>
+      <w:lvlJc w:val="left"/>
+      <w:pPr>
+        <w:ind w:left="2586" w:hanging="360"/>
+      </w:pPr>
+      <w:rPr>
+        <w:rFonts w:ascii="Wingdings" w:hAnsi="Wingdings" w:hint="default"/>
+      </w:rPr>
+    </w:lvl>
+    <w:lvl w:ilvl="3" w:tplc="08160001" w:tentative="1">
+      <w:start w:val="1"/>
+      <w:numFmt w:val="bullet"/>
+      <w:lvlText w:val=""/>
+      <w:lvlJc w:val="left"/>
+      <w:pPr>
+        <w:ind w:left="3306" w:hanging="360"/>
+      </w:pPr>
+      <w:rPr>
+        <w:rFonts w:ascii="Symbol" w:hAnsi="Symbol" w:hint="default"/>
+      </w:rPr>
+    </w:lvl>
+    <w:lvl w:ilvl="4" w:tplc="08160003" w:tentative="1">
+      <w:start w:val="1"/>
+      <w:numFmt w:val="bullet"/>
+      <w:lvlText w:val="o"/>
+      <w:lvlJc w:val="left"/>
+      <w:pPr>
+        <w:ind w:left="4026" w:hanging="360"/>
+      </w:pPr>
+      <w:rPr>
+        <w:rFonts w:ascii="Courier New" w:hAnsi="Courier New" w:cs="Courier New" w:hint="default"/>
+      </w:rPr>
+    </w:lvl>
+    <w:lvl w:ilvl="5" w:tplc="08160005" w:tentative="1">
+      <w:start w:val="1"/>
+      <w:numFmt w:val="bullet"/>
+      <w:lvlText w:val=""/>
+      <w:lvlJc w:val="left"/>
+      <w:pPr>
+        <w:ind w:left="4746" w:hanging="360"/>
+      </w:pPr>
+      <w:rPr>
+        <w:rFonts w:ascii="Wingdings" w:hAnsi="Wingdings" w:hint="default"/>
+      </w:rPr>
+    </w:lvl>
+    <w:lvl w:ilvl="6" w:tplc="08160001" w:tentative="1">
+      <w:start w:val="1"/>
+      <w:numFmt w:val="bullet"/>
+      <w:lvlText w:val=""/>
+      <w:lvlJc w:val="left"/>
+      <w:pPr>
+        <w:ind w:left="5466" w:hanging="360"/>
+      </w:pPr>
+      <w:rPr>
+        <w:rFonts w:ascii="Symbol" w:hAnsi="Symbol" w:hint="default"/>
+      </w:rPr>
+    </w:lvl>
+    <w:lvl w:ilvl="7" w:tplc="08160003" w:tentative="1">
+      <w:start w:val="1"/>
+      <w:numFmt w:val="bullet"/>
+      <w:lvlText w:val="o"/>
+      <w:lvlJc w:val="left"/>
+      <w:pPr>
+        <w:ind w:left="6186" w:hanging="360"/>
+      </w:pPr>
+      <w:rPr>
+        <w:rFonts w:ascii="Courier New" w:hAnsi="Courier New" w:cs="Courier New" w:hint="default"/>
+      </w:rPr>
+    </w:lvl>
+    <w:lvl w:ilvl="8" w:tplc="08160005" w:tentative="1">
+      <w:start w:val="1"/>
+      <w:numFmt w:val="bullet"/>
+      <w:lvlText w:val=""/>
+      <w:lvlJc w:val="left"/>
+      <w:pPr>
+        <w:ind w:left="6906" w:hanging="360"/>
+      </w:pPr>
+      <w:rPr>
+        <w:rFonts w:ascii="Wingdings" w:hAnsi="Wingdings" w:hint="default"/>
+      </w:rPr>
+    </w:lvl>
+  </w:abstractNum>
+  <w:abstractNum w:abstractNumId="8" w15:restartNumberingAfterBreak="0">
     <w:nsid w:val="4EAA1003"/>
     <w:multiLevelType w:val="hybridMultilevel"/>
     <w:tmpl w:val="D7B02D14"/>
@@ -3015,7 +3655,7 @@
       </w:rPr>
     </w:lvl>
   </w:abstractNum>
-  <w:abstractNum w:abstractNumId="6" w15:restartNumberingAfterBreak="0">
+  <w:abstractNum w:abstractNumId="9" w15:restartNumberingAfterBreak="0">
     <w:nsid w:val="562043C1"/>
     <w:multiLevelType w:val="hybridMultilevel"/>
     <w:tmpl w:val="47A4D5E8"/>
@@ -3139,7 +3779,7 @@
       </w:pPr>
     </w:lvl>
   </w:abstractNum>
-  <w:abstractNum w:abstractNumId="7" w15:restartNumberingAfterBreak="0">
+  <w:abstractNum w:abstractNumId="10" w15:restartNumberingAfterBreak="0">
     <w:nsid w:val="5DF01234"/>
     <w:multiLevelType w:val="multilevel"/>
     <w:tmpl w:val="C5781F4E"/>
@@ -3227,7 +3867,96 @@
       </w:pPr>
     </w:lvl>
   </w:abstractNum>
-  <w:abstractNum w:abstractNumId="8" w15:restartNumberingAfterBreak="0">
+  <w:abstractNum w:abstractNumId="11" w15:restartNumberingAfterBreak="0">
+    <w:nsid w:val="66D243D2"/>
+    <w:multiLevelType w:val="hybridMultilevel"/>
+    <w:tmpl w:val="54C22CA4"/>
+    <w:lvl w:ilvl="0" w:tplc="42D688B8">
+      <w:start w:val="1"/>
+      <w:numFmt w:val="decimal"/>
+      <w:lvlText w:val="%1."/>
+      <w:lvlJc w:val="left"/>
+      <w:pPr>
+        <w:ind w:left="720" w:hanging="360"/>
+      </w:pPr>
+      <w:rPr>
+        <w:color w:val="auto"/>
+      </w:rPr>
+    </w:lvl>
+    <w:lvl w:ilvl="1" w:tplc="08160019" w:tentative="1">
+      <w:start w:val="1"/>
+      <w:numFmt w:val="lowerLetter"/>
+      <w:lvlText w:val="%2."/>
+      <w:lvlJc w:val="left"/>
+      <w:pPr>
+        <w:ind w:left="1440" w:hanging="360"/>
+      </w:pPr>
+    </w:lvl>
+    <w:lvl w:ilvl="2" w:tplc="0816001B" w:tentative="1">
+      <w:start w:val="1"/>
+      <w:numFmt w:val="lowerRoman"/>
+      <w:lvlText w:val="%3."/>
+      <w:lvlJc w:val="right"/>
+      <w:pPr>
+        <w:ind w:left="2160" w:hanging="180"/>
+      </w:pPr>
+    </w:lvl>
+    <w:lvl w:ilvl="3" w:tplc="0816000F" w:tentative="1">
+      <w:start w:val="1"/>
+      <w:numFmt w:val="decimal"/>
+      <w:lvlText w:val="%4."/>
+      <w:lvlJc w:val="left"/>
+      <w:pPr>
+        <w:ind w:left="2880" w:hanging="360"/>
+      </w:pPr>
+    </w:lvl>
+    <w:lvl w:ilvl="4" w:tplc="08160019" w:tentative="1">
+      <w:start w:val="1"/>
+      <w:numFmt w:val="lowerLetter"/>
+      <w:lvlText w:val="%5."/>
+      <w:lvlJc w:val="left"/>
+      <w:pPr>
+        <w:ind w:left="3600" w:hanging="360"/>
+      </w:pPr>
+    </w:lvl>
+    <w:lvl w:ilvl="5" w:tplc="0816001B" w:tentative="1">
+      <w:start w:val="1"/>
+      <w:numFmt w:val="lowerRoman"/>
+      <w:lvlText w:val="%6."/>
+      <w:lvlJc w:val="right"/>
+      <w:pPr>
+        <w:ind w:left="4320" w:hanging="180"/>
+      </w:pPr>
+    </w:lvl>
+    <w:lvl w:ilvl="6" w:tplc="0816000F" w:tentative="1">
+      <w:start w:val="1"/>
+      <w:numFmt w:val="decimal"/>
+      <w:lvlText w:val="%7."/>
+      <w:lvlJc w:val="left"/>
+      <w:pPr>
+        <w:ind w:left="5040" w:hanging="360"/>
+      </w:pPr>
+    </w:lvl>
+    <w:lvl w:ilvl="7" w:tplc="08160019" w:tentative="1">
+      <w:start w:val="1"/>
+      <w:numFmt w:val="lowerLetter"/>
+      <w:lvlText w:val="%8."/>
+      <w:lvlJc w:val="left"/>
+      <w:pPr>
+        <w:ind w:left="5760" w:hanging="360"/>
+      </w:pPr>
+    </w:lvl>
+    <w:lvl w:ilvl="8" w:tplc="0816001B" w:tentative="1">
+      <w:start w:val="1"/>
+      <w:numFmt w:val="lowerRoman"/>
+      <w:lvlText w:val="%9."/>
+      <w:lvlJc w:val="right"/>
+      <w:pPr>
+        <w:ind w:left="6480" w:hanging="180"/>
+      </w:pPr>
+    </w:lvl>
+  </w:abstractNum>
+  <w:abstractNum w:abstractNumId="12" w15:restartNumberingAfterBreak="0">
     <w:nsid w:val="6FFB33C4"/>
     <w:multiLevelType w:val="hybridMultilevel"/>
     <w:tmpl w:val="45461F58"/>
@@ -3340,7 +4069,7 @@
       </w:rPr>
     </w:lvl>
   </w:abstractNum>
-  <w:abstractNum w:abstractNumId="9" w15:restartNumberingAfterBreak="0">
+  <w:abstractNum w:abstractNumId="13" w15:restartNumberingAfterBreak="0">
     <w:nsid w:val="7C9D617B"/>
     <w:multiLevelType w:val="hybridMultilevel"/>
     <w:tmpl w:val="1096C336"/>
@@ -3454,22 +4183,22 @@
     </w:lvl>
   </w:abstractNum>
   <w:num w:numId="1" w16cid:durableId="2109882239">
-    <w:abstractNumId w:val="4"/>
+    <w:abstractNumId w:val="5"/>
   </w:num>
   <w:num w:numId="2" w16cid:durableId="1459028789">
     <w:abstractNumId w:val="0"/>
   </w:num>
   <w:num w:numId="3" w16cid:durableId="16349144">
-    <w:abstractNumId w:val="6"/>
+    <w:abstractNumId w:val="9"/>
   </w:num>
   <w:num w:numId="4" w16cid:durableId="274990370">
-    <w:abstractNumId w:val="7"/>
+    <w:abstractNumId w:val="10"/>
   </w:num>
   <w:num w:numId="5" w16cid:durableId="1290623705">
-    <w:abstractNumId w:val="8"/>
+    <w:abstractNumId w:val="12"/>
   </w:num>
   <w:num w:numId="6" w16cid:durableId="408115394">
-    <w:abstractNumId w:val="5"/>
+    <w:abstractNumId w:val="8"/>
   </w:num>
   <w:num w:numId="7" w16cid:durableId="1236743962">
     <w:abstractNumId w:val="2"/>
@@ -3478,10 +4207,22 @@
     <w:abstractNumId w:val="3"/>
   </w:num>
   <w:num w:numId="9" w16cid:durableId="2021738640">
-    <w:abstractNumId w:val="9"/>
+    <w:abstractNumId w:val="13"/>
   </w:num>
   <w:num w:numId="10" w16cid:durableId="1838114252">
     <w:abstractNumId w:val="1"/>
+  </w:num>
+  <w:num w:numId="11" w16cid:durableId="153035252">
+    <w:abstractNumId w:val="7"/>
+  </w:num>
+  <w:num w:numId="12" w16cid:durableId="942686159">
+    <w:abstractNumId w:val="4"/>
+  </w:num>
+  <w:num w:numId="13" w16cid:durableId="801535622">
+    <w:abstractNumId w:val="6"/>
+  </w:num>
+  <w:num w:numId="14" w16cid:durableId="1496146839">
+    <w:abstractNumId w:val="11"/>
   </w:num>
   <w:numIdMacAtCleanup w:val="7"/>
 </w:numbering>
@@ -4653,6 +5394,16 @@
       </w:tblBorders>
     </w:tblPr>
   </w:style>
+  <w:style w:type="character" w:styleId="MenoNoResolvida">
+    <w:name w:val="Unresolved Mention"/>
+    <w:basedOn w:val="Tipodeletrapredefinidodopargrafo"/>
+    <w:uiPriority w:val="99"/>
+    <w:rsid w:val="001F1859"/>
+    <w:rPr>
+      <w:color w:val="605E5C"/>
+      <w:shd w:val="clear" w:color="auto" w:fill="E1DFDD"/>
+    </w:rPr>
+  </w:style>
 </w:styles>
 </file>
 
@@ -4940,6 +5691,18 @@
 </file>
 
 <file path=customXml/item1.xml><?xml version="1.0" encoding="utf-8"?>
+<p:properties xmlns:p="http://schemas.microsoft.com/office/2006/metadata/properties" xmlns:xsi="http://www.w3.org/2001/XMLSchema-instance" xmlns:pc="http://schemas.microsoft.com/office/infopath/2007/PartnerControls">
+  <documentManagement>
+    <_activity xmlns="9ef6c061-531b-4450-8c82-5b38638694dd" xsi:nil="true"/>
+  </documentManagement>
+</p:properties>
+</file>
+
+<file path=customXml/item2.xml><?xml version="1.0" encoding="utf-8"?>
+<b:Sources xmlns:b="http://schemas.openxmlformats.org/officeDocument/2006/bibliography" xmlns="http://schemas.openxmlformats.org/officeDocument/2006/bibliography" SelectedStyle="\APA.XSL" StyleName="APA"/>
+</file>
+
+<file path=customXml/item3.xml><?xml version="1.0" encoding="utf-8"?>
 <ct:contentTypeSchema xmlns:ct="http://schemas.microsoft.com/office/2006/metadata/contentType" xmlns:ma="http://schemas.microsoft.com/office/2006/metadata/properties/metaAttributes" ct:_="" ma:_="" ma:contentTypeName="Document" ma:contentTypeID="0x01010036DC66C95C9B6F418CA4CE5F4CEE3545" ma:contentTypeVersion="12" ma:contentTypeDescription="Create a new document." ma:contentTypeScope="" ma:versionID="b340a65a35e87b596e1aa7228878240c">
   <xsd:schema xmlns:xsd="http://www.w3.org/2001/XMLSchema" xmlns:xs="http://www.w3.org/2001/XMLSchema" xmlns:p="http://schemas.microsoft.com/office/2006/metadata/properties" xmlns:ns3="9ef6c061-531b-4450-8c82-5b38638694dd" xmlns:ns4="16d33841-8d78-4f3c-a3ff-af6bb27fa5e4" targetNamespace="http://schemas.microsoft.com/office/2006/metadata/properties" ma:root="true" ma:fieldsID="0d2957bf09ad4403db47dc0ace3bc703" ns3:_="" ns4:_="">
     <xsd:import namespace="9ef6c061-531b-4450-8c82-5b38638694dd"/>
@@ -5154,7 +5917,7 @@
 </ct:contentTypeSchema>
 </file>
 
-<file path=customXml/item2.xml><?xml version="1.0" encoding="utf-8"?>
+<file path=customXml/item4.xml><?xml version="1.0" encoding="utf-8"?>
 <?mso-contentType ?>
 <FormTemplates xmlns="http://schemas.microsoft.com/sharepoint/v3/contenttype/forms">
   <Display>DocumentLibraryForm</Display>
@@ -5163,19 +5926,25 @@
 </FormTemplates>
 </file>
 
-<file path=customXml/item3.xml><?xml version="1.0" encoding="utf-8"?>
-<p:properties xmlns:p="http://schemas.microsoft.com/office/2006/metadata/properties" xmlns:xsi="http://www.w3.org/2001/XMLSchema-instance" xmlns:pc="http://schemas.microsoft.com/office/infopath/2007/PartnerControls">
-  <documentManagement>
-    <_activity xmlns="9ef6c061-531b-4450-8c82-5b38638694dd" xsi:nil="true"/>
-  </documentManagement>
-</p:properties>
+<file path=customXml/itemProps1.xml><?xml version="1.0" encoding="utf-8"?>
+<ds:datastoreItem xmlns:ds="http://schemas.openxmlformats.org/officeDocument/2006/customXml" ds:itemID="{A43B516A-F17B-493F-ABD8-36D35A342AF6}">
+  <ds:schemaRefs>
+    <ds:schemaRef ds:uri="http://schemas.microsoft.com/office/2006/metadata/properties"/>
+    <ds:schemaRef ds:uri="http://schemas.microsoft.com/office/infopath/2007/PartnerControls"/>
+    <ds:schemaRef ds:uri="9ef6c061-531b-4450-8c82-5b38638694dd"/>
+  </ds:schemaRefs>
+</ds:datastoreItem>
 </file>
 
-<file path=customXml/item4.xml><?xml version="1.0" encoding="utf-8"?>
-<b:Sources xmlns:b="http://schemas.openxmlformats.org/officeDocument/2006/bibliography" xmlns="http://schemas.openxmlformats.org/officeDocument/2006/bibliography" SelectedStyle="\APA.XSL" StyleName="APA"/>
+<file path=customXml/itemProps2.xml><?xml version="1.0" encoding="utf-8"?>
+<ds:datastoreItem xmlns:ds="http://schemas.openxmlformats.org/officeDocument/2006/customXml" ds:itemID="{B6036D88-4F36-4AC6-8C95-3675C207CEFF}">
+  <ds:schemaRefs>
+    <ds:schemaRef ds:uri="http://schemas.openxmlformats.org/officeDocument/2006/bibliography"/>
+  </ds:schemaRefs>
+</ds:datastoreItem>
 </file>
 
-<file path=customXml/itemProps1.xml><?xml version="1.0" encoding="utf-8"?>
+<file path=customXml/itemProps3.xml><?xml version="1.0" encoding="utf-8"?>
 <ds:datastoreItem xmlns:ds="http://schemas.openxmlformats.org/officeDocument/2006/customXml" ds:itemID="{0DCA6DB3-14E6-4A98-94EE-1FA522CC8014}">
   <ds:schemaRefs>
     <ds:schemaRef ds:uri="http://schemas.microsoft.com/office/2006/metadata/contentType"/>
@@ -5194,28 +5963,10 @@
 </ds:datastoreItem>
 </file>
 
-<file path=customXml/itemProps2.xml><?xml version="1.0" encoding="utf-8"?>
+<file path=customXml/itemProps4.xml><?xml version="1.0" encoding="utf-8"?>
 <ds:datastoreItem xmlns:ds="http://schemas.openxmlformats.org/officeDocument/2006/customXml" ds:itemID="{E5E073B8-7919-4D2D-897C-9E707D4F7995}">
   <ds:schemaRefs>
     <ds:schemaRef ds:uri="http://schemas.microsoft.com/sharepoint/v3/contenttype/forms"/>
   </ds:schemaRefs>
 </ds:datastoreItem>
-</file>
-
-<file path=customXml/itemProps3.xml><?xml version="1.0" encoding="utf-8"?>
-<ds:datastoreItem xmlns:ds="http://schemas.openxmlformats.org/officeDocument/2006/customXml" ds:itemID="{A43B516A-F17B-493F-ABD8-36D35A342AF6}">
-  <ds:schemaRefs>
-    <ds:schemaRef ds:uri="http://schemas.microsoft.com/office/2006/metadata/properties"/>
-    <ds:schemaRef ds:uri="http://schemas.microsoft.com/office/infopath/2007/PartnerControls"/>
-    <ds:schemaRef ds:uri="9ef6c061-531b-4450-8c82-5b38638694dd"/>
-  </ds:schemaRefs>
-</ds:datastoreItem>
-</file>
-
-<file path=customXml/itemProps4.xml><?xml version="1.0" encoding="utf-8"?>
-<ds:datastoreItem xmlns:ds="http://schemas.openxmlformats.org/officeDocument/2006/customXml" ds:itemID="{B6036D88-4F36-4AC6-8C95-3675C207CEFF}">
-  <ds:schemaRefs>
-    <ds:schemaRef ds:uri="http://schemas.openxmlformats.org/officeDocument/2006/bibliography"/>
-  </ds:schemaRefs>
-</ds:datastoreItem>
 </file>